--- a/SpringCoreMethodInjectionDemo/SpringCoreMethodInjectionWithLookUpDemoProjectGuide.docx
+++ b/SpringCoreMethodInjectionDemo/SpringCoreMethodInjectionWithLookUpDemoProjectGuide.docx
@@ -146,19 +146,23 @@
         <w:outlineLvl w:val="1"/>
         <w:rPr>
           <w:rFonts w:ascii="Open Sans" w:hAnsi="Open Sans" w:cs="Open Sans"/>
-          <w:color w:val="BA3925"/>
-          <w:spacing w:val="-2"/>
-          <w:sz w:val="24"/>
-          <w:szCs w:val="24"/>
+          <w:b/>
+          <w:color w:val="BA3925"/>
+          <w:spacing w:val="-2"/>
+          <w:sz w:val="24"/>
+          <w:szCs w:val="24"/>
+          <w:u w:val="single"/>
         </w:rPr>
       </w:pPr>
       <w:r>
         <w:rPr>
           <w:rFonts w:ascii="Open Sans" w:hAnsi="Open Sans" w:cs="Open Sans"/>
-          <w:color w:val="BA3925"/>
-          <w:spacing w:val="-2"/>
-          <w:sz w:val="24"/>
-          <w:szCs w:val="24"/>
+          <w:b/>
+          <w:color w:val="BA3925"/>
+          <w:spacing w:val="-2"/>
+          <w:sz w:val="24"/>
+          <w:szCs w:val="24"/>
+          <w:u w:val="single"/>
         </w:rPr>
         <w:t>Need of Lookup Method:</w:t>
       </w:r>
@@ -170,7 +174,6 @@
         <w:outlineLvl w:val="1"/>
         <w:rPr>
           <w:rFonts w:ascii="Open Sans" w:hAnsi="Open Sans" w:cs="Open Sans"/>
-          <w:b/>
           <w:color w:val="BA3925"/>
           <w:spacing w:val="-2"/>
           <w:sz w:val="24"/>
@@ -180,13 +183,12 @@
       <w:r>
         <w:rPr>
           <w:rFonts w:ascii="Open Sans" w:hAnsi="Open Sans" w:cs="Open Sans"/>
-          <w:b/>
-          <w:color w:val="BA3925"/>
-          <w:spacing w:val="-2"/>
-          <w:sz w:val="24"/>
-          <w:szCs w:val="24"/>
-        </w:rPr>
-        <w:t>We require lookup method functionality when we refer prototype bean from singleton bean.</w:t>
+          <w:color w:val="BA3925"/>
+          <w:spacing w:val="-2"/>
+          <w:sz w:val="24"/>
+          <w:szCs w:val="24"/>
+        </w:rPr>
+        <w:t>Consider a scenario when a Singleton bean is using Prototype bean, so when we refer a Singleton bean, the referred Prototype bean get returned, but note that same instance of the Prototype bean is returned on every call. To overcome this drawback, lookup method is used</w:t>
       </w:r>
     </w:p>
     <w:p>
@@ -240,15 +242,22 @@
           <w:szCs w:val="24"/>
           <w:u w:val="single"/>
         </w:rPr>
-        <w:t>Note that this is xml based spring project having configuration file viz. '</w:t>
-      </w:r>
-      <w:r>
-        <w:rPr>
+        <w:t xml:space="preserve">**Also note that, we can achieve same kind of functionality by implementing </w:t>
+      </w:r>
+      <w:proofErr w:type="spellStart"/>
+      <w:r>
+        <w:rPr>
+          <w:rFonts w:ascii="Open Sans" w:hAnsi="Open Sans" w:cs="Open Sans"/>
           <w:b/>
+          <w:color w:val="BA3925"/>
+          <w:spacing w:val="-2"/>
+          <w:sz w:val="24"/>
+          <w:szCs w:val="24"/>
           <w:u w:val="single"/>
         </w:rPr>
-        <w:t xml:space="preserve"> </w:t>
-      </w:r>
+        <w:t>ApplicationContextAware</w:t>
+      </w:r>
+      <w:proofErr w:type="spellEnd"/>
       <w:r>
         <w:rPr>
           <w:rFonts w:ascii="Open Sans" w:hAnsi="Open Sans" w:cs="Open Sans"/>
@@ -259,7 +268,7 @@
           <w:szCs w:val="24"/>
           <w:u w:val="single"/>
         </w:rPr>
-        <w:t xml:space="preserve">spring-config.xml' in resources folder. </w:t>
+        <w:t xml:space="preserve"> interface by Singleton bean. This code is also explained at the end of this note.</w:t>
       </w:r>
     </w:p>
     <w:p>
@@ -274,6 +283,7 @@
           <w:spacing w:val="-2"/>
           <w:sz w:val="24"/>
           <w:szCs w:val="24"/>
+          <w:u w:val="single"/>
         </w:rPr>
       </w:pPr>
       <w:r>
@@ -284,8 +294,28 @@
           <w:spacing w:val="-2"/>
           <w:sz w:val="24"/>
           <w:szCs w:val="24"/>
-        </w:rPr>
-        <w:t>Steps to create project:-</w:t>
+          <w:u w:val="single"/>
+        </w:rPr>
+        <w:t>Note that this is xml based spring project having configuration file viz. '</w:t>
+      </w:r>
+      <w:r>
+        <w:rPr>
+          <w:b/>
+          <w:u w:val="single"/>
+        </w:rPr>
+        <w:t xml:space="preserve"> </w:t>
+      </w:r>
+      <w:r>
+        <w:rPr>
+          <w:rFonts w:ascii="Open Sans" w:hAnsi="Open Sans" w:cs="Open Sans"/>
+          <w:b/>
+          <w:color w:val="BA3925"/>
+          <w:spacing w:val="-2"/>
+          <w:sz w:val="24"/>
+          <w:szCs w:val="24"/>
+          <w:u w:val="single"/>
+        </w:rPr>
+        <w:t xml:space="preserve">spring-config.xml' in resources folder. </w:t>
       </w:r>
     </w:p>
     <w:p>
@@ -295,6 +325,7 @@
         <w:outlineLvl w:val="1"/>
         <w:rPr>
           <w:rFonts w:ascii="Open Sans" w:hAnsi="Open Sans" w:cs="Open Sans"/>
+          <w:b/>
           <w:color w:val="BA3925"/>
           <w:spacing w:val="-2"/>
           <w:sz w:val="24"/>
@@ -304,12 +335,13 @@
       <w:r>
         <w:rPr>
           <w:rFonts w:ascii="Open Sans" w:hAnsi="Open Sans" w:cs="Open Sans"/>
-          <w:color w:val="BA3925"/>
-          <w:spacing w:val="-2"/>
-          <w:sz w:val="24"/>
-          <w:szCs w:val="24"/>
-        </w:rPr>
-        <w:t>1. Create quick start maven project. Refer file 'CreateQuickStartMavenProjectInEclipse.docx' in this project for more details.</w:t>
+          <w:b/>
+          <w:color w:val="BA3925"/>
+          <w:spacing w:val="-2"/>
+          <w:sz w:val="24"/>
+          <w:szCs w:val="24"/>
+        </w:rPr>
+        <w:t>Steps to create project:-</w:t>
       </w:r>
     </w:p>
     <w:p>
@@ -333,7 +365,7 @@
           <w:sz w:val="24"/>
           <w:szCs w:val="24"/>
         </w:rPr>
-        <w:t>2. Add require dependencies for spring as shown in pom.xml file.</w:t>
+        <w:t>1. Create quick start maven project. Refer file 'CreateQuickStartMavenProjectInEclipse.docx' in this project for more details.</w:t>
       </w:r>
     </w:p>
     <w:p>
@@ -357,7 +389,7 @@
           <w:sz w:val="24"/>
           <w:szCs w:val="24"/>
         </w:rPr>
-        <w:t>3. Create required packages and add the files.</w:t>
+        <w:t>2. Add require dependencies for spring as shown in pom.xml file.</w:t>
       </w:r>
     </w:p>
     <w:p>
@@ -367,25 +399,21 @@
         <w:outlineLvl w:val="1"/>
         <w:rPr>
           <w:rFonts w:ascii="Open Sans" w:hAnsi="Open Sans" w:cs="Open Sans"/>
-          <w:b/>
-          <w:color w:val="BA3925"/>
-          <w:spacing w:val="-2"/>
-          <w:sz w:val="24"/>
-          <w:szCs w:val="24"/>
-          <w:u w:val="single"/>
+          <w:color w:val="BA3925"/>
+          <w:spacing w:val="-2"/>
+          <w:sz w:val="24"/>
+          <w:szCs w:val="24"/>
         </w:rPr>
       </w:pPr>
       <w:r>
         <w:rPr>
           <w:rFonts w:ascii="Open Sans" w:hAnsi="Open Sans" w:cs="Open Sans"/>
-          <w:b/>
-          <w:color w:val="BA3925"/>
-          <w:spacing w:val="-2"/>
-          <w:sz w:val="24"/>
-          <w:szCs w:val="24"/>
-          <w:u w:val="single"/>
-        </w:rPr>
-        <w:t>Functioning of the project</w:t>
+          <w:color w:val="BA3925"/>
+          <w:spacing w:val="-2"/>
+          <w:sz w:val="24"/>
+          <w:szCs w:val="24"/>
+        </w:rPr>
+        <w:t>3. Create required packages and add the files.</w:t>
       </w:r>
     </w:p>
     <w:p>
@@ -395,229 +423,181 @@
         <w:outlineLvl w:val="1"/>
         <w:rPr>
           <w:rFonts w:ascii="Open Sans" w:hAnsi="Open Sans" w:cs="Open Sans"/>
-          <w:color w:val="BA3925"/>
-          <w:spacing w:val="-2"/>
-          <w:sz w:val="24"/>
-          <w:szCs w:val="24"/>
+          <w:b/>
+          <w:color w:val="BA3925"/>
+          <w:spacing w:val="-2"/>
+          <w:sz w:val="24"/>
+          <w:szCs w:val="24"/>
+          <w:u w:val="single"/>
         </w:rPr>
       </w:pPr>
       <w:r>
         <w:rPr>
           <w:rFonts w:ascii="Open Sans" w:hAnsi="Open Sans" w:cs="Open Sans"/>
-          <w:color w:val="BA3925"/>
-          <w:spacing w:val="-2"/>
-          <w:sz w:val="24"/>
-          <w:szCs w:val="24"/>
-        </w:rPr>
-        <w:t>This project provides comparative analysis of behavior of spring container with and without 'look up method</w:t>
-      </w:r>
-      <w:r>
-        <w:rPr>
-          <w:rFonts w:ascii="Open Sans" w:hAnsi="Open Sans" w:cs="Open Sans"/>
-          <w:color w:val="BA3925"/>
-          <w:spacing w:val="-2"/>
-          <w:sz w:val="24"/>
-          <w:szCs w:val="24"/>
-        </w:rPr>
-        <w:t xml:space="preserve">'. Package </w:t>
-      </w:r>
-      <w:proofErr w:type="spellStart"/>
-      <w:r>
-        <w:rPr>
-          <w:rFonts w:ascii="Open Sans" w:hAnsi="Open Sans" w:cs="Open Sans"/>
-          <w:color w:val="BA3925"/>
-          <w:spacing w:val="-2"/>
-          <w:sz w:val="24"/>
-          <w:szCs w:val="24"/>
-        </w:rPr>
-        <w:t>com.javaLive.beansWithMethodInjection</w:t>
-      </w:r>
-      <w:proofErr w:type="spellEnd"/>
-      <w:r>
-        <w:rPr>
-          <w:rFonts w:ascii="Open Sans" w:hAnsi="Open Sans" w:cs="Open Sans"/>
-          <w:color w:val="BA3925"/>
-          <w:spacing w:val="-2"/>
-          <w:sz w:val="24"/>
-          <w:szCs w:val="24"/>
-        </w:rPr>
-        <w:t xml:space="preserve"> contains class '</w:t>
-      </w:r>
-      <w:r>
-        <w:rPr>
-          <w:rFonts w:ascii="Open Sans" w:hAnsi="Open Sans" w:cs="Open Sans"/>
-          <w:color w:val="BA3925"/>
-          <w:spacing w:val="-2"/>
-          <w:sz w:val="24"/>
-          <w:szCs w:val="24"/>
-        </w:rPr>
-        <w:t>SingletonBean2</w:t>
-      </w:r>
-      <w:r>
-        <w:rPr>
-          <w:rFonts w:ascii="Open Sans" w:hAnsi="Open Sans" w:cs="Open Sans"/>
-          <w:color w:val="BA3925"/>
-          <w:spacing w:val="-2"/>
-          <w:sz w:val="24"/>
-          <w:szCs w:val="24"/>
-        </w:rPr>
-        <w:t>.java' with partial lookup method code i.e. abstract method '</w:t>
-      </w:r>
-      <w:proofErr w:type="spellStart"/>
-      <w:r>
-        <w:rPr>
-          <w:rFonts w:ascii="Open Sans" w:hAnsi="Open Sans" w:cs="Open Sans"/>
-          <w:color w:val="BA3925"/>
-          <w:spacing w:val="-2"/>
-          <w:sz w:val="24"/>
-          <w:szCs w:val="24"/>
-        </w:rPr>
-        <w:t>getPrototypeBean</w:t>
-      </w:r>
-      <w:proofErr w:type="spellEnd"/>
-      <w:r>
-        <w:rPr>
-          <w:rFonts w:ascii="Open Sans" w:hAnsi="Open Sans" w:cs="Open Sans"/>
-          <w:color w:val="BA3925"/>
-          <w:spacing w:val="-2"/>
-          <w:sz w:val="24"/>
-          <w:szCs w:val="24"/>
-        </w:rPr>
-        <w:t>()</w:t>
-      </w:r>
-      <w:r>
-        <w:rPr>
-          <w:rFonts w:ascii="Open Sans" w:hAnsi="Open Sans" w:cs="Open Sans"/>
-          <w:color w:val="BA3925"/>
-          <w:spacing w:val="-2"/>
-          <w:sz w:val="24"/>
-          <w:szCs w:val="24"/>
-        </w:rPr>
-        <w:t xml:space="preserve"> </w:t>
-      </w:r>
-      <w:r>
-        <w:rPr>
-          <w:rFonts w:ascii="Open Sans" w:hAnsi="Open Sans" w:cs="Open Sans"/>
-          <w:color w:val="BA3925"/>
-          <w:spacing w:val="-2"/>
-          <w:sz w:val="24"/>
-          <w:szCs w:val="24"/>
-        </w:rPr>
-        <w:t xml:space="preserve">' (Rest of the code in included in spring-config.xml file under </w:t>
-      </w:r>
-      <w:r>
-        <w:rPr>
-          <w:rFonts w:ascii="Open Sans" w:hAnsi="Open Sans" w:cs="Open Sans"/>
-          <w:color w:val="BA3925"/>
-          <w:spacing w:val="-2"/>
-          <w:sz w:val="24"/>
-          <w:szCs w:val="24"/>
-        </w:rPr>
-        <w:t>definition</w:t>
-      </w:r>
-      <w:r>
-        <w:rPr>
-          <w:rFonts w:ascii="Open Sans" w:hAnsi="Open Sans" w:cs="Open Sans"/>
-          <w:color w:val="BA3925"/>
-          <w:spacing w:val="-2"/>
-          <w:sz w:val="24"/>
-          <w:szCs w:val="24"/>
-        </w:rPr>
-        <w:t xml:space="preserve"> of bean class '</w:t>
-      </w:r>
-      <w:r>
-        <w:rPr>
-          <w:rFonts w:ascii="Open Sans" w:hAnsi="Open Sans" w:cs="Open Sans"/>
-          <w:color w:val="BA3925"/>
-          <w:spacing w:val="-2"/>
-          <w:sz w:val="24"/>
-          <w:szCs w:val="24"/>
-        </w:rPr>
-        <w:t>SingletonBean2</w:t>
-      </w:r>
-      <w:r>
-        <w:rPr>
-          <w:rFonts w:ascii="Open Sans" w:hAnsi="Open Sans" w:cs="Open Sans"/>
-          <w:color w:val="BA3925"/>
-          <w:spacing w:val="-2"/>
-          <w:sz w:val="24"/>
-          <w:szCs w:val="24"/>
-        </w:rPr>
-        <w:t>' with &lt;lookup-method&gt; tag.) Thus when we call singleton bean with id '</w:t>
-      </w:r>
-      <w:r>
-        <w:rPr>
-          <w:rFonts w:ascii="Open Sans" w:hAnsi="Open Sans" w:cs="Open Sans"/>
-          <w:color w:val="BA3925"/>
-          <w:spacing w:val="-2"/>
-          <w:sz w:val="24"/>
-          <w:szCs w:val="24"/>
-        </w:rPr>
-        <w:t>singletonBean2</w:t>
-      </w:r>
-      <w:r>
-        <w:rPr>
-          <w:rFonts w:ascii="Open Sans" w:hAnsi="Open Sans" w:cs="Open Sans"/>
-          <w:color w:val="BA3925"/>
-          <w:spacing w:val="-2"/>
-          <w:sz w:val="24"/>
-          <w:szCs w:val="24"/>
-        </w:rPr>
-        <w:t>' in spring-</w:t>
-      </w:r>
-      <w:proofErr w:type="spellStart"/>
-      <w:r>
-        <w:rPr>
-          <w:rFonts w:ascii="Open Sans" w:hAnsi="Open Sans" w:cs="Open Sans"/>
-          <w:color w:val="BA3925"/>
-          <w:spacing w:val="-2"/>
-          <w:sz w:val="24"/>
-          <w:szCs w:val="24"/>
-        </w:rPr>
-        <w:t>config</w:t>
-      </w:r>
-      <w:proofErr w:type="spellEnd"/>
-      <w:r>
-        <w:rPr>
-          <w:rFonts w:ascii="Open Sans" w:hAnsi="Open Sans" w:cs="Open Sans"/>
-          <w:color w:val="BA3925"/>
-          <w:spacing w:val="-2"/>
-          <w:sz w:val="24"/>
-          <w:szCs w:val="24"/>
-        </w:rPr>
-        <w:t xml:space="preserve"> file, each time fresh instance of bean '</w:t>
-      </w:r>
-      <w:r>
-        <w:rPr>
-          <w:rFonts w:ascii="Open Sans" w:hAnsi="Open Sans" w:cs="Open Sans"/>
-          <w:color w:val="BA3925"/>
-          <w:spacing w:val="-2"/>
-          <w:sz w:val="24"/>
-          <w:szCs w:val="24"/>
-        </w:rPr>
-        <w:t>prototypeBean2</w:t>
-      </w:r>
-      <w:r>
-        <w:rPr>
-          <w:rFonts w:ascii="Open Sans" w:hAnsi="Open Sans" w:cs="Open Sans"/>
-          <w:color w:val="BA3925"/>
-          <w:spacing w:val="-2"/>
-          <w:sz w:val="24"/>
-          <w:szCs w:val="24"/>
-        </w:rPr>
-        <w:t>' will get created.</w:t>
+          <w:b/>
+          <w:color w:val="BA3925"/>
+          <w:spacing w:val="-2"/>
+          <w:sz w:val="24"/>
+          <w:szCs w:val="24"/>
+          <w:u w:val="single"/>
+        </w:rPr>
+        <w:t>Project Structure is as follows :-</w:t>
       </w:r>
     </w:p>
     <w:p>
-      <w:r>
-        <w:rPr>
-          <w:rFonts w:ascii="Open Sans" w:hAnsi="Open Sans" w:cs="Open Sans"/>
-          <w:color w:val="BA3925"/>
-          <w:spacing w:val="-2"/>
-          <w:sz w:val="24"/>
-          <w:szCs w:val="24"/>
+      <w:pPr>
+        <w:shd w:val="clear" w:color="auto" w:fill="FFFFFF"/>
+        <w:spacing w:before="240" w:after="120" w:line="240" w:lineRule="auto"/>
+        <w:outlineLvl w:val="1"/>
+        <w:rPr>
+          <w:rFonts w:ascii="Open Sans" w:hAnsi="Open Sans" w:cs="Open Sans"/>
+          <w:b/>
+          <w:color w:val="BA3925"/>
+          <w:spacing w:val="-2"/>
+          <w:sz w:val="24"/>
+          <w:szCs w:val="24"/>
+          <w:u w:val="single"/>
+        </w:rPr>
+      </w:pPr>
+      <w:r>
+        <w:rPr>
+          <w:rFonts w:ascii="Open Sans" w:hAnsi="Open Sans" w:cs="Open Sans"/>
+          <w:b/>
+          <w:noProof/>
+          <w:color w:val="BA3925"/>
+          <w:spacing w:val="-2"/>
+          <w:sz w:val="24"/>
+          <w:szCs w:val="24"/>
+          <w:u w:val="single"/>
         </w:rPr>
         <w:lastRenderedPageBreak/>
+        <w:drawing>
+          <wp:inline distT="0" distB="0" distL="0" distR="0">
+            <wp:extent cx="5162550" cy="3629025"/>
+            <wp:effectExtent l="19050" t="0" r="0" b="0"/>
+            <wp:docPr id="1" name="Picture 1"/>
+            <wp:cNvGraphicFramePr>
+              <a:graphicFrameLocks xmlns:a="http://schemas.openxmlformats.org/drawingml/2006/main" noChangeAspect="1"/>
+            </wp:cNvGraphicFramePr>
+            <a:graphic xmlns:a="http://schemas.openxmlformats.org/drawingml/2006/main">
+              <a:graphicData uri="http://schemas.openxmlformats.org/drawingml/2006/picture">
+                <pic:pic xmlns:pic="http://schemas.openxmlformats.org/drawingml/2006/picture">
+                  <pic:nvPicPr>
+                    <pic:cNvPr id="0" name="Picture 1"/>
+                    <pic:cNvPicPr>
+                      <a:picLocks noChangeAspect="1" noChangeArrowheads="1"/>
+                    </pic:cNvPicPr>
+                  </pic:nvPicPr>
+                  <pic:blipFill>
+                    <a:blip r:embed="rId5"/>
+                    <a:srcRect/>
+                    <a:stretch>
+                      <a:fillRect/>
+                    </a:stretch>
+                  </pic:blipFill>
+                  <pic:spPr bwMode="auto">
+                    <a:xfrm>
+                      <a:off x="0" y="0"/>
+                      <a:ext cx="5162550" cy="3629025"/>
+                    </a:xfrm>
+                    <a:prstGeom prst="rect">
+                      <a:avLst/>
+                    </a:prstGeom>
+                    <a:noFill/>
+                    <a:ln w="9525">
+                      <a:noFill/>
+                      <a:miter lim="800000"/>
+                      <a:headEnd/>
+                      <a:tailEnd/>
+                    </a:ln>
+                  </pic:spPr>
+                </pic:pic>
+              </a:graphicData>
+            </a:graphic>
+          </wp:inline>
+        </w:drawing>
+      </w:r>
+    </w:p>
+    <w:p>
+      <w:pPr>
+        <w:shd w:val="clear" w:color="auto" w:fill="FFFFFF"/>
+        <w:spacing w:before="240" w:after="120" w:line="240" w:lineRule="auto"/>
+        <w:outlineLvl w:val="1"/>
+        <w:rPr>
+          <w:rFonts w:ascii="Open Sans" w:hAnsi="Open Sans" w:cs="Open Sans"/>
+          <w:b/>
+          <w:color w:val="BA3925"/>
+          <w:spacing w:val="-2"/>
+          <w:sz w:val="24"/>
+          <w:szCs w:val="24"/>
+          <w:u w:val="single"/>
+        </w:rPr>
+      </w:pPr>
+      <w:r>
+        <w:rPr>
+          <w:rFonts w:ascii="Open Sans" w:hAnsi="Open Sans" w:cs="Open Sans"/>
+          <w:b/>
+          <w:color w:val="BA3925"/>
+          <w:spacing w:val="-2"/>
+          <w:sz w:val="24"/>
+          <w:szCs w:val="24"/>
+          <w:u w:val="single"/>
+        </w:rPr>
+        <w:t>Functioning of the project</w:t>
+      </w:r>
+    </w:p>
+    <w:p>
+      <w:pPr>
+        <w:shd w:val="clear" w:color="auto" w:fill="FFFFFF"/>
+        <w:spacing w:before="240" w:after="120" w:line="240" w:lineRule="auto"/>
+        <w:outlineLvl w:val="1"/>
+        <w:rPr>
+          <w:rFonts w:ascii="Open Sans" w:hAnsi="Open Sans" w:cs="Open Sans"/>
+          <w:color w:val="BA3925"/>
+          <w:spacing w:val="-2"/>
+          <w:sz w:val="24"/>
+          <w:szCs w:val="24"/>
+        </w:rPr>
+      </w:pPr>
+      <w:r>
+        <w:rPr>
+          <w:rFonts w:ascii="Open Sans" w:hAnsi="Open Sans" w:cs="Open Sans"/>
+          <w:color w:val="BA3925"/>
+          <w:spacing w:val="-2"/>
+          <w:sz w:val="24"/>
+          <w:szCs w:val="24"/>
+        </w:rPr>
+        <w:t>This project provides comparative analysis of behavior of spring container with and without 'look up method</w:t>
+      </w:r>
+      <w:r>
+        <w:rPr>
+          <w:rFonts w:ascii="Open Sans" w:hAnsi="Open Sans" w:cs="Open Sans"/>
+          <w:color w:val="BA3925"/>
+          <w:spacing w:val="-2"/>
+          <w:sz w:val="24"/>
+          <w:szCs w:val="24"/>
+        </w:rPr>
+        <w:t xml:space="preserve">'. </w:t>
+      </w:r>
+    </w:p>
+    <w:p>
+      <w:pPr>
+        <w:rPr>
+          <w:rFonts w:ascii="Open Sans" w:hAnsi="Open Sans" w:cs="Open Sans"/>
+          <w:color w:val="BA3925"/>
+          <w:spacing w:val="-2"/>
+          <w:sz w:val="24"/>
+          <w:szCs w:val="24"/>
+        </w:rPr>
+      </w:pPr>
+      <w:r>
+        <w:rPr>
+          <w:rFonts w:ascii="Open Sans" w:hAnsi="Open Sans" w:cs="Open Sans"/>
+          <w:color w:val="BA3925"/>
+          <w:spacing w:val="-2"/>
+          <w:sz w:val="24"/>
+          <w:szCs w:val="24"/>
+        </w:rPr>
         <w:t xml:space="preserve">Package </w:t>
       </w:r>
       <w:proofErr w:type="spellStart"/>
@@ -640,7 +620,28 @@
           <w:sz w:val="24"/>
           <w:szCs w:val="24"/>
         </w:rPr>
-        <w:t xml:space="preserve"> contains normal code without any look up method. Which behaves normally and both beans '</w:t>
+        <w:t xml:space="preserve"> contains normal </w:t>
+      </w:r>
+      <w:r>
+        <w:rPr>
+          <w:rFonts w:ascii="Open Sans" w:hAnsi="Open Sans" w:cs="Open Sans"/>
+          <w:color w:val="BA3925"/>
+          <w:spacing w:val="-2"/>
+          <w:sz w:val="24"/>
+          <w:szCs w:val="24"/>
+          <w:u w:val="single"/>
+        </w:rPr>
+        <w:t>code without any look up method</w:t>
+      </w:r>
+      <w:r>
+        <w:rPr>
+          <w:rFonts w:ascii="Open Sans" w:hAnsi="Open Sans" w:cs="Open Sans"/>
+          <w:color w:val="BA3925"/>
+          <w:spacing w:val="-2"/>
+          <w:sz w:val="24"/>
+          <w:szCs w:val="24"/>
+        </w:rPr>
+        <w:t>. Which behaves normally and both beans '</w:t>
       </w:r>
       <w:r>
         <w:rPr>
@@ -691,6 +692,4188 @@
           <w:szCs w:val="24"/>
         </w:rPr>
         <w:t xml:space="preserve"> at the time of loading spring application context.</w:t>
+      </w:r>
+    </w:p>
+    <w:p>
+      <w:r>
+        <w:rPr>
+          <w:noProof/>
+        </w:rPr>
+        <w:lastRenderedPageBreak/>
+        <w:drawing>
+          <wp:inline distT="0" distB="0" distL="0" distR="0">
+            <wp:extent cx="5105400" cy="2705100"/>
+            <wp:effectExtent l="19050" t="0" r="0" b="0"/>
+            <wp:docPr id="4" name="Picture 4"/>
+            <wp:cNvGraphicFramePr>
+              <a:graphicFrameLocks xmlns:a="http://schemas.openxmlformats.org/drawingml/2006/main" noChangeAspect="1"/>
+            </wp:cNvGraphicFramePr>
+            <a:graphic xmlns:a="http://schemas.openxmlformats.org/drawingml/2006/main">
+              <a:graphicData uri="http://schemas.openxmlformats.org/drawingml/2006/picture">
+                <pic:pic xmlns:pic="http://schemas.openxmlformats.org/drawingml/2006/picture">
+                  <pic:nvPicPr>
+                    <pic:cNvPr id="0" name="Picture 4"/>
+                    <pic:cNvPicPr>
+                      <a:picLocks noChangeAspect="1" noChangeArrowheads="1"/>
+                    </pic:cNvPicPr>
+                  </pic:nvPicPr>
+                  <pic:blipFill>
+                    <a:blip r:embed="rId6"/>
+                    <a:srcRect/>
+                    <a:stretch>
+                      <a:fillRect/>
+                    </a:stretch>
+                  </pic:blipFill>
+                  <pic:spPr bwMode="auto">
+                    <a:xfrm>
+                      <a:off x="0" y="0"/>
+                      <a:ext cx="5105400" cy="2705100"/>
+                    </a:xfrm>
+                    <a:prstGeom prst="rect">
+                      <a:avLst/>
+                    </a:prstGeom>
+                    <a:noFill/>
+                    <a:ln w="9525">
+                      <a:noFill/>
+                      <a:miter lim="800000"/>
+                      <a:headEnd/>
+                      <a:tailEnd/>
+                    </a:ln>
+                  </pic:spPr>
+                </pic:pic>
+              </a:graphicData>
+            </a:graphic>
+          </wp:inline>
+        </w:drawing>
+      </w:r>
+      <w:r>
+        <w:rPr>
+          <w:noProof/>
+        </w:rPr>
+        <w:drawing>
+          <wp:inline distT="0" distB="0" distL="0" distR="0">
+            <wp:extent cx="5181600" cy="3105150"/>
+            <wp:effectExtent l="19050" t="0" r="0" b="0"/>
+            <wp:docPr id="7" name="Picture 7"/>
+            <wp:cNvGraphicFramePr>
+              <a:graphicFrameLocks xmlns:a="http://schemas.openxmlformats.org/drawingml/2006/main" noChangeAspect="1"/>
+            </wp:cNvGraphicFramePr>
+            <a:graphic xmlns:a="http://schemas.openxmlformats.org/drawingml/2006/main">
+              <a:graphicData uri="http://schemas.openxmlformats.org/drawingml/2006/picture">
+                <pic:pic xmlns:pic="http://schemas.openxmlformats.org/drawingml/2006/picture">
+                  <pic:nvPicPr>
+                    <pic:cNvPr id="0" name="Picture 7"/>
+                    <pic:cNvPicPr>
+                      <a:picLocks noChangeAspect="1" noChangeArrowheads="1"/>
+                    </pic:cNvPicPr>
+                  </pic:nvPicPr>
+                  <pic:blipFill>
+                    <a:blip r:embed="rId7"/>
+                    <a:srcRect/>
+                    <a:stretch>
+                      <a:fillRect/>
+                    </a:stretch>
+                  </pic:blipFill>
+                  <pic:spPr bwMode="auto">
+                    <a:xfrm>
+                      <a:off x="0" y="0"/>
+                      <a:ext cx="5181600" cy="3105150"/>
+                    </a:xfrm>
+                    <a:prstGeom prst="rect">
+                      <a:avLst/>
+                    </a:prstGeom>
+                    <a:noFill/>
+                    <a:ln w="9525">
+                      <a:noFill/>
+                      <a:miter lim="800000"/>
+                      <a:headEnd/>
+                      <a:tailEnd/>
+                    </a:ln>
+                  </pic:spPr>
+                </pic:pic>
+              </a:graphicData>
+            </a:graphic>
+          </wp:inline>
+        </w:drawing>
+      </w:r>
+    </w:p>
+    <w:p>
+      <w:r>
+        <w:rPr>
+          <w:noProof/>
+        </w:rPr>
+        <w:lastRenderedPageBreak/>
+        <w:drawing>
+          <wp:inline distT="0" distB="0" distL="0" distR="0">
+            <wp:extent cx="5943600" cy="3205331"/>
+            <wp:effectExtent l="19050" t="0" r="0" b="0"/>
+            <wp:docPr id="13" name="Picture 13"/>
+            <wp:cNvGraphicFramePr>
+              <a:graphicFrameLocks xmlns:a="http://schemas.openxmlformats.org/drawingml/2006/main" noChangeAspect="1"/>
+            </wp:cNvGraphicFramePr>
+            <a:graphic xmlns:a="http://schemas.openxmlformats.org/drawingml/2006/main">
+              <a:graphicData uri="http://schemas.openxmlformats.org/drawingml/2006/picture">
+                <pic:pic xmlns:pic="http://schemas.openxmlformats.org/drawingml/2006/picture">
+                  <pic:nvPicPr>
+                    <pic:cNvPr id="0" name="Picture 13"/>
+                    <pic:cNvPicPr>
+                      <a:picLocks noChangeAspect="1" noChangeArrowheads="1"/>
+                    </pic:cNvPicPr>
+                  </pic:nvPicPr>
+                  <pic:blipFill>
+                    <a:blip r:embed="rId8"/>
+                    <a:srcRect/>
+                    <a:stretch>
+                      <a:fillRect/>
+                    </a:stretch>
+                  </pic:blipFill>
+                  <pic:spPr bwMode="auto">
+                    <a:xfrm>
+                      <a:off x="0" y="0"/>
+                      <a:ext cx="5943600" cy="3205331"/>
+                    </a:xfrm>
+                    <a:prstGeom prst="rect">
+                      <a:avLst/>
+                    </a:prstGeom>
+                    <a:noFill/>
+                    <a:ln w="9525">
+                      <a:noFill/>
+                      <a:miter lim="800000"/>
+                      <a:headEnd/>
+                      <a:tailEnd/>
+                    </a:ln>
+                  </pic:spPr>
+                </pic:pic>
+              </a:graphicData>
+            </a:graphic>
+          </wp:inline>
+        </w:drawing>
+      </w:r>
+    </w:p>
+    <w:p>
+      <w:r>
+        <w:rPr>
+          <w:noProof/>
+        </w:rPr>
+        <w:drawing>
+          <wp:inline distT="0" distB="0" distL="0" distR="0">
+            <wp:extent cx="5943600" cy="1805238"/>
+            <wp:effectExtent l="19050" t="0" r="0" b="0"/>
+            <wp:docPr id="10" name="Picture 10"/>
+            <wp:cNvGraphicFramePr>
+              <a:graphicFrameLocks xmlns:a="http://schemas.openxmlformats.org/drawingml/2006/main" noChangeAspect="1"/>
+            </wp:cNvGraphicFramePr>
+            <a:graphic xmlns:a="http://schemas.openxmlformats.org/drawingml/2006/main">
+              <a:graphicData uri="http://schemas.openxmlformats.org/drawingml/2006/picture">
+                <pic:pic xmlns:pic="http://schemas.openxmlformats.org/drawingml/2006/picture">
+                  <pic:nvPicPr>
+                    <pic:cNvPr id="0" name="Picture 10"/>
+                    <pic:cNvPicPr>
+                      <a:picLocks noChangeAspect="1" noChangeArrowheads="1"/>
+                    </pic:cNvPicPr>
+                  </pic:nvPicPr>
+                  <pic:blipFill>
+                    <a:blip r:embed="rId9"/>
+                    <a:srcRect/>
+                    <a:stretch>
+                      <a:fillRect/>
+                    </a:stretch>
+                  </pic:blipFill>
+                  <pic:spPr bwMode="auto">
+                    <a:xfrm>
+                      <a:off x="0" y="0"/>
+                      <a:ext cx="5943600" cy="1805238"/>
+                    </a:xfrm>
+                    <a:prstGeom prst="rect">
+                      <a:avLst/>
+                    </a:prstGeom>
+                    <a:noFill/>
+                    <a:ln w="9525">
+                      <a:noFill/>
+                      <a:miter lim="800000"/>
+                      <a:headEnd/>
+                      <a:tailEnd/>
+                    </a:ln>
+                  </pic:spPr>
+                </pic:pic>
+              </a:graphicData>
+            </a:graphic>
+          </wp:inline>
+        </w:drawing>
+      </w:r>
+    </w:p>
+    <w:p>
+      <w:pPr>
+        <w:shd w:val="clear" w:color="auto" w:fill="FFFFFF"/>
+        <w:spacing w:before="240" w:after="120" w:line="240" w:lineRule="auto"/>
+        <w:outlineLvl w:val="1"/>
+        <w:rPr>
+          <w:rFonts w:ascii="Open Sans" w:hAnsi="Open Sans" w:cs="Open Sans"/>
+          <w:b/>
+          <w:color w:val="BA3925"/>
+          <w:spacing w:val="-2"/>
+          <w:sz w:val="24"/>
+          <w:szCs w:val="24"/>
+          <w:u w:val="single"/>
+        </w:rPr>
+      </w:pPr>
+      <w:r>
+        <w:rPr>
+          <w:rFonts w:ascii="Open Sans" w:hAnsi="Open Sans" w:cs="Open Sans"/>
+          <w:b/>
+          <w:color w:val="BA3925"/>
+          <w:spacing w:val="-2"/>
+          <w:sz w:val="24"/>
+          <w:szCs w:val="24"/>
+          <w:u w:val="single"/>
+        </w:rPr>
+        <w:t>Look below output, we have got same instance of Prototype bean on new call which is against the definition of Prototype bean hence we need Lookup Method to get new instance of Prototype bean on every new call.</w:t>
+      </w:r>
+    </w:p>
+    <w:p>
+      <w:r>
+        <w:rPr>
+          <w:noProof/>
+        </w:rPr>
+        <w:drawing>
+          <wp:inline distT="0" distB="0" distL="0" distR="0">
+            <wp:extent cx="5943600" cy="1294465"/>
+            <wp:effectExtent l="19050" t="0" r="0" b="0"/>
+            <wp:docPr id="34" name="Picture 34"/>
+            <wp:cNvGraphicFramePr>
+              <a:graphicFrameLocks xmlns:a="http://schemas.openxmlformats.org/drawingml/2006/main" noChangeAspect="1"/>
+            </wp:cNvGraphicFramePr>
+            <a:graphic xmlns:a="http://schemas.openxmlformats.org/drawingml/2006/main">
+              <a:graphicData uri="http://schemas.openxmlformats.org/drawingml/2006/picture">
+                <pic:pic xmlns:pic="http://schemas.openxmlformats.org/drawingml/2006/picture">
+                  <pic:nvPicPr>
+                    <pic:cNvPr id="0" name="Picture 34"/>
+                    <pic:cNvPicPr>
+                      <a:picLocks noChangeAspect="1" noChangeArrowheads="1"/>
+                    </pic:cNvPicPr>
+                  </pic:nvPicPr>
+                  <pic:blipFill>
+                    <a:blip r:embed="rId10"/>
+                    <a:srcRect/>
+                    <a:stretch>
+                      <a:fillRect/>
+                    </a:stretch>
+                  </pic:blipFill>
+                  <pic:spPr bwMode="auto">
+                    <a:xfrm>
+                      <a:off x="0" y="0"/>
+                      <a:ext cx="5943600" cy="1294465"/>
+                    </a:xfrm>
+                    <a:prstGeom prst="rect">
+                      <a:avLst/>
+                    </a:prstGeom>
+                    <a:noFill/>
+                    <a:ln w="9525">
+                      <a:noFill/>
+                      <a:miter lim="800000"/>
+                      <a:headEnd/>
+                      <a:tailEnd/>
+                    </a:ln>
+                  </pic:spPr>
+                </pic:pic>
+              </a:graphicData>
+            </a:graphic>
+          </wp:inline>
+        </w:drawing>
+      </w:r>
+    </w:p>
+    <w:p>
+      <w:pPr>
+        <w:shd w:val="clear" w:color="auto" w:fill="FFFFFF"/>
+        <w:spacing w:before="240" w:after="120" w:line="240" w:lineRule="auto"/>
+        <w:outlineLvl w:val="1"/>
+        <w:rPr>
+          <w:rFonts w:ascii="Open Sans" w:hAnsi="Open Sans" w:cs="Open Sans"/>
+          <w:color w:val="BA3925"/>
+          <w:spacing w:val="-2"/>
+          <w:sz w:val="24"/>
+          <w:szCs w:val="24"/>
+        </w:rPr>
+      </w:pPr>
+      <w:r>
+        <w:rPr>
+          <w:rFonts w:ascii="Open Sans" w:hAnsi="Open Sans" w:cs="Open Sans"/>
+          <w:color w:val="BA3925"/>
+          <w:spacing w:val="-2"/>
+          <w:sz w:val="24"/>
+          <w:szCs w:val="24"/>
+        </w:rPr>
+        <w:t xml:space="preserve">Package </w:t>
+      </w:r>
+      <w:proofErr w:type="spellStart"/>
+      <w:r>
+        <w:rPr>
+          <w:rFonts w:ascii="Open Sans" w:hAnsi="Open Sans" w:cs="Open Sans"/>
+          <w:color w:val="BA3925"/>
+          <w:spacing w:val="-2"/>
+          <w:sz w:val="24"/>
+          <w:szCs w:val="24"/>
+        </w:rPr>
+        <w:t>com.javaLive.beansWithMethodInjection</w:t>
+      </w:r>
+      <w:proofErr w:type="spellEnd"/>
+      <w:r>
+        <w:rPr>
+          <w:rFonts w:ascii="Open Sans" w:hAnsi="Open Sans" w:cs="Open Sans"/>
+          <w:color w:val="BA3925"/>
+          <w:spacing w:val="-2"/>
+          <w:sz w:val="24"/>
+          <w:szCs w:val="24"/>
+        </w:rPr>
+        <w:t xml:space="preserve"> contains class '</w:t>
+      </w:r>
+      <w:r>
+        <w:rPr>
+          <w:rFonts w:ascii="Open Sans" w:hAnsi="Open Sans" w:cs="Open Sans"/>
+          <w:color w:val="BA3925"/>
+          <w:spacing w:val="-2"/>
+          <w:sz w:val="24"/>
+          <w:szCs w:val="24"/>
+        </w:rPr>
+        <w:t>SingletonBean2</w:t>
+      </w:r>
+      <w:r>
+        <w:rPr>
+          <w:rFonts w:ascii="Open Sans" w:hAnsi="Open Sans" w:cs="Open Sans"/>
+          <w:color w:val="BA3925"/>
+          <w:spacing w:val="-2"/>
+          <w:sz w:val="24"/>
+          <w:szCs w:val="24"/>
+        </w:rPr>
+        <w:t xml:space="preserve">.java' </w:t>
+      </w:r>
+      <w:r>
+        <w:rPr>
+          <w:rFonts w:ascii="Open Sans" w:hAnsi="Open Sans" w:cs="Open Sans"/>
+          <w:b/>
+          <w:color w:val="BA3925"/>
+          <w:spacing w:val="-2"/>
+          <w:sz w:val="24"/>
+          <w:szCs w:val="24"/>
+        </w:rPr>
+        <w:t>with partial lookup method code i.e. abstract method '</w:t>
+      </w:r>
+      <w:proofErr w:type="spellStart"/>
+      <w:r>
+        <w:rPr>
+          <w:rFonts w:ascii="Open Sans" w:hAnsi="Open Sans" w:cs="Open Sans"/>
+          <w:b/>
+          <w:color w:val="BA3925"/>
+          <w:spacing w:val="-2"/>
+          <w:sz w:val="24"/>
+          <w:szCs w:val="24"/>
+        </w:rPr>
+        <w:t>getPrototypeBean</w:t>
+      </w:r>
+      <w:proofErr w:type="spellEnd"/>
+      <w:r>
+        <w:rPr>
+          <w:rFonts w:ascii="Open Sans" w:hAnsi="Open Sans" w:cs="Open Sans"/>
+          <w:b/>
+          <w:color w:val="BA3925"/>
+          <w:spacing w:val="-2"/>
+          <w:sz w:val="24"/>
+          <w:szCs w:val="24"/>
+        </w:rPr>
+        <w:t xml:space="preserve">() ' (Rest of the code in included in spring-config.xml file under </w:t>
+      </w:r>
+      <w:r>
+        <w:rPr>
+          <w:rFonts w:ascii="Open Sans" w:hAnsi="Open Sans" w:cs="Open Sans"/>
+          <w:b/>
+          <w:color w:val="BA3925"/>
+          <w:spacing w:val="-2"/>
+          <w:sz w:val="24"/>
+          <w:szCs w:val="24"/>
+        </w:rPr>
+        <w:lastRenderedPageBreak/>
+        <w:t xml:space="preserve">definition of bean class 'SingletonBean2' with &lt;lookup-method&gt; tag.) </w:t>
+      </w:r>
+      <w:r>
+        <w:rPr>
+          <w:rFonts w:ascii="Open Sans" w:hAnsi="Open Sans" w:cs="Open Sans"/>
+          <w:color w:val="BA3925"/>
+          <w:spacing w:val="-2"/>
+          <w:sz w:val="24"/>
+          <w:szCs w:val="24"/>
+        </w:rPr>
+        <w:t>Thus when we call singleton bean with id '</w:t>
+      </w:r>
+      <w:r>
+        <w:rPr>
+          <w:rFonts w:ascii="Open Sans" w:hAnsi="Open Sans" w:cs="Open Sans"/>
+          <w:color w:val="BA3925"/>
+          <w:spacing w:val="-2"/>
+          <w:sz w:val="24"/>
+          <w:szCs w:val="24"/>
+        </w:rPr>
+        <w:t>singletonBean2</w:t>
+      </w:r>
+      <w:r>
+        <w:rPr>
+          <w:rFonts w:ascii="Open Sans" w:hAnsi="Open Sans" w:cs="Open Sans"/>
+          <w:color w:val="BA3925"/>
+          <w:spacing w:val="-2"/>
+          <w:sz w:val="24"/>
+          <w:szCs w:val="24"/>
+        </w:rPr>
+        <w:t>' in spring-</w:t>
+      </w:r>
+      <w:proofErr w:type="spellStart"/>
+      <w:r>
+        <w:rPr>
+          <w:rFonts w:ascii="Open Sans" w:hAnsi="Open Sans" w:cs="Open Sans"/>
+          <w:color w:val="BA3925"/>
+          <w:spacing w:val="-2"/>
+          <w:sz w:val="24"/>
+          <w:szCs w:val="24"/>
+        </w:rPr>
+        <w:t>config</w:t>
+      </w:r>
+      <w:proofErr w:type="spellEnd"/>
+      <w:r>
+        <w:rPr>
+          <w:rFonts w:ascii="Open Sans" w:hAnsi="Open Sans" w:cs="Open Sans"/>
+          <w:color w:val="BA3925"/>
+          <w:spacing w:val="-2"/>
+          <w:sz w:val="24"/>
+          <w:szCs w:val="24"/>
+        </w:rPr>
+        <w:t xml:space="preserve"> file, each time fresh instance of bean '</w:t>
+      </w:r>
+      <w:r>
+        <w:rPr>
+          <w:rFonts w:ascii="Open Sans" w:hAnsi="Open Sans" w:cs="Open Sans"/>
+          <w:color w:val="BA3925"/>
+          <w:spacing w:val="-2"/>
+          <w:sz w:val="24"/>
+          <w:szCs w:val="24"/>
+        </w:rPr>
+        <w:t>prototypeBean2</w:t>
+      </w:r>
+      <w:r>
+        <w:rPr>
+          <w:rFonts w:ascii="Open Sans" w:hAnsi="Open Sans" w:cs="Open Sans"/>
+          <w:color w:val="BA3925"/>
+          <w:spacing w:val="-2"/>
+          <w:sz w:val="24"/>
+          <w:szCs w:val="24"/>
+        </w:rPr>
+        <w:t>' will get created.</w:t>
+      </w:r>
+    </w:p>
+    <w:p>
+      <w:r>
+        <w:rPr>
+          <w:noProof/>
+        </w:rPr>
+        <w:drawing>
+          <wp:inline distT="0" distB="0" distL="0" distR="0">
+            <wp:extent cx="5076825" cy="3733800"/>
+            <wp:effectExtent l="19050" t="0" r="9525" b="0"/>
+            <wp:docPr id="19" name="Picture 19"/>
+            <wp:cNvGraphicFramePr>
+              <a:graphicFrameLocks xmlns:a="http://schemas.openxmlformats.org/drawingml/2006/main" noChangeAspect="1"/>
+            </wp:cNvGraphicFramePr>
+            <a:graphic xmlns:a="http://schemas.openxmlformats.org/drawingml/2006/main">
+              <a:graphicData uri="http://schemas.openxmlformats.org/drawingml/2006/picture">
+                <pic:pic xmlns:pic="http://schemas.openxmlformats.org/drawingml/2006/picture">
+                  <pic:nvPicPr>
+                    <pic:cNvPr id="0" name="Picture 19"/>
+                    <pic:cNvPicPr>
+                      <a:picLocks noChangeAspect="1" noChangeArrowheads="1"/>
+                    </pic:cNvPicPr>
+                  </pic:nvPicPr>
+                  <pic:blipFill>
+                    <a:blip r:embed="rId11"/>
+                    <a:srcRect/>
+                    <a:stretch>
+                      <a:fillRect/>
+                    </a:stretch>
+                  </pic:blipFill>
+                  <pic:spPr bwMode="auto">
+                    <a:xfrm>
+                      <a:off x="0" y="0"/>
+                      <a:ext cx="5076825" cy="3733800"/>
+                    </a:xfrm>
+                    <a:prstGeom prst="rect">
+                      <a:avLst/>
+                    </a:prstGeom>
+                    <a:noFill/>
+                    <a:ln w="9525">
+                      <a:noFill/>
+                      <a:miter lim="800000"/>
+                      <a:headEnd/>
+                      <a:tailEnd/>
+                    </a:ln>
+                  </pic:spPr>
+                </pic:pic>
+              </a:graphicData>
+            </a:graphic>
+          </wp:inline>
+        </w:drawing>
+      </w:r>
+    </w:p>
+    <w:p>
+      <w:r>
+        <w:rPr>
+          <w:noProof/>
+        </w:rPr>
+        <w:drawing>
+          <wp:inline distT="0" distB="0" distL="0" distR="0">
+            <wp:extent cx="5105400" cy="1809750"/>
+            <wp:effectExtent l="19050" t="0" r="0" b="0"/>
+            <wp:docPr id="22" name="Picture 22"/>
+            <wp:cNvGraphicFramePr>
+              <a:graphicFrameLocks xmlns:a="http://schemas.openxmlformats.org/drawingml/2006/main" noChangeAspect="1"/>
+            </wp:cNvGraphicFramePr>
+            <a:graphic xmlns:a="http://schemas.openxmlformats.org/drawingml/2006/main">
+              <a:graphicData uri="http://schemas.openxmlformats.org/drawingml/2006/picture">
+                <pic:pic xmlns:pic="http://schemas.openxmlformats.org/drawingml/2006/picture">
+                  <pic:nvPicPr>
+                    <pic:cNvPr id="0" name="Picture 22"/>
+                    <pic:cNvPicPr>
+                      <a:picLocks noChangeAspect="1" noChangeArrowheads="1"/>
+                    </pic:cNvPicPr>
+                  </pic:nvPicPr>
+                  <pic:blipFill>
+                    <a:blip r:embed="rId12"/>
+                    <a:srcRect/>
+                    <a:stretch>
+                      <a:fillRect/>
+                    </a:stretch>
+                  </pic:blipFill>
+                  <pic:spPr bwMode="auto">
+                    <a:xfrm>
+                      <a:off x="0" y="0"/>
+                      <a:ext cx="5105400" cy="1809750"/>
+                    </a:xfrm>
+                    <a:prstGeom prst="rect">
+                      <a:avLst/>
+                    </a:prstGeom>
+                    <a:noFill/>
+                    <a:ln w="9525">
+                      <a:noFill/>
+                      <a:miter lim="800000"/>
+                      <a:headEnd/>
+                      <a:tailEnd/>
+                    </a:ln>
+                  </pic:spPr>
+                </pic:pic>
+              </a:graphicData>
+            </a:graphic>
+          </wp:inline>
+        </w:drawing>
+      </w:r>
+    </w:p>
+    <w:p>
+      <w:r>
+        <w:rPr>
+          <w:noProof/>
+        </w:rPr>
+        <w:lastRenderedPageBreak/>
+        <w:drawing>
+          <wp:inline distT="0" distB="0" distL="0" distR="0">
+            <wp:extent cx="5553075" cy="2543175"/>
+            <wp:effectExtent l="19050" t="0" r="9525" b="0"/>
+            <wp:docPr id="37" name="Picture 37"/>
+            <wp:cNvGraphicFramePr>
+              <a:graphicFrameLocks xmlns:a="http://schemas.openxmlformats.org/drawingml/2006/main" noChangeAspect="1"/>
+            </wp:cNvGraphicFramePr>
+            <a:graphic xmlns:a="http://schemas.openxmlformats.org/drawingml/2006/main">
+              <a:graphicData uri="http://schemas.openxmlformats.org/drawingml/2006/picture">
+                <pic:pic xmlns:pic="http://schemas.openxmlformats.org/drawingml/2006/picture">
+                  <pic:nvPicPr>
+                    <pic:cNvPr id="0" name="Picture 37"/>
+                    <pic:cNvPicPr>
+                      <a:picLocks noChangeAspect="1" noChangeArrowheads="1"/>
+                    </pic:cNvPicPr>
+                  </pic:nvPicPr>
+                  <pic:blipFill>
+                    <a:blip r:embed="rId13"/>
+                    <a:srcRect/>
+                    <a:stretch>
+                      <a:fillRect/>
+                    </a:stretch>
+                  </pic:blipFill>
+                  <pic:spPr bwMode="auto">
+                    <a:xfrm>
+                      <a:off x="0" y="0"/>
+                      <a:ext cx="5553075" cy="2543175"/>
+                    </a:xfrm>
+                    <a:prstGeom prst="rect">
+                      <a:avLst/>
+                    </a:prstGeom>
+                    <a:noFill/>
+                    <a:ln w="9525">
+                      <a:noFill/>
+                      <a:miter lim="800000"/>
+                      <a:headEnd/>
+                      <a:tailEnd/>
+                    </a:ln>
+                  </pic:spPr>
+                </pic:pic>
+              </a:graphicData>
+            </a:graphic>
+          </wp:inline>
+        </w:drawing>
+      </w:r>
+    </w:p>
+    <w:p>
+      <w:r>
+        <w:rPr>
+          <w:noProof/>
+        </w:rPr>
+        <w:drawing>
+          <wp:inline distT="0" distB="0" distL="0" distR="0">
+            <wp:extent cx="5943600" cy="2512847"/>
+            <wp:effectExtent l="19050" t="0" r="0" b="0"/>
+            <wp:docPr id="28" name="Picture 28"/>
+            <wp:cNvGraphicFramePr>
+              <a:graphicFrameLocks xmlns:a="http://schemas.openxmlformats.org/drawingml/2006/main" noChangeAspect="1"/>
+            </wp:cNvGraphicFramePr>
+            <a:graphic xmlns:a="http://schemas.openxmlformats.org/drawingml/2006/main">
+              <a:graphicData uri="http://schemas.openxmlformats.org/drawingml/2006/picture">
+                <pic:pic xmlns:pic="http://schemas.openxmlformats.org/drawingml/2006/picture">
+                  <pic:nvPicPr>
+                    <pic:cNvPr id="0" name="Picture 28"/>
+                    <pic:cNvPicPr>
+                      <a:picLocks noChangeAspect="1" noChangeArrowheads="1"/>
+                    </pic:cNvPicPr>
+                  </pic:nvPicPr>
+                  <pic:blipFill>
+                    <a:blip r:embed="rId14"/>
+                    <a:srcRect/>
+                    <a:stretch>
+                      <a:fillRect/>
+                    </a:stretch>
+                  </pic:blipFill>
+                  <pic:spPr bwMode="auto">
+                    <a:xfrm>
+                      <a:off x="0" y="0"/>
+                      <a:ext cx="5943600" cy="2512847"/>
+                    </a:xfrm>
+                    <a:prstGeom prst="rect">
+                      <a:avLst/>
+                    </a:prstGeom>
+                    <a:noFill/>
+                    <a:ln w="9525">
+                      <a:noFill/>
+                      <a:miter lim="800000"/>
+                      <a:headEnd/>
+                      <a:tailEnd/>
+                    </a:ln>
+                  </pic:spPr>
+                </pic:pic>
+              </a:graphicData>
+            </a:graphic>
+          </wp:inline>
+        </w:drawing>
+      </w:r>
+      <w:r>
+        <w:rPr>
+          <w:rFonts w:ascii="Open Sans" w:hAnsi="Open Sans" w:cs="Open Sans"/>
+          <w:b/>
+          <w:color w:val="BA3925"/>
+          <w:spacing w:val="-2"/>
+          <w:sz w:val="24"/>
+          <w:szCs w:val="24"/>
+          <w:u w:val="single"/>
+        </w:rPr>
+        <w:t>Please carefully observe output below. We have got new instance of Prototype bean on every</w:t>
+      </w:r>
+      <w:r>
+        <w:rPr>
+          <w:rFonts w:ascii="Open Sans" w:hAnsi="Open Sans" w:cs="Open Sans"/>
+          <w:b/>
+          <w:color w:val="BA3925"/>
+          <w:spacing w:val="-2"/>
+          <w:sz w:val="24"/>
+          <w:szCs w:val="24"/>
+          <w:u w:val="single"/>
+        </w:rPr>
+        <w:t xml:space="preserve"> new call. This is possible</w:t>
+      </w:r>
+      <w:r>
+        <w:rPr>
+          <w:rFonts w:ascii="Open Sans" w:hAnsi="Open Sans" w:cs="Open Sans"/>
+          <w:b/>
+          <w:color w:val="BA3925"/>
+          <w:spacing w:val="-2"/>
+          <w:sz w:val="24"/>
+          <w:szCs w:val="24"/>
+          <w:u w:val="single"/>
+        </w:rPr>
+        <w:t xml:space="preserve"> due to </w:t>
+      </w:r>
+      <w:proofErr w:type="spellStart"/>
+      <w:r>
+        <w:rPr>
+          <w:rFonts w:ascii="Open Sans" w:hAnsi="Open Sans" w:cs="Open Sans"/>
+          <w:b/>
+          <w:color w:val="BA3925"/>
+          <w:spacing w:val="-2"/>
+          <w:sz w:val="24"/>
+          <w:szCs w:val="24"/>
+          <w:u w:val="single"/>
+        </w:rPr>
+        <w:t>LookUpMethod</w:t>
+      </w:r>
+      <w:proofErr w:type="spellEnd"/>
+      <w:r>
+        <w:rPr>
+          <w:rFonts w:ascii="Open Sans" w:hAnsi="Open Sans" w:cs="Open Sans"/>
+          <w:b/>
+          <w:color w:val="BA3925"/>
+          <w:spacing w:val="-2"/>
+          <w:sz w:val="24"/>
+          <w:szCs w:val="24"/>
+          <w:u w:val="single"/>
+        </w:rPr>
+        <w:t>.</w:t>
+      </w:r>
+      <w:r>
+        <w:t xml:space="preserve">  </w:t>
+      </w:r>
+      <w:r>
+        <w:t xml:space="preserve"> </w:t>
+      </w:r>
+      <w:r>
+        <w:rPr>
+          <w:noProof/>
+        </w:rPr>
+        <w:drawing>
+          <wp:inline distT="0" distB="0" distL="0" distR="0">
+            <wp:extent cx="5943600" cy="1595718"/>
+            <wp:effectExtent l="19050" t="0" r="0" b="0"/>
+            <wp:docPr id="31" name="Picture 31"/>
+            <wp:cNvGraphicFramePr>
+              <a:graphicFrameLocks xmlns:a="http://schemas.openxmlformats.org/drawingml/2006/main" noChangeAspect="1"/>
+            </wp:cNvGraphicFramePr>
+            <a:graphic xmlns:a="http://schemas.openxmlformats.org/drawingml/2006/main">
+              <a:graphicData uri="http://schemas.openxmlformats.org/drawingml/2006/picture">
+                <pic:pic xmlns:pic="http://schemas.openxmlformats.org/drawingml/2006/picture">
+                  <pic:nvPicPr>
+                    <pic:cNvPr id="0" name="Picture 31"/>
+                    <pic:cNvPicPr>
+                      <a:picLocks noChangeAspect="1" noChangeArrowheads="1"/>
+                    </pic:cNvPicPr>
+                  </pic:nvPicPr>
+                  <pic:blipFill>
+                    <a:blip r:embed="rId15"/>
+                    <a:srcRect/>
+                    <a:stretch>
+                      <a:fillRect/>
+                    </a:stretch>
+                  </pic:blipFill>
+                  <pic:spPr bwMode="auto">
+                    <a:xfrm>
+                      <a:off x="0" y="0"/>
+                      <a:ext cx="5943600" cy="1595718"/>
+                    </a:xfrm>
+                    <a:prstGeom prst="rect">
+                      <a:avLst/>
+                    </a:prstGeom>
+                    <a:noFill/>
+                    <a:ln w="9525">
+                      <a:noFill/>
+                      <a:miter lim="800000"/>
+                      <a:headEnd/>
+                      <a:tailEnd/>
+                    </a:ln>
+                  </pic:spPr>
+                </pic:pic>
+              </a:graphicData>
+            </a:graphic>
+          </wp:inline>
+        </w:drawing>
+      </w:r>
+    </w:p>
+    <w:p>
+      <w:pPr>
+        <w:shd w:val="clear" w:color="auto" w:fill="FFFFFF"/>
+        <w:spacing w:after="150" w:line="240" w:lineRule="auto"/>
+        <w:outlineLvl w:val="1"/>
+        <w:rPr>
+          <w:rFonts w:ascii="Helvetica" w:eastAsia="Times New Roman" w:hAnsi="Helvetica" w:cs="Helvetica"/>
+          <w:b/>
+          <w:bCs/>
+          <w:color w:val="008080"/>
+          <w:sz w:val="36"/>
+          <w:szCs w:val="36"/>
+        </w:rPr>
+      </w:pPr>
+    </w:p>
+    <w:p>
+      <w:pPr>
+        <w:shd w:val="clear" w:color="auto" w:fill="FFFFFF"/>
+        <w:spacing w:after="150" w:line="240" w:lineRule="auto"/>
+        <w:outlineLvl w:val="1"/>
+        <w:rPr>
+          <w:rFonts w:ascii="Helvetica" w:eastAsia="Times New Roman" w:hAnsi="Helvetica" w:cs="Helvetica"/>
+          <w:b/>
+          <w:bCs/>
+          <w:color w:val="008080"/>
+          <w:sz w:val="36"/>
+          <w:szCs w:val="36"/>
+        </w:rPr>
+      </w:pPr>
+    </w:p>
+    <w:p>
+      <w:pPr>
+        <w:shd w:val="clear" w:color="auto" w:fill="FFFFFF"/>
+        <w:spacing w:after="150" w:line="240" w:lineRule="auto"/>
+        <w:outlineLvl w:val="1"/>
+        <w:rPr>
+          <w:rFonts w:ascii="Helvetica" w:eastAsia="Times New Roman" w:hAnsi="Helvetica" w:cs="Helvetica"/>
+          <w:b/>
+          <w:bCs/>
+          <w:color w:val="008080"/>
+          <w:sz w:val="36"/>
+          <w:szCs w:val="36"/>
+        </w:rPr>
+      </w:pPr>
+      <w:r>
+        <w:rPr>
+          <w:rFonts w:ascii="Helvetica" w:eastAsia="Times New Roman" w:hAnsi="Helvetica" w:cs="Helvetica"/>
+          <w:b/>
+          <w:bCs/>
+          <w:color w:val="008080"/>
+          <w:sz w:val="36"/>
+          <w:szCs w:val="36"/>
+        </w:rPr>
+        <w:lastRenderedPageBreak/>
+        <w:t>Above mechanism is also possible with following approach:</w:t>
+      </w:r>
+    </w:p>
+    <w:p>
+      <w:pPr>
+        <w:shd w:val="clear" w:color="auto" w:fill="FFFFFF"/>
+        <w:spacing w:after="150" w:line="240" w:lineRule="auto"/>
+        <w:outlineLvl w:val="1"/>
+        <w:rPr>
+          <w:rFonts w:ascii="Helvetica" w:eastAsia="Times New Roman" w:hAnsi="Helvetica" w:cs="Helvetica"/>
+          <w:b/>
+          <w:bCs/>
+          <w:color w:val="555555"/>
+          <w:sz w:val="36"/>
+          <w:szCs w:val="36"/>
+        </w:rPr>
+      </w:pPr>
+      <w:r>
+        <w:rPr>
+          <w:rFonts w:ascii="Helvetica" w:eastAsia="Times New Roman" w:hAnsi="Helvetica" w:cs="Helvetica"/>
+          <w:b/>
+          <w:bCs/>
+          <w:color w:val="008080"/>
+          <w:sz w:val="36"/>
+          <w:szCs w:val="36"/>
+        </w:rPr>
+        <w:t>Using Application Context Aware approach</w:t>
+      </w:r>
+    </w:p>
+    <w:p>
+      <w:pPr>
+        <w:shd w:val="clear" w:color="auto" w:fill="FFFFFF"/>
+        <w:spacing w:after="120" w:line="240" w:lineRule="auto"/>
+        <w:rPr>
+          <w:rFonts w:ascii="Helvetica" w:eastAsia="Times New Roman" w:hAnsi="Helvetica" w:cs="Helvetica"/>
+          <w:color w:val="555555"/>
+          <w:sz w:val="24"/>
+          <w:szCs w:val="24"/>
+        </w:rPr>
+      </w:pPr>
+      <w:r>
+        <w:rPr>
+          <w:rFonts w:ascii="Helvetica" w:eastAsia="Times New Roman" w:hAnsi="Helvetica" w:cs="Helvetica"/>
+          <w:color w:val="555555"/>
+          <w:sz w:val="24"/>
+          <w:szCs w:val="24"/>
+        </w:rPr>
+        <w:t>We discussed Application Context Aware interface in earlier chapters with which we can get the instance of application context in which the bean is configured.</w:t>
+      </w:r>
+    </w:p>
+    <w:p>
+      <w:pPr>
+        <w:shd w:val="clear" w:color="auto" w:fill="FFFFFF"/>
+        <w:spacing w:after="120" w:line="240" w:lineRule="auto"/>
+        <w:rPr>
+          <w:rFonts w:ascii="Helvetica" w:eastAsia="Times New Roman" w:hAnsi="Helvetica" w:cs="Helvetica"/>
+          <w:color w:val="555555"/>
+          <w:sz w:val="24"/>
+          <w:szCs w:val="24"/>
+        </w:rPr>
+      </w:pPr>
+      <w:r>
+        <w:rPr>
+          <w:rFonts w:ascii="Helvetica" w:eastAsia="Times New Roman" w:hAnsi="Helvetica" w:cs="Helvetica"/>
+          <w:color w:val="555555"/>
+          <w:sz w:val="24"/>
+          <w:szCs w:val="24"/>
+        </w:rPr>
+        <w:t xml:space="preserve">Every time a call </w:t>
+      </w:r>
+      <w:proofErr w:type="spellStart"/>
+      <w:r>
+        <w:rPr>
+          <w:rFonts w:ascii="Helvetica" w:eastAsia="Times New Roman" w:hAnsi="Helvetica" w:cs="Helvetica"/>
+          <w:color w:val="555555"/>
+          <w:sz w:val="24"/>
+          <w:szCs w:val="24"/>
+        </w:rPr>
+        <w:t>getBean</w:t>
+      </w:r>
+      <w:proofErr w:type="spellEnd"/>
+      <w:r>
+        <w:rPr>
+          <w:rFonts w:ascii="Helvetica" w:eastAsia="Times New Roman" w:hAnsi="Helvetica" w:cs="Helvetica"/>
+          <w:color w:val="555555"/>
+          <w:sz w:val="24"/>
+          <w:szCs w:val="24"/>
+        </w:rPr>
+        <w:t>() for a prototype object will returns a different bean so</w:t>
+      </w:r>
+    </w:p>
+    <w:p>
+      <w:pPr>
+        <w:numPr>
+          <w:ilvl w:val="0"/>
+          <w:numId w:val="1"/>
+        </w:numPr>
+        <w:shd w:val="clear" w:color="auto" w:fill="FFFFFF"/>
+        <w:spacing w:before="100" w:beforeAutospacing="1" w:after="100" w:afterAutospacing="1" w:line="240" w:lineRule="auto"/>
+        <w:ind w:left="0"/>
+        <w:rPr>
+          <w:rFonts w:ascii="Helvetica" w:eastAsia="Times New Roman" w:hAnsi="Helvetica" w:cs="Helvetica"/>
+          <w:color w:val="555555"/>
+          <w:sz w:val="24"/>
+          <w:szCs w:val="24"/>
+        </w:rPr>
+      </w:pPr>
+      <w:r>
+        <w:rPr>
+          <w:rFonts w:ascii="Helvetica" w:eastAsia="Times New Roman" w:hAnsi="Helvetica" w:cs="Helvetica"/>
+          <w:color w:val="555555"/>
+          <w:sz w:val="24"/>
+          <w:szCs w:val="24"/>
+        </w:rPr>
+        <w:t>Implements Application Context Aware interface in a singleton bean</w:t>
+      </w:r>
+    </w:p>
+    <w:p>
+      <w:pPr>
+        <w:numPr>
+          <w:ilvl w:val="0"/>
+          <w:numId w:val="1"/>
+        </w:numPr>
+        <w:shd w:val="clear" w:color="auto" w:fill="FFFFFF"/>
+        <w:spacing w:before="100" w:beforeAutospacing="1" w:after="100" w:afterAutospacing="1" w:line="240" w:lineRule="auto"/>
+        <w:ind w:left="0"/>
+        <w:rPr>
+          <w:rFonts w:ascii="Helvetica" w:eastAsia="Times New Roman" w:hAnsi="Helvetica" w:cs="Helvetica"/>
+          <w:color w:val="555555"/>
+          <w:sz w:val="24"/>
+          <w:szCs w:val="24"/>
+        </w:rPr>
+      </w:pPr>
+      <w:r>
+        <w:rPr>
+          <w:rFonts w:ascii="Helvetica" w:eastAsia="Times New Roman" w:hAnsi="Helvetica" w:cs="Helvetica"/>
+          <w:color w:val="555555"/>
+          <w:sz w:val="24"/>
+          <w:szCs w:val="24"/>
+        </w:rPr>
+        <w:t xml:space="preserve">In the getter method of prototype bean, we can explicitly make a call to </w:t>
+      </w:r>
+      <w:proofErr w:type="spellStart"/>
+      <w:r>
+        <w:rPr>
+          <w:rFonts w:ascii="Helvetica" w:eastAsia="Times New Roman" w:hAnsi="Helvetica" w:cs="Helvetica"/>
+          <w:color w:val="555555"/>
+          <w:sz w:val="24"/>
+          <w:szCs w:val="24"/>
+        </w:rPr>
+        <w:t>getBean</w:t>
+      </w:r>
+      <w:proofErr w:type="spellEnd"/>
+      <w:r>
+        <w:rPr>
+          <w:rFonts w:ascii="Helvetica" w:eastAsia="Times New Roman" w:hAnsi="Helvetica" w:cs="Helvetica"/>
+          <w:color w:val="555555"/>
+          <w:sz w:val="24"/>
+          <w:szCs w:val="24"/>
+        </w:rPr>
+        <w:t xml:space="preserve"> and returns the object.</w:t>
+      </w:r>
+    </w:p>
+    <w:p>
+      <w:pPr>
+        <w:shd w:val="clear" w:color="auto" w:fill="FFFFFF"/>
+        <w:spacing w:after="0" w:line="240" w:lineRule="auto"/>
+        <w:rPr>
+          <w:rFonts w:ascii="Helvetica" w:eastAsia="Times New Roman" w:hAnsi="Helvetica" w:cs="Helvetica"/>
+          <w:color w:val="555555"/>
+          <w:sz w:val="24"/>
+          <w:szCs w:val="24"/>
+        </w:rPr>
+      </w:pPr>
+    </w:p>
+    <w:tbl>
+      <w:tblPr>
+        <w:tblW w:w="5000" w:type="pct"/>
+        <w:tblBorders>
+          <w:top w:val="single" w:sz="4" w:space="0" w:color="auto"/>
+          <w:left w:val="single" w:sz="4" w:space="0" w:color="auto"/>
+          <w:bottom w:val="single" w:sz="4" w:space="0" w:color="auto"/>
+          <w:right w:val="single" w:sz="4" w:space="0" w:color="auto"/>
+        </w:tblBorders>
+        <w:tblCellMar>
+          <w:left w:w="0" w:type="dxa"/>
+          <w:right w:w="0" w:type="dxa"/>
+        </w:tblCellMar>
+        <w:tblLook w:val="04A0"/>
+      </w:tblPr>
+      <w:tblGrid>
+        <w:gridCol w:w="545"/>
+        <w:gridCol w:w="8825"/>
+      </w:tblGrid>
+      <w:tr>
+        <w:tc>
+          <w:tcPr>
+            <w:tcW w:w="291" w:type="pct"/>
+            <w:vAlign w:val="center"/>
+            <w:hideMark/>
+          </w:tcPr>
+          <w:p>
+            <w:pPr>
+              <w:spacing w:after="0" w:line="240" w:lineRule="auto"/>
+              <w:rPr>
+                <w:rFonts w:ascii="Times New Roman" w:eastAsia="Times New Roman" w:hAnsi="Times New Roman" w:cs="Times New Roman"/>
+                <w:sz w:val="24"/>
+                <w:szCs w:val="24"/>
+              </w:rPr>
+            </w:pPr>
+          </w:p>
+        </w:tc>
+        <w:tc>
+          <w:tcPr>
+            <w:tcW w:w="4709" w:type="pct"/>
+            <w:vAlign w:val="center"/>
+            <w:hideMark/>
+          </w:tcPr>
+          <w:p>
+            <w:pPr>
+              <w:spacing w:after="0" w:line="240" w:lineRule="auto"/>
+              <w:rPr>
+                <w:rFonts w:ascii="Times New Roman" w:eastAsia="Times New Roman" w:hAnsi="Times New Roman" w:cs="Times New Roman"/>
+                <w:sz w:val="24"/>
+                <w:szCs w:val="24"/>
+              </w:rPr>
+            </w:pPr>
+            <w:r>
+              <w:rPr>
+                <w:rFonts w:ascii="Courier New" w:eastAsia="Times New Roman" w:hAnsi="Courier New" w:cs="Courier New"/>
+                <w:sz w:val="20"/>
+              </w:rPr>
+              <w:t>PrototypeBean.java</w:t>
+            </w:r>
+          </w:p>
+          <w:p>
+            <w:pPr>
+              <w:spacing w:after="0" w:line="240" w:lineRule="auto"/>
+              <w:rPr>
+                <w:rFonts w:ascii="Times New Roman" w:eastAsia="Times New Roman" w:hAnsi="Times New Roman" w:cs="Times New Roman"/>
+                <w:sz w:val="24"/>
+                <w:szCs w:val="24"/>
+              </w:rPr>
+            </w:pPr>
+            <w:r>
+              <w:rPr>
+                <w:rFonts w:ascii="Courier New" w:eastAsia="Times New Roman" w:hAnsi="Courier New" w:cs="Courier New"/>
+                <w:sz w:val="20"/>
+              </w:rPr>
+              <w:t>public</w:t>
+            </w:r>
+            <w:r>
+              <w:rPr>
+                <w:rFonts w:ascii="Times New Roman" w:eastAsia="Times New Roman" w:hAnsi="Times New Roman" w:cs="Times New Roman"/>
+                <w:sz w:val="24"/>
+                <w:szCs w:val="24"/>
+              </w:rPr>
+              <w:t xml:space="preserve"> </w:t>
+            </w:r>
+            <w:r>
+              <w:rPr>
+                <w:rFonts w:ascii="Courier New" w:eastAsia="Times New Roman" w:hAnsi="Courier New" w:cs="Courier New"/>
+                <w:sz w:val="20"/>
+              </w:rPr>
+              <w:t>class</w:t>
+            </w:r>
+            <w:r>
+              <w:rPr>
+                <w:rFonts w:ascii="Times New Roman" w:eastAsia="Times New Roman" w:hAnsi="Times New Roman" w:cs="Times New Roman"/>
+                <w:sz w:val="24"/>
+                <w:szCs w:val="24"/>
+              </w:rPr>
+              <w:t xml:space="preserve"> </w:t>
+            </w:r>
+            <w:proofErr w:type="spellStart"/>
+            <w:r>
+              <w:rPr>
+                <w:rFonts w:ascii="Courier New" w:eastAsia="Times New Roman" w:hAnsi="Courier New" w:cs="Courier New"/>
+                <w:sz w:val="20"/>
+              </w:rPr>
+              <w:t>PrototypeBean</w:t>
+            </w:r>
+            <w:proofErr w:type="spellEnd"/>
+            <w:r>
+              <w:rPr>
+                <w:rFonts w:ascii="Courier New" w:eastAsia="Times New Roman" w:hAnsi="Courier New" w:cs="Courier New"/>
+                <w:sz w:val="20"/>
+              </w:rPr>
+              <w:t xml:space="preserve"> {</w:t>
+            </w:r>
+          </w:p>
+          <w:p>
+            <w:pPr>
+              <w:spacing w:after="0" w:line="240" w:lineRule="auto"/>
+              <w:rPr>
+                <w:rFonts w:ascii="Times New Roman" w:eastAsia="Times New Roman" w:hAnsi="Times New Roman" w:cs="Times New Roman"/>
+                <w:sz w:val="24"/>
+                <w:szCs w:val="24"/>
+              </w:rPr>
+            </w:pPr>
+            <w:r>
+              <w:rPr>
+                <w:rFonts w:ascii="Courier New" w:eastAsia="Times New Roman" w:hAnsi="Courier New" w:cs="Courier New"/>
+                <w:color w:val="C7254E"/>
+                <w:sz w:val="20"/>
+              </w:rPr>
+              <w:t>       </w:t>
+            </w:r>
+            <w:r>
+              <w:rPr>
+                <w:rFonts w:ascii="Courier New" w:eastAsia="Times New Roman" w:hAnsi="Courier New" w:cs="Courier New"/>
+                <w:sz w:val="20"/>
+              </w:rPr>
+              <w:t>private</w:t>
+            </w:r>
+            <w:r>
+              <w:rPr>
+                <w:rFonts w:ascii="Times New Roman" w:eastAsia="Times New Roman" w:hAnsi="Times New Roman" w:cs="Times New Roman"/>
+                <w:sz w:val="24"/>
+                <w:szCs w:val="24"/>
+              </w:rPr>
+              <w:t xml:space="preserve"> </w:t>
+            </w:r>
+            <w:r>
+              <w:rPr>
+                <w:rFonts w:ascii="Courier New" w:eastAsia="Times New Roman" w:hAnsi="Courier New" w:cs="Courier New"/>
+                <w:sz w:val="20"/>
+              </w:rPr>
+              <w:t>String</w:t>
+            </w:r>
+            <w:r>
+              <w:rPr>
+                <w:rFonts w:ascii="Times New Roman" w:eastAsia="Times New Roman" w:hAnsi="Times New Roman" w:cs="Times New Roman"/>
+                <w:sz w:val="24"/>
+                <w:szCs w:val="24"/>
+              </w:rPr>
+              <w:t xml:space="preserve"> </w:t>
+            </w:r>
+            <w:r>
+              <w:rPr>
+                <w:rFonts w:ascii="Courier New" w:eastAsia="Times New Roman" w:hAnsi="Courier New" w:cs="Courier New"/>
+                <w:sz w:val="20"/>
+              </w:rPr>
+              <w:t>message;</w:t>
+            </w:r>
+          </w:p>
+          <w:p>
+            <w:pPr>
+              <w:spacing w:after="0" w:line="240" w:lineRule="auto"/>
+              <w:rPr>
+                <w:rFonts w:ascii="Times New Roman" w:eastAsia="Times New Roman" w:hAnsi="Times New Roman" w:cs="Times New Roman"/>
+                <w:sz w:val="24"/>
+                <w:szCs w:val="24"/>
+              </w:rPr>
+            </w:pPr>
+            <w:r>
+              <w:rPr>
+                <w:rFonts w:ascii="Courier New" w:eastAsia="Times New Roman" w:hAnsi="Courier New" w:cs="Courier New"/>
+                <w:color w:val="C7254E"/>
+                <w:sz w:val="20"/>
+              </w:rPr>
+              <w:t>       </w:t>
+            </w:r>
+            <w:r>
+              <w:rPr>
+                <w:rFonts w:ascii="Courier New" w:eastAsia="Times New Roman" w:hAnsi="Courier New" w:cs="Courier New"/>
+                <w:sz w:val="20"/>
+              </w:rPr>
+              <w:t>public</w:t>
+            </w:r>
+            <w:r>
+              <w:rPr>
+                <w:rFonts w:ascii="Times New Roman" w:eastAsia="Times New Roman" w:hAnsi="Times New Roman" w:cs="Times New Roman"/>
+                <w:sz w:val="24"/>
+                <w:szCs w:val="24"/>
+              </w:rPr>
+              <w:t xml:space="preserve"> </w:t>
+            </w:r>
+            <w:proofErr w:type="spellStart"/>
+            <w:r>
+              <w:rPr>
+                <w:rFonts w:ascii="Courier New" w:eastAsia="Times New Roman" w:hAnsi="Courier New" w:cs="Courier New"/>
+                <w:sz w:val="20"/>
+              </w:rPr>
+              <w:t>PrototypeBean</w:t>
+            </w:r>
+            <w:proofErr w:type="spellEnd"/>
+            <w:r>
+              <w:rPr>
+                <w:rFonts w:ascii="Courier New" w:eastAsia="Times New Roman" w:hAnsi="Courier New" w:cs="Courier New"/>
+                <w:sz w:val="20"/>
+              </w:rPr>
+              <w:t>()</w:t>
+            </w:r>
+          </w:p>
+          <w:p>
+            <w:pPr>
+              <w:spacing w:after="0" w:line="240" w:lineRule="auto"/>
+              <w:rPr>
+                <w:rFonts w:ascii="Times New Roman" w:eastAsia="Times New Roman" w:hAnsi="Times New Roman" w:cs="Times New Roman"/>
+                <w:sz w:val="24"/>
+                <w:szCs w:val="24"/>
+              </w:rPr>
+            </w:pPr>
+            <w:r>
+              <w:rPr>
+                <w:rFonts w:ascii="Courier New" w:eastAsia="Times New Roman" w:hAnsi="Courier New" w:cs="Courier New"/>
+                <w:color w:val="C7254E"/>
+                <w:sz w:val="20"/>
+              </w:rPr>
+              <w:t>       </w:t>
+            </w:r>
+            <w:r>
+              <w:rPr>
+                <w:rFonts w:ascii="Courier New" w:eastAsia="Times New Roman" w:hAnsi="Courier New" w:cs="Courier New"/>
+                <w:sz w:val="20"/>
+              </w:rPr>
+              <w:t>{</w:t>
+            </w:r>
+          </w:p>
+          <w:p>
+            <w:pPr>
+              <w:spacing w:after="0" w:line="240" w:lineRule="auto"/>
+              <w:rPr>
+                <w:rFonts w:ascii="Times New Roman" w:eastAsia="Times New Roman" w:hAnsi="Times New Roman" w:cs="Times New Roman"/>
+                <w:sz w:val="24"/>
+                <w:szCs w:val="24"/>
+              </w:rPr>
+            </w:pPr>
+            <w:r>
+              <w:rPr>
+                <w:rFonts w:ascii="Courier New" w:eastAsia="Times New Roman" w:hAnsi="Courier New" w:cs="Courier New"/>
+                <w:color w:val="C7254E"/>
+                <w:sz w:val="20"/>
+              </w:rPr>
+              <w:t xml:space="preserve">              </w:t>
+            </w:r>
+            <w:proofErr w:type="spellStart"/>
+            <w:r>
+              <w:rPr>
+                <w:rFonts w:ascii="Courier New" w:eastAsia="Times New Roman" w:hAnsi="Courier New" w:cs="Courier New"/>
+                <w:sz w:val="20"/>
+              </w:rPr>
+              <w:t>System.out.println</w:t>
+            </w:r>
+            <w:proofErr w:type="spellEnd"/>
+            <w:r>
+              <w:rPr>
+                <w:rFonts w:ascii="Courier New" w:eastAsia="Times New Roman" w:hAnsi="Courier New" w:cs="Courier New"/>
+                <w:sz w:val="20"/>
+              </w:rPr>
+              <w:t>("Prototype Bean Instantiated !!");</w:t>
+            </w:r>
+          </w:p>
+          <w:p>
+            <w:pPr>
+              <w:spacing w:after="0" w:line="240" w:lineRule="auto"/>
+              <w:rPr>
+                <w:rFonts w:ascii="Times New Roman" w:eastAsia="Times New Roman" w:hAnsi="Times New Roman" w:cs="Times New Roman"/>
+                <w:sz w:val="24"/>
+                <w:szCs w:val="24"/>
+              </w:rPr>
+            </w:pPr>
+            <w:r>
+              <w:rPr>
+                <w:rFonts w:ascii="Courier New" w:eastAsia="Times New Roman" w:hAnsi="Courier New" w:cs="Courier New"/>
+                <w:color w:val="C7254E"/>
+                <w:sz w:val="20"/>
+              </w:rPr>
+              <w:t>       </w:t>
+            </w:r>
+            <w:r>
+              <w:rPr>
+                <w:rFonts w:ascii="Courier New" w:eastAsia="Times New Roman" w:hAnsi="Courier New" w:cs="Courier New"/>
+                <w:sz w:val="20"/>
+              </w:rPr>
+              <w:t>}      </w:t>
+            </w:r>
+          </w:p>
+          <w:p>
+            <w:pPr>
+              <w:spacing w:after="0" w:line="240" w:lineRule="auto"/>
+              <w:rPr>
+                <w:rFonts w:ascii="Times New Roman" w:eastAsia="Times New Roman" w:hAnsi="Times New Roman" w:cs="Times New Roman"/>
+                <w:sz w:val="24"/>
+                <w:szCs w:val="24"/>
+              </w:rPr>
+            </w:pPr>
+            <w:r>
+              <w:rPr>
+                <w:rFonts w:ascii="Courier New" w:eastAsia="Times New Roman" w:hAnsi="Courier New" w:cs="Courier New"/>
+                <w:color w:val="C7254E"/>
+                <w:sz w:val="20"/>
+              </w:rPr>
+              <w:t>       </w:t>
+            </w:r>
+            <w:r>
+              <w:rPr>
+                <w:rFonts w:ascii="Courier New" w:eastAsia="Times New Roman" w:hAnsi="Courier New" w:cs="Courier New"/>
+                <w:sz w:val="20"/>
+              </w:rPr>
+              <w:t>public</w:t>
+            </w:r>
+            <w:r>
+              <w:rPr>
+                <w:rFonts w:ascii="Times New Roman" w:eastAsia="Times New Roman" w:hAnsi="Times New Roman" w:cs="Times New Roman"/>
+                <w:sz w:val="24"/>
+                <w:szCs w:val="24"/>
+              </w:rPr>
+              <w:t xml:space="preserve"> </w:t>
+            </w:r>
+            <w:r>
+              <w:rPr>
+                <w:rFonts w:ascii="Courier New" w:eastAsia="Times New Roman" w:hAnsi="Courier New" w:cs="Courier New"/>
+                <w:sz w:val="20"/>
+              </w:rPr>
+              <w:t>void</w:t>
+            </w:r>
+            <w:r>
+              <w:rPr>
+                <w:rFonts w:ascii="Times New Roman" w:eastAsia="Times New Roman" w:hAnsi="Times New Roman" w:cs="Times New Roman"/>
+                <w:sz w:val="24"/>
+                <w:szCs w:val="24"/>
+              </w:rPr>
+              <w:t xml:space="preserve"> </w:t>
+            </w:r>
+            <w:proofErr w:type="spellStart"/>
+            <w:r>
+              <w:rPr>
+                <w:rFonts w:ascii="Courier New" w:eastAsia="Times New Roman" w:hAnsi="Courier New" w:cs="Courier New"/>
+                <w:sz w:val="20"/>
+              </w:rPr>
+              <w:t>setMessage</w:t>
+            </w:r>
+            <w:proofErr w:type="spellEnd"/>
+            <w:r>
+              <w:rPr>
+                <w:rFonts w:ascii="Courier New" w:eastAsia="Times New Roman" w:hAnsi="Courier New" w:cs="Courier New"/>
+                <w:sz w:val="20"/>
+              </w:rPr>
+              <w:t>(String</w:t>
+            </w:r>
+            <w:r>
+              <w:rPr>
+                <w:rFonts w:ascii="Times New Roman" w:eastAsia="Times New Roman" w:hAnsi="Times New Roman" w:cs="Times New Roman"/>
+                <w:sz w:val="24"/>
+                <w:szCs w:val="24"/>
+              </w:rPr>
+              <w:t xml:space="preserve"> </w:t>
+            </w:r>
+            <w:r>
+              <w:rPr>
+                <w:rFonts w:ascii="Courier New" w:eastAsia="Times New Roman" w:hAnsi="Courier New" w:cs="Courier New"/>
+                <w:sz w:val="20"/>
+              </w:rPr>
+              <w:t>message){</w:t>
+            </w:r>
+          </w:p>
+          <w:p>
+            <w:pPr>
+              <w:spacing w:after="0" w:line="240" w:lineRule="auto"/>
+              <w:rPr>
+                <w:rFonts w:ascii="Times New Roman" w:eastAsia="Times New Roman" w:hAnsi="Times New Roman" w:cs="Times New Roman"/>
+                <w:sz w:val="24"/>
+                <w:szCs w:val="24"/>
+              </w:rPr>
+            </w:pPr>
+            <w:r>
+              <w:rPr>
+                <w:rFonts w:ascii="Courier New" w:eastAsia="Times New Roman" w:hAnsi="Courier New" w:cs="Courier New"/>
+                <w:color w:val="C7254E"/>
+                <w:sz w:val="20"/>
+              </w:rPr>
+              <w:t xml:space="preserve">              </w:t>
+            </w:r>
+            <w:proofErr w:type="spellStart"/>
+            <w:r>
+              <w:rPr>
+                <w:rFonts w:ascii="Courier New" w:eastAsia="Times New Roman" w:hAnsi="Courier New" w:cs="Courier New"/>
+                <w:sz w:val="20"/>
+              </w:rPr>
+              <w:t>this.message</w:t>
+            </w:r>
+            <w:proofErr w:type="spellEnd"/>
+            <w:r>
+              <w:rPr>
+                <w:rFonts w:ascii="Courier New" w:eastAsia="Times New Roman" w:hAnsi="Courier New" w:cs="Courier New"/>
+                <w:sz w:val="20"/>
+              </w:rPr>
+              <w:t xml:space="preserve">  = message;</w:t>
+            </w:r>
+          </w:p>
+          <w:p>
+            <w:pPr>
+              <w:spacing w:after="0" w:line="240" w:lineRule="auto"/>
+              <w:rPr>
+                <w:rFonts w:ascii="Times New Roman" w:eastAsia="Times New Roman" w:hAnsi="Times New Roman" w:cs="Times New Roman"/>
+                <w:sz w:val="24"/>
+                <w:szCs w:val="24"/>
+              </w:rPr>
+            </w:pPr>
+            <w:r>
+              <w:rPr>
+                <w:rFonts w:ascii="Courier New" w:eastAsia="Times New Roman" w:hAnsi="Courier New" w:cs="Courier New"/>
+                <w:color w:val="C7254E"/>
+                <w:sz w:val="20"/>
+              </w:rPr>
+              <w:t>       </w:t>
+            </w:r>
+            <w:r>
+              <w:rPr>
+                <w:rFonts w:ascii="Courier New" w:eastAsia="Times New Roman" w:hAnsi="Courier New" w:cs="Courier New"/>
+                <w:sz w:val="20"/>
+              </w:rPr>
+              <w:t>}</w:t>
+            </w:r>
+          </w:p>
+          <w:p>
+            <w:pPr>
+              <w:spacing w:after="0" w:line="240" w:lineRule="auto"/>
+              <w:rPr>
+                <w:rFonts w:ascii="Times New Roman" w:eastAsia="Times New Roman" w:hAnsi="Times New Roman" w:cs="Times New Roman"/>
+                <w:sz w:val="24"/>
+                <w:szCs w:val="24"/>
+              </w:rPr>
+            </w:pPr>
+            <w:r>
+              <w:rPr>
+                <w:rFonts w:ascii="Courier New" w:eastAsia="Times New Roman" w:hAnsi="Courier New" w:cs="Courier New"/>
+                <w:color w:val="C7254E"/>
+                <w:sz w:val="20"/>
+              </w:rPr>
+              <w:t>       </w:t>
+            </w:r>
+            <w:r>
+              <w:rPr>
+                <w:rFonts w:ascii="Courier New" w:eastAsia="Times New Roman" w:hAnsi="Courier New" w:cs="Courier New"/>
+                <w:sz w:val="20"/>
+              </w:rPr>
+              <w:t>public</w:t>
+            </w:r>
+            <w:r>
+              <w:rPr>
+                <w:rFonts w:ascii="Times New Roman" w:eastAsia="Times New Roman" w:hAnsi="Times New Roman" w:cs="Times New Roman"/>
+                <w:sz w:val="24"/>
+                <w:szCs w:val="24"/>
+              </w:rPr>
+              <w:t xml:space="preserve"> </w:t>
+            </w:r>
+            <w:r>
+              <w:rPr>
+                <w:rFonts w:ascii="Courier New" w:eastAsia="Times New Roman" w:hAnsi="Courier New" w:cs="Courier New"/>
+                <w:sz w:val="20"/>
+              </w:rPr>
+              <w:t>String</w:t>
+            </w:r>
+            <w:r>
+              <w:rPr>
+                <w:rFonts w:ascii="Times New Roman" w:eastAsia="Times New Roman" w:hAnsi="Times New Roman" w:cs="Times New Roman"/>
+                <w:sz w:val="24"/>
+                <w:szCs w:val="24"/>
+              </w:rPr>
+              <w:t xml:space="preserve">  </w:t>
+            </w:r>
+            <w:proofErr w:type="spellStart"/>
+            <w:r>
+              <w:rPr>
+                <w:rFonts w:ascii="Courier New" w:eastAsia="Times New Roman" w:hAnsi="Courier New" w:cs="Courier New"/>
+                <w:sz w:val="20"/>
+              </w:rPr>
+              <w:t>getMessage</w:t>
+            </w:r>
+            <w:proofErr w:type="spellEnd"/>
+            <w:r>
+              <w:rPr>
+                <w:rFonts w:ascii="Courier New" w:eastAsia="Times New Roman" w:hAnsi="Courier New" w:cs="Courier New"/>
+                <w:sz w:val="20"/>
+              </w:rPr>
+              <w:t>(){</w:t>
+            </w:r>
+          </w:p>
+          <w:p>
+            <w:pPr>
+              <w:spacing w:after="0" w:line="240" w:lineRule="auto"/>
+              <w:rPr>
+                <w:rFonts w:ascii="Times New Roman" w:eastAsia="Times New Roman" w:hAnsi="Times New Roman" w:cs="Times New Roman"/>
+                <w:sz w:val="24"/>
+                <w:szCs w:val="24"/>
+              </w:rPr>
+            </w:pPr>
+            <w:r>
+              <w:rPr>
+                <w:rFonts w:ascii="Courier New" w:eastAsia="Times New Roman" w:hAnsi="Courier New" w:cs="Courier New"/>
+                <w:color w:val="C7254E"/>
+                <w:sz w:val="20"/>
+              </w:rPr>
+              <w:t xml:space="preserve">              </w:t>
+            </w:r>
+            <w:r>
+              <w:rPr>
+                <w:rFonts w:ascii="Courier New" w:eastAsia="Times New Roman" w:hAnsi="Courier New" w:cs="Courier New"/>
+                <w:sz w:val="20"/>
+              </w:rPr>
+              <w:t>return</w:t>
+            </w:r>
+            <w:r>
+              <w:rPr>
+                <w:rFonts w:ascii="Times New Roman" w:eastAsia="Times New Roman" w:hAnsi="Times New Roman" w:cs="Times New Roman"/>
+                <w:sz w:val="24"/>
+                <w:szCs w:val="24"/>
+              </w:rPr>
+              <w:t xml:space="preserve"> </w:t>
+            </w:r>
+            <w:proofErr w:type="spellStart"/>
+            <w:r>
+              <w:rPr>
+                <w:rFonts w:ascii="Courier New" w:eastAsia="Times New Roman" w:hAnsi="Courier New" w:cs="Courier New"/>
+                <w:sz w:val="20"/>
+              </w:rPr>
+              <w:t>this.message</w:t>
+            </w:r>
+            <w:proofErr w:type="spellEnd"/>
+            <w:r>
+              <w:rPr>
+                <w:rFonts w:ascii="Courier New" w:eastAsia="Times New Roman" w:hAnsi="Courier New" w:cs="Courier New"/>
+                <w:sz w:val="20"/>
+              </w:rPr>
+              <w:t>;</w:t>
+            </w:r>
+          </w:p>
+          <w:p>
+            <w:pPr>
+              <w:spacing w:after="0" w:line="240" w:lineRule="auto"/>
+              <w:rPr>
+                <w:rFonts w:ascii="Times New Roman" w:eastAsia="Times New Roman" w:hAnsi="Times New Roman" w:cs="Times New Roman"/>
+                <w:sz w:val="24"/>
+                <w:szCs w:val="24"/>
+              </w:rPr>
+            </w:pPr>
+            <w:r>
+              <w:rPr>
+                <w:rFonts w:ascii="Courier New" w:eastAsia="Times New Roman" w:hAnsi="Courier New" w:cs="Courier New"/>
+                <w:color w:val="C7254E"/>
+                <w:sz w:val="20"/>
+              </w:rPr>
+              <w:t>       </w:t>
+            </w:r>
+            <w:r>
+              <w:rPr>
+                <w:rFonts w:ascii="Courier New" w:eastAsia="Times New Roman" w:hAnsi="Courier New" w:cs="Courier New"/>
+                <w:sz w:val="20"/>
+              </w:rPr>
+              <w:t>}</w:t>
+            </w:r>
+          </w:p>
+          <w:p>
+            <w:pPr>
+              <w:spacing w:after="0" w:line="240" w:lineRule="auto"/>
+              <w:rPr>
+                <w:rFonts w:ascii="Times New Roman" w:eastAsia="Times New Roman" w:hAnsi="Times New Roman" w:cs="Times New Roman"/>
+                <w:sz w:val="24"/>
+                <w:szCs w:val="24"/>
+              </w:rPr>
+            </w:pPr>
+            <w:r>
+              <w:rPr>
+                <w:rFonts w:ascii="Courier New" w:eastAsia="Times New Roman" w:hAnsi="Courier New" w:cs="Courier New"/>
+                <w:sz w:val="20"/>
+              </w:rPr>
+              <w:t>}</w:t>
+            </w:r>
+          </w:p>
+          <w:p>
+            <w:pPr>
+              <w:spacing w:after="0" w:line="240" w:lineRule="auto"/>
+              <w:rPr>
+                <w:rFonts w:ascii="Times New Roman" w:eastAsia="Times New Roman" w:hAnsi="Times New Roman" w:cs="Times New Roman"/>
+                <w:sz w:val="24"/>
+                <w:szCs w:val="24"/>
+              </w:rPr>
+            </w:pPr>
+            <w:r>
+              <w:rPr>
+                <w:rFonts w:ascii="Courier New" w:eastAsia="Times New Roman" w:hAnsi="Courier New" w:cs="Courier New"/>
+                <w:sz w:val="20"/>
+              </w:rPr>
+              <w:t>SingletonBean.java</w:t>
+            </w:r>
+          </w:p>
+          <w:p>
+            <w:pPr>
+              <w:spacing w:after="0" w:line="240" w:lineRule="auto"/>
+              <w:rPr>
+                <w:rFonts w:ascii="Times New Roman" w:eastAsia="Times New Roman" w:hAnsi="Times New Roman" w:cs="Times New Roman"/>
+                <w:sz w:val="24"/>
+                <w:szCs w:val="24"/>
+              </w:rPr>
+            </w:pPr>
+            <w:r>
+              <w:rPr>
+                <w:rFonts w:ascii="Courier New" w:eastAsia="Times New Roman" w:hAnsi="Courier New" w:cs="Courier New"/>
+                <w:sz w:val="20"/>
+              </w:rPr>
+              <w:t>import</w:t>
+            </w:r>
+            <w:r>
+              <w:rPr>
+                <w:rFonts w:ascii="Times New Roman" w:eastAsia="Times New Roman" w:hAnsi="Times New Roman" w:cs="Times New Roman"/>
+                <w:sz w:val="24"/>
+                <w:szCs w:val="24"/>
+              </w:rPr>
+              <w:t xml:space="preserve"> </w:t>
+            </w:r>
+            <w:proofErr w:type="spellStart"/>
+            <w:r>
+              <w:rPr>
+                <w:rFonts w:ascii="Courier New" w:eastAsia="Times New Roman" w:hAnsi="Courier New" w:cs="Courier New"/>
+                <w:sz w:val="20"/>
+              </w:rPr>
+              <w:t>org.springframework.beans.BeansException</w:t>
+            </w:r>
+            <w:proofErr w:type="spellEnd"/>
+            <w:r>
+              <w:rPr>
+                <w:rFonts w:ascii="Courier New" w:eastAsia="Times New Roman" w:hAnsi="Courier New" w:cs="Courier New"/>
+                <w:sz w:val="20"/>
+              </w:rPr>
+              <w:t>;</w:t>
+            </w:r>
+          </w:p>
+          <w:p>
+            <w:pPr>
+              <w:spacing w:after="0" w:line="240" w:lineRule="auto"/>
+              <w:rPr>
+                <w:rFonts w:ascii="Times New Roman" w:eastAsia="Times New Roman" w:hAnsi="Times New Roman" w:cs="Times New Roman"/>
+                <w:sz w:val="24"/>
+                <w:szCs w:val="24"/>
+              </w:rPr>
+            </w:pPr>
+            <w:r>
+              <w:rPr>
+                <w:rFonts w:ascii="Courier New" w:eastAsia="Times New Roman" w:hAnsi="Courier New" w:cs="Courier New"/>
+                <w:sz w:val="20"/>
+              </w:rPr>
+              <w:t>import</w:t>
+            </w:r>
+            <w:r>
+              <w:rPr>
+                <w:rFonts w:ascii="Times New Roman" w:eastAsia="Times New Roman" w:hAnsi="Times New Roman" w:cs="Times New Roman"/>
+                <w:sz w:val="24"/>
+                <w:szCs w:val="24"/>
+              </w:rPr>
+              <w:t xml:space="preserve"> </w:t>
+            </w:r>
+            <w:proofErr w:type="spellStart"/>
+            <w:r>
+              <w:rPr>
+                <w:rFonts w:ascii="Courier New" w:eastAsia="Times New Roman" w:hAnsi="Courier New" w:cs="Courier New"/>
+                <w:sz w:val="20"/>
+              </w:rPr>
+              <w:t>org.springframework.context.ApplicationContext</w:t>
+            </w:r>
+            <w:proofErr w:type="spellEnd"/>
+            <w:r>
+              <w:rPr>
+                <w:rFonts w:ascii="Courier New" w:eastAsia="Times New Roman" w:hAnsi="Courier New" w:cs="Courier New"/>
+                <w:sz w:val="20"/>
+              </w:rPr>
+              <w:t>;</w:t>
+            </w:r>
+          </w:p>
+          <w:p>
+            <w:pPr>
+              <w:spacing w:after="0" w:line="240" w:lineRule="auto"/>
+              <w:rPr>
+                <w:rFonts w:ascii="Times New Roman" w:eastAsia="Times New Roman" w:hAnsi="Times New Roman" w:cs="Times New Roman"/>
+                <w:sz w:val="24"/>
+                <w:szCs w:val="24"/>
+              </w:rPr>
+            </w:pPr>
+            <w:r>
+              <w:rPr>
+                <w:rFonts w:ascii="Courier New" w:eastAsia="Times New Roman" w:hAnsi="Courier New" w:cs="Courier New"/>
+                <w:sz w:val="20"/>
+              </w:rPr>
+              <w:t>import</w:t>
+            </w:r>
+            <w:r>
+              <w:rPr>
+                <w:rFonts w:ascii="Times New Roman" w:eastAsia="Times New Roman" w:hAnsi="Times New Roman" w:cs="Times New Roman"/>
+                <w:sz w:val="24"/>
+                <w:szCs w:val="24"/>
+              </w:rPr>
+              <w:t xml:space="preserve"> </w:t>
+            </w:r>
+            <w:proofErr w:type="spellStart"/>
+            <w:r>
+              <w:rPr>
+                <w:rFonts w:ascii="Courier New" w:eastAsia="Times New Roman" w:hAnsi="Courier New" w:cs="Courier New"/>
+                <w:sz w:val="20"/>
+              </w:rPr>
+              <w:t>org.springframework.context.ApplicationContextAware</w:t>
+            </w:r>
+            <w:proofErr w:type="spellEnd"/>
+            <w:r>
+              <w:rPr>
+                <w:rFonts w:ascii="Courier New" w:eastAsia="Times New Roman" w:hAnsi="Courier New" w:cs="Courier New"/>
+                <w:sz w:val="20"/>
+              </w:rPr>
+              <w:t>;</w:t>
+            </w:r>
+          </w:p>
+          <w:p>
+            <w:pPr>
+              <w:spacing w:after="0" w:line="240" w:lineRule="auto"/>
+              <w:rPr>
+                <w:rFonts w:ascii="Times New Roman" w:eastAsia="Times New Roman" w:hAnsi="Times New Roman" w:cs="Times New Roman"/>
+                <w:sz w:val="24"/>
+                <w:szCs w:val="24"/>
+              </w:rPr>
+            </w:pPr>
+            <w:r>
+              <w:rPr>
+                <w:rFonts w:ascii="Courier New" w:eastAsia="Times New Roman" w:hAnsi="Courier New" w:cs="Courier New"/>
+                <w:sz w:val="20"/>
+              </w:rPr>
+              <w:t>public</w:t>
+            </w:r>
+            <w:r>
+              <w:rPr>
+                <w:rFonts w:ascii="Times New Roman" w:eastAsia="Times New Roman" w:hAnsi="Times New Roman" w:cs="Times New Roman"/>
+                <w:sz w:val="24"/>
+                <w:szCs w:val="24"/>
+              </w:rPr>
+              <w:t xml:space="preserve">  </w:t>
+            </w:r>
+            <w:r>
+              <w:rPr>
+                <w:rFonts w:ascii="Courier New" w:eastAsia="Times New Roman" w:hAnsi="Courier New" w:cs="Courier New"/>
+                <w:sz w:val="20"/>
+              </w:rPr>
+              <w:t>class</w:t>
+            </w:r>
+            <w:r>
+              <w:rPr>
+                <w:rFonts w:ascii="Times New Roman" w:eastAsia="Times New Roman" w:hAnsi="Times New Roman" w:cs="Times New Roman"/>
+                <w:sz w:val="24"/>
+                <w:szCs w:val="24"/>
+              </w:rPr>
+              <w:t xml:space="preserve"> </w:t>
+            </w:r>
+            <w:proofErr w:type="spellStart"/>
+            <w:r>
+              <w:rPr>
+                <w:rFonts w:ascii="Courier New" w:eastAsia="Times New Roman" w:hAnsi="Courier New" w:cs="Courier New"/>
+                <w:sz w:val="20"/>
+              </w:rPr>
+              <w:t>SingletonBean</w:t>
+            </w:r>
+            <w:proofErr w:type="spellEnd"/>
+            <w:r>
+              <w:rPr>
+                <w:rFonts w:ascii="Courier New" w:eastAsia="Times New Roman" w:hAnsi="Courier New" w:cs="Courier New"/>
+                <w:sz w:val="20"/>
+              </w:rPr>
+              <w:t xml:space="preserve"> implements</w:t>
+            </w:r>
+            <w:r>
+              <w:rPr>
+                <w:rFonts w:ascii="Times New Roman" w:eastAsia="Times New Roman" w:hAnsi="Times New Roman" w:cs="Times New Roman"/>
+                <w:sz w:val="24"/>
+                <w:szCs w:val="24"/>
+              </w:rPr>
+              <w:t xml:space="preserve"> </w:t>
+            </w:r>
+            <w:proofErr w:type="spellStart"/>
+            <w:r>
+              <w:rPr>
+                <w:rFonts w:ascii="Courier New" w:eastAsia="Times New Roman" w:hAnsi="Courier New" w:cs="Courier New"/>
+                <w:sz w:val="20"/>
+              </w:rPr>
+              <w:t>ApplicationContextAware</w:t>
+            </w:r>
+            <w:proofErr w:type="spellEnd"/>
+            <w:r>
+              <w:rPr>
+                <w:rFonts w:ascii="Courier New" w:eastAsia="Times New Roman" w:hAnsi="Courier New" w:cs="Courier New"/>
+                <w:sz w:val="20"/>
+              </w:rPr>
+              <w:t xml:space="preserve"> {</w:t>
+            </w:r>
+          </w:p>
+          <w:p>
+            <w:pPr>
+              <w:spacing w:after="0" w:line="240" w:lineRule="auto"/>
+              <w:rPr>
+                <w:rFonts w:ascii="Times New Roman" w:eastAsia="Times New Roman" w:hAnsi="Times New Roman" w:cs="Times New Roman"/>
+                <w:sz w:val="24"/>
+                <w:szCs w:val="24"/>
+              </w:rPr>
+            </w:pPr>
+            <w:r>
+              <w:rPr>
+                <w:rFonts w:ascii="Courier New" w:eastAsia="Times New Roman" w:hAnsi="Courier New" w:cs="Courier New"/>
+                <w:color w:val="C7254E"/>
+                <w:sz w:val="20"/>
+              </w:rPr>
+              <w:t>       </w:t>
+            </w:r>
+            <w:r>
+              <w:rPr>
+                <w:rFonts w:ascii="Courier New" w:eastAsia="Times New Roman" w:hAnsi="Courier New" w:cs="Courier New"/>
+                <w:sz w:val="20"/>
+              </w:rPr>
+              <w:t>private</w:t>
+            </w:r>
+            <w:r>
+              <w:rPr>
+                <w:rFonts w:ascii="Times New Roman" w:eastAsia="Times New Roman" w:hAnsi="Times New Roman" w:cs="Times New Roman"/>
+                <w:sz w:val="24"/>
+                <w:szCs w:val="24"/>
+              </w:rPr>
+              <w:t xml:space="preserve"> </w:t>
+            </w:r>
+            <w:proofErr w:type="spellStart"/>
+            <w:r>
+              <w:rPr>
+                <w:rFonts w:ascii="Courier New" w:eastAsia="Times New Roman" w:hAnsi="Courier New" w:cs="Courier New"/>
+                <w:sz w:val="20"/>
+              </w:rPr>
+              <w:t>PrototypeBean</w:t>
+            </w:r>
+            <w:proofErr w:type="spellEnd"/>
+            <w:r>
+              <w:rPr>
+                <w:rFonts w:ascii="Courier New" w:eastAsia="Times New Roman" w:hAnsi="Courier New" w:cs="Courier New"/>
+                <w:sz w:val="20"/>
+              </w:rPr>
+              <w:t xml:space="preserve"> </w:t>
+            </w:r>
+            <w:proofErr w:type="spellStart"/>
+            <w:r>
+              <w:rPr>
+                <w:rFonts w:ascii="Courier New" w:eastAsia="Times New Roman" w:hAnsi="Courier New" w:cs="Courier New"/>
+                <w:sz w:val="20"/>
+              </w:rPr>
+              <w:t>prototypeBean</w:t>
+            </w:r>
+            <w:proofErr w:type="spellEnd"/>
+            <w:r>
+              <w:rPr>
+                <w:rFonts w:ascii="Courier New" w:eastAsia="Times New Roman" w:hAnsi="Courier New" w:cs="Courier New"/>
+                <w:sz w:val="20"/>
+              </w:rPr>
+              <w:t>;</w:t>
+            </w:r>
+          </w:p>
+          <w:p>
+            <w:pPr>
+              <w:spacing w:after="0" w:line="240" w:lineRule="auto"/>
+              <w:rPr>
+                <w:rFonts w:ascii="Times New Roman" w:eastAsia="Times New Roman" w:hAnsi="Times New Roman" w:cs="Times New Roman"/>
+                <w:sz w:val="24"/>
+                <w:szCs w:val="24"/>
+              </w:rPr>
+            </w:pPr>
+            <w:r>
+              <w:rPr>
+                <w:rFonts w:ascii="Courier New" w:eastAsia="Times New Roman" w:hAnsi="Courier New" w:cs="Courier New"/>
+                <w:color w:val="C7254E"/>
+                <w:sz w:val="20"/>
+              </w:rPr>
+              <w:t>       </w:t>
+            </w:r>
+            <w:r>
+              <w:rPr>
+                <w:rFonts w:ascii="Courier New" w:eastAsia="Times New Roman" w:hAnsi="Courier New" w:cs="Courier New"/>
+                <w:sz w:val="20"/>
+              </w:rPr>
+              <w:t>private</w:t>
+            </w:r>
+            <w:r>
+              <w:rPr>
+                <w:rFonts w:ascii="Times New Roman" w:eastAsia="Times New Roman" w:hAnsi="Times New Roman" w:cs="Times New Roman"/>
+                <w:sz w:val="24"/>
+                <w:szCs w:val="24"/>
+              </w:rPr>
+              <w:t xml:space="preserve"> </w:t>
+            </w:r>
+            <w:proofErr w:type="spellStart"/>
+            <w:r>
+              <w:rPr>
+                <w:rFonts w:ascii="Courier New" w:eastAsia="Times New Roman" w:hAnsi="Courier New" w:cs="Courier New"/>
+                <w:sz w:val="20"/>
+              </w:rPr>
+              <w:t>ApplicationContext</w:t>
+            </w:r>
+            <w:proofErr w:type="spellEnd"/>
+            <w:r>
+              <w:rPr>
+                <w:rFonts w:ascii="Courier New" w:eastAsia="Times New Roman" w:hAnsi="Courier New" w:cs="Courier New"/>
+                <w:sz w:val="20"/>
+              </w:rPr>
+              <w:t xml:space="preserve"> </w:t>
+            </w:r>
+            <w:proofErr w:type="spellStart"/>
+            <w:r>
+              <w:rPr>
+                <w:rFonts w:ascii="Courier New" w:eastAsia="Times New Roman" w:hAnsi="Courier New" w:cs="Courier New"/>
+                <w:sz w:val="20"/>
+              </w:rPr>
+              <w:t>applicationContext</w:t>
+            </w:r>
+            <w:proofErr w:type="spellEnd"/>
+            <w:r>
+              <w:rPr>
+                <w:rFonts w:ascii="Courier New" w:eastAsia="Times New Roman" w:hAnsi="Courier New" w:cs="Courier New"/>
+                <w:sz w:val="20"/>
+              </w:rPr>
+              <w:t>;</w:t>
+            </w:r>
+          </w:p>
+          <w:p>
+            <w:pPr>
+              <w:spacing w:after="0" w:line="240" w:lineRule="auto"/>
+              <w:rPr>
+                <w:rFonts w:ascii="Times New Roman" w:eastAsia="Times New Roman" w:hAnsi="Times New Roman" w:cs="Times New Roman"/>
+                <w:sz w:val="24"/>
+                <w:szCs w:val="24"/>
+              </w:rPr>
+            </w:pPr>
+            <w:r>
+              <w:rPr>
+                <w:rFonts w:ascii="Courier New" w:eastAsia="Times New Roman" w:hAnsi="Courier New" w:cs="Courier New"/>
+                <w:color w:val="C7254E"/>
+                <w:sz w:val="20"/>
+              </w:rPr>
+              <w:t>       </w:t>
+            </w:r>
+            <w:r>
+              <w:rPr>
+                <w:rFonts w:ascii="Courier New" w:eastAsia="Times New Roman" w:hAnsi="Courier New" w:cs="Courier New"/>
+                <w:sz w:val="20"/>
+              </w:rPr>
+              <w:t>public</w:t>
+            </w:r>
+            <w:r>
+              <w:rPr>
+                <w:rFonts w:ascii="Times New Roman" w:eastAsia="Times New Roman" w:hAnsi="Times New Roman" w:cs="Times New Roman"/>
+                <w:sz w:val="24"/>
+                <w:szCs w:val="24"/>
+              </w:rPr>
+              <w:t xml:space="preserve"> </w:t>
+            </w:r>
+            <w:proofErr w:type="spellStart"/>
+            <w:r>
+              <w:rPr>
+                <w:rFonts w:ascii="Courier New" w:eastAsia="Times New Roman" w:hAnsi="Courier New" w:cs="Courier New"/>
+                <w:sz w:val="20"/>
+              </w:rPr>
+              <w:t>SingletonBean</w:t>
+            </w:r>
+            <w:proofErr w:type="spellEnd"/>
+            <w:r>
+              <w:rPr>
+                <w:rFonts w:ascii="Courier New" w:eastAsia="Times New Roman" w:hAnsi="Courier New" w:cs="Courier New"/>
+                <w:sz w:val="20"/>
+              </w:rPr>
+              <w:t>()</w:t>
+            </w:r>
+          </w:p>
+          <w:p>
+            <w:pPr>
+              <w:spacing w:after="0" w:line="240" w:lineRule="auto"/>
+              <w:rPr>
+                <w:rFonts w:ascii="Times New Roman" w:eastAsia="Times New Roman" w:hAnsi="Times New Roman" w:cs="Times New Roman"/>
+                <w:sz w:val="24"/>
+                <w:szCs w:val="24"/>
+              </w:rPr>
+            </w:pPr>
+            <w:r>
+              <w:rPr>
+                <w:rFonts w:ascii="Courier New" w:eastAsia="Times New Roman" w:hAnsi="Courier New" w:cs="Courier New"/>
+                <w:color w:val="C7254E"/>
+                <w:sz w:val="20"/>
+              </w:rPr>
+              <w:t>       </w:t>
+            </w:r>
+            <w:r>
+              <w:rPr>
+                <w:rFonts w:ascii="Courier New" w:eastAsia="Times New Roman" w:hAnsi="Courier New" w:cs="Courier New"/>
+                <w:sz w:val="20"/>
+              </w:rPr>
+              <w:t>{</w:t>
+            </w:r>
+          </w:p>
+          <w:p>
+            <w:pPr>
+              <w:spacing w:after="0" w:line="240" w:lineRule="auto"/>
+              <w:rPr>
+                <w:rFonts w:ascii="Times New Roman" w:eastAsia="Times New Roman" w:hAnsi="Times New Roman" w:cs="Times New Roman"/>
+                <w:sz w:val="24"/>
+                <w:szCs w:val="24"/>
+              </w:rPr>
+            </w:pPr>
+            <w:r>
+              <w:rPr>
+                <w:rFonts w:ascii="Courier New" w:eastAsia="Times New Roman" w:hAnsi="Courier New" w:cs="Courier New"/>
+                <w:color w:val="C7254E"/>
+                <w:sz w:val="20"/>
+              </w:rPr>
+              <w:t xml:space="preserve">              </w:t>
+            </w:r>
+            <w:proofErr w:type="spellStart"/>
+            <w:r>
+              <w:rPr>
+                <w:rFonts w:ascii="Courier New" w:eastAsia="Times New Roman" w:hAnsi="Courier New" w:cs="Courier New"/>
+                <w:sz w:val="20"/>
+              </w:rPr>
+              <w:t>System.out.println</w:t>
+            </w:r>
+            <w:proofErr w:type="spellEnd"/>
+            <w:r>
+              <w:rPr>
+                <w:rFonts w:ascii="Courier New" w:eastAsia="Times New Roman" w:hAnsi="Courier New" w:cs="Courier New"/>
+                <w:sz w:val="20"/>
+              </w:rPr>
+              <w:t>("Singleton Bean Instantiated !!");</w:t>
+            </w:r>
+          </w:p>
+          <w:p>
+            <w:pPr>
+              <w:spacing w:after="0" w:line="240" w:lineRule="auto"/>
+              <w:rPr>
+                <w:rFonts w:ascii="Times New Roman" w:eastAsia="Times New Roman" w:hAnsi="Times New Roman" w:cs="Times New Roman"/>
+                <w:sz w:val="24"/>
+                <w:szCs w:val="24"/>
+                <w:highlight w:val="yellow"/>
+              </w:rPr>
+            </w:pPr>
+            <w:r>
+              <w:rPr>
+                <w:rFonts w:ascii="Courier New" w:eastAsia="Times New Roman" w:hAnsi="Courier New" w:cs="Courier New"/>
+                <w:color w:val="C7254E"/>
+                <w:sz w:val="20"/>
+              </w:rPr>
+              <w:t>       </w:t>
+            </w:r>
+            <w:r>
+              <w:rPr>
+                <w:rFonts w:ascii="Courier New" w:eastAsia="Times New Roman" w:hAnsi="Courier New" w:cs="Courier New"/>
+                <w:sz w:val="20"/>
+              </w:rPr>
+              <w:t>}</w:t>
+            </w:r>
+          </w:p>
+          <w:p>
+            <w:pPr>
+              <w:spacing w:after="0" w:line="240" w:lineRule="auto"/>
+              <w:rPr>
+                <w:rFonts w:ascii="Times New Roman" w:eastAsia="Times New Roman" w:hAnsi="Times New Roman" w:cs="Times New Roman"/>
+                <w:sz w:val="24"/>
+                <w:szCs w:val="24"/>
+                <w:highlight w:val="yellow"/>
+              </w:rPr>
+            </w:pPr>
+            <w:r>
+              <w:rPr>
+                <w:rFonts w:ascii="Courier New" w:eastAsia="Times New Roman" w:hAnsi="Courier New" w:cs="Courier New"/>
+                <w:color w:val="C7254E"/>
+                <w:sz w:val="20"/>
+              </w:rPr>
+              <w:t>       </w:t>
+            </w:r>
+            <w:r>
+              <w:rPr>
+                <w:rFonts w:ascii="Courier New" w:eastAsia="Times New Roman" w:hAnsi="Courier New" w:cs="Courier New"/>
+                <w:sz w:val="20"/>
+              </w:rPr>
+              <w:t>public</w:t>
+            </w:r>
+            <w:r>
+              <w:rPr>
+                <w:rFonts w:ascii="Times New Roman" w:eastAsia="Times New Roman" w:hAnsi="Times New Roman" w:cs="Times New Roman"/>
+                <w:sz w:val="24"/>
+                <w:szCs w:val="24"/>
+                <w:highlight w:val="yellow"/>
+              </w:rPr>
+              <w:t xml:space="preserve"> </w:t>
+            </w:r>
+            <w:proofErr w:type="spellStart"/>
+            <w:r>
+              <w:rPr>
+                <w:rFonts w:ascii="Courier New" w:eastAsia="Times New Roman" w:hAnsi="Courier New" w:cs="Courier New"/>
+                <w:sz w:val="20"/>
+              </w:rPr>
+              <w:t>PrototypeBean</w:t>
+            </w:r>
+            <w:proofErr w:type="spellEnd"/>
+            <w:r>
+              <w:rPr>
+                <w:rFonts w:ascii="Courier New" w:eastAsia="Times New Roman" w:hAnsi="Courier New" w:cs="Courier New"/>
+                <w:sz w:val="20"/>
+              </w:rPr>
+              <w:t xml:space="preserve"> </w:t>
+            </w:r>
+            <w:proofErr w:type="spellStart"/>
+            <w:r>
+              <w:rPr>
+                <w:rFonts w:ascii="Courier New" w:eastAsia="Times New Roman" w:hAnsi="Courier New" w:cs="Courier New"/>
+                <w:sz w:val="20"/>
+              </w:rPr>
+              <w:t>getPrototypeBean</w:t>
+            </w:r>
+            <w:proofErr w:type="spellEnd"/>
+            <w:r>
+              <w:rPr>
+                <w:rFonts w:ascii="Courier New" w:eastAsia="Times New Roman" w:hAnsi="Courier New" w:cs="Courier New"/>
+                <w:sz w:val="20"/>
+              </w:rPr>
+              <w:t>()</w:t>
+            </w:r>
+          </w:p>
+          <w:p>
+            <w:pPr>
+              <w:spacing w:after="0" w:line="240" w:lineRule="auto"/>
+              <w:rPr>
+                <w:rFonts w:ascii="Times New Roman" w:eastAsia="Times New Roman" w:hAnsi="Times New Roman" w:cs="Times New Roman"/>
+                <w:sz w:val="24"/>
+                <w:szCs w:val="24"/>
+                <w:highlight w:val="yellow"/>
+              </w:rPr>
+            </w:pPr>
+            <w:r>
+              <w:rPr>
+                <w:rFonts w:ascii="Courier New" w:eastAsia="Times New Roman" w:hAnsi="Courier New" w:cs="Courier New"/>
+                <w:sz w:val="20"/>
+              </w:rPr>
+              <w:t>{      </w:t>
+            </w:r>
+          </w:p>
+          <w:p>
+            <w:pPr>
+              <w:spacing w:after="0" w:line="240" w:lineRule="auto"/>
+              <w:rPr>
+                <w:rFonts w:ascii="Times New Roman" w:eastAsia="Times New Roman" w:hAnsi="Times New Roman" w:cs="Times New Roman"/>
+                <w:sz w:val="24"/>
+                <w:szCs w:val="24"/>
+                <w:highlight w:val="yellow"/>
+              </w:rPr>
+            </w:pPr>
+            <w:proofErr w:type="spellStart"/>
+            <w:r>
+              <w:rPr>
+                <w:rFonts w:ascii="Courier New" w:eastAsia="Times New Roman" w:hAnsi="Courier New" w:cs="Courier New"/>
+                <w:sz w:val="20"/>
+              </w:rPr>
+              <w:t>prototypeBean</w:t>
+            </w:r>
+            <w:proofErr w:type="spellEnd"/>
+            <w:r>
+              <w:rPr>
+                <w:rFonts w:ascii="Courier New" w:eastAsia="Times New Roman" w:hAnsi="Courier New" w:cs="Courier New"/>
+                <w:sz w:val="20"/>
+              </w:rPr>
+              <w:t>= (</w:t>
+            </w:r>
+            <w:proofErr w:type="spellStart"/>
+            <w:r>
+              <w:rPr>
+                <w:rFonts w:ascii="Courier New" w:eastAsia="Times New Roman" w:hAnsi="Courier New" w:cs="Courier New"/>
+                <w:sz w:val="20"/>
+              </w:rPr>
+              <w:t>PrototypeBean</w:t>
+            </w:r>
+            <w:proofErr w:type="spellEnd"/>
+            <w:r>
+              <w:rPr>
+                <w:rFonts w:ascii="Courier New" w:eastAsia="Times New Roman" w:hAnsi="Courier New" w:cs="Courier New"/>
+                <w:sz w:val="20"/>
+              </w:rPr>
+              <w:t>)</w:t>
+            </w:r>
+            <w:proofErr w:type="spellStart"/>
+            <w:r>
+              <w:rPr>
+                <w:rFonts w:ascii="Courier New" w:eastAsia="Times New Roman" w:hAnsi="Courier New" w:cs="Courier New"/>
+                <w:sz w:val="20"/>
+              </w:rPr>
+              <w:t>applicationContext.getBean</w:t>
+            </w:r>
+            <w:proofErr w:type="spellEnd"/>
+            <w:r>
+              <w:rPr>
+                <w:rFonts w:ascii="Courier New" w:eastAsia="Times New Roman" w:hAnsi="Courier New" w:cs="Courier New"/>
+                <w:sz w:val="20"/>
+              </w:rPr>
+              <w:t>("</w:t>
+            </w:r>
+            <w:proofErr w:type="spellStart"/>
+            <w:r>
+              <w:rPr>
+                <w:rFonts w:ascii="Courier New" w:eastAsia="Times New Roman" w:hAnsi="Courier New" w:cs="Courier New"/>
+                <w:sz w:val="20"/>
+              </w:rPr>
+              <w:t>prototypeBean</w:t>
+            </w:r>
+            <w:proofErr w:type="spellEnd"/>
+            <w:r>
+              <w:rPr>
+                <w:rFonts w:ascii="Courier New" w:eastAsia="Times New Roman" w:hAnsi="Courier New" w:cs="Courier New"/>
+                <w:sz w:val="20"/>
+              </w:rPr>
+              <w:t>");</w:t>
+            </w:r>
+          </w:p>
+          <w:p>
+            <w:pPr>
+              <w:spacing w:after="0" w:line="240" w:lineRule="auto"/>
+              <w:rPr>
+                <w:rFonts w:ascii="Times New Roman" w:eastAsia="Times New Roman" w:hAnsi="Times New Roman" w:cs="Times New Roman"/>
+                <w:sz w:val="24"/>
+                <w:szCs w:val="24"/>
+                <w:highlight w:val="yellow"/>
+              </w:rPr>
+            </w:pPr>
+            <w:r>
+              <w:rPr>
+                <w:rFonts w:ascii="Courier New" w:eastAsia="Times New Roman" w:hAnsi="Courier New" w:cs="Courier New"/>
+                <w:color w:val="C7254E"/>
+                <w:sz w:val="20"/>
+              </w:rPr>
+              <w:t>       </w:t>
+            </w:r>
+            <w:r>
+              <w:rPr>
+                <w:rFonts w:ascii="Courier New" w:eastAsia="Times New Roman" w:hAnsi="Courier New" w:cs="Courier New"/>
+                <w:sz w:val="20"/>
+              </w:rPr>
+              <w:t>return</w:t>
+            </w:r>
+            <w:r>
+              <w:rPr>
+                <w:rFonts w:ascii="Times New Roman" w:eastAsia="Times New Roman" w:hAnsi="Times New Roman" w:cs="Times New Roman"/>
+                <w:sz w:val="24"/>
+                <w:szCs w:val="24"/>
+                <w:highlight w:val="yellow"/>
+              </w:rPr>
+              <w:t xml:space="preserve"> </w:t>
+            </w:r>
+            <w:proofErr w:type="spellStart"/>
+            <w:r>
+              <w:rPr>
+                <w:rFonts w:ascii="Courier New" w:eastAsia="Times New Roman" w:hAnsi="Courier New" w:cs="Courier New"/>
+                <w:sz w:val="20"/>
+              </w:rPr>
+              <w:t>prototypeBean</w:t>
+            </w:r>
+            <w:proofErr w:type="spellEnd"/>
+            <w:r>
+              <w:rPr>
+                <w:rFonts w:ascii="Courier New" w:eastAsia="Times New Roman" w:hAnsi="Courier New" w:cs="Courier New"/>
+                <w:sz w:val="20"/>
+              </w:rPr>
+              <w:t>;</w:t>
+            </w:r>
+          </w:p>
+          <w:p>
+            <w:pPr>
+              <w:spacing w:after="0" w:line="240" w:lineRule="auto"/>
+              <w:rPr>
+                <w:rFonts w:ascii="Times New Roman" w:eastAsia="Times New Roman" w:hAnsi="Times New Roman" w:cs="Times New Roman"/>
+                <w:sz w:val="24"/>
+                <w:szCs w:val="24"/>
+              </w:rPr>
+            </w:pPr>
+            <w:r>
+              <w:rPr>
+                <w:rFonts w:ascii="Courier New" w:eastAsia="Times New Roman" w:hAnsi="Courier New" w:cs="Courier New"/>
+                <w:color w:val="C7254E"/>
+                <w:sz w:val="20"/>
+              </w:rPr>
+              <w:t>       </w:t>
+            </w:r>
+            <w:r>
+              <w:rPr>
+                <w:rFonts w:ascii="Courier New" w:eastAsia="Times New Roman" w:hAnsi="Courier New" w:cs="Courier New"/>
+                <w:sz w:val="20"/>
+              </w:rPr>
+              <w:t>}</w:t>
+            </w:r>
+          </w:p>
+          <w:p>
+            <w:pPr>
+              <w:spacing w:after="0" w:line="240" w:lineRule="auto"/>
+              <w:rPr>
+                <w:rFonts w:ascii="Times New Roman" w:eastAsia="Times New Roman" w:hAnsi="Times New Roman" w:cs="Times New Roman"/>
+                <w:sz w:val="24"/>
+                <w:szCs w:val="24"/>
+              </w:rPr>
+            </w:pPr>
+            <w:r>
+              <w:rPr>
+                <w:rFonts w:ascii="Courier New" w:eastAsia="Times New Roman" w:hAnsi="Courier New" w:cs="Courier New"/>
+                <w:color w:val="C7254E"/>
+                <w:sz w:val="20"/>
+              </w:rPr>
+              <w:t>       </w:t>
+            </w:r>
+            <w:r>
+              <w:rPr>
+                <w:rFonts w:ascii="Courier New" w:eastAsia="Times New Roman" w:hAnsi="Courier New" w:cs="Courier New"/>
+                <w:sz w:val="20"/>
+              </w:rPr>
+              <w:t>@Override</w:t>
+            </w:r>
+          </w:p>
+          <w:p>
+            <w:pPr>
+              <w:spacing w:after="0" w:line="240" w:lineRule="auto"/>
+              <w:rPr>
+                <w:rFonts w:ascii="Times New Roman" w:eastAsia="Times New Roman" w:hAnsi="Times New Roman" w:cs="Times New Roman"/>
+                <w:sz w:val="24"/>
+                <w:szCs w:val="24"/>
+              </w:rPr>
+            </w:pPr>
+            <w:r>
+              <w:rPr>
+                <w:rFonts w:ascii="Courier New" w:eastAsia="Times New Roman" w:hAnsi="Courier New" w:cs="Courier New"/>
+                <w:color w:val="C7254E"/>
+                <w:sz w:val="20"/>
+              </w:rPr>
+              <w:t>       </w:t>
+            </w:r>
+            <w:r>
+              <w:rPr>
+                <w:rFonts w:ascii="Courier New" w:eastAsia="Times New Roman" w:hAnsi="Courier New" w:cs="Courier New"/>
+                <w:sz w:val="20"/>
+              </w:rPr>
+              <w:t>public</w:t>
+            </w:r>
+            <w:r>
+              <w:rPr>
+                <w:rFonts w:ascii="Times New Roman" w:eastAsia="Times New Roman" w:hAnsi="Times New Roman" w:cs="Times New Roman"/>
+                <w:sz w:val="24"/>
+                <w:szCs w:val="24"/>
+              </w:rPr>
+              <w:t xml:space="preserve"> </w:t>
+            </w:r>
+            <w:r>
+              <w:rPr>
+                <w:rFonts w:ascii="Courier New" w:eastAsia="Times New Roman" w:hAnsi="Courier New" w:cs="Courier New"/>
+                <w:sz w:val="20"/>
+              </w:rPr>
+              <w:t>void</w:t>
+            </w:r>
+            <w:r>
+              <w:rPr>
+                <w:rFonts w:ascii="Times New Roman" w:eastAsia="Times New Roman" w:hAnsi="Times New Roman" w:cs="Times New Roman"/>
+                <w:sz w:val="24"/>
+                <w:szCs w:val="24"/>
+              </w:rPr>
+              <w:t xml:space="preserve"> </w:t>
+            </w:r>
+            <w:proofErr w:type="spellStart"/>
+            <w:r>
+              <w:rPr>
+                <w:rFonts w:ascii="Courier New" w:eastAsia="Times New Roman" w:hAnsi="Courier New" w:cs="Courier New"/>
+                <w:sz w:val="20"/>
+              </w:rPr>
+              <w:t>setApplicationContext</w:t>
+            </w:r>
+            <w:proofErr w:type="spellEnd"/>
+            <w:r>
+              <w:rPr>
+                <w:rFonts w:ascii="Courier New" w:eastAsia="Times New Roman" w:hAnsi="Courier New" w:cs="Courier New"/>
+                <w:sz w:val="20"/>
+              </w:rPr>
+              <w:t>(</w:t>
+            </w:r>
+            <w:proofErr w:type="spellStart"/>
+            <w:r>
+              <w:rPr>
+                <w:rFonts w:ascii="Courier New" w:eastAsia="Times New Roman" w:hAnsi="Courier New" w:cs="Courier New"/>
+                <w:sz w:val="20"/>
+              </w:rPr>
+              <w:t>ApplicationContext</w:t>
+            </w:r>
+            <w:proofErr w:type="spellEnd"/>
+            <w:r>
+              <w:rPr>
+                <w:rFonts w:ascii="Courier New" w:eastAsia="Times New Roman" w:hAnsi="Courier New" w:cs="Courier New"/>
+                <w:sz w:val="20"/>
+              </w:rPr>
+              <w:t xml:space="preserve"> </w:t>
+            </w:r>
+            <w:proofErr w:type="spellStart"/>
+            <w:r>
+              <w:rPr>
+                <w:rFonts w:ascii="Courier New" w:eastAsia="Times New Roman" w:hAnsi="Courier New" w:cs="Courier New"/>
+                <w:sz w:val="20"/>
+              </w:rPr>
+              <w:t>applicationContext</w:t>
+            </w:r>
+            <w:proofErr w:type="spellEnd"/>
+            <w:r>
+              <w:rPr>
+                <w:rFonts w:ascii="Courier New" w:eastAsia="Times New Roman" w:hAnsi="Courier New" w:cs="Courier New"/>
+                <w:sz w:val="20"/>
+              </w:rPr>
+              <w:t>)</w:t>
+            </w:r>
+          </w:p>
+          <w:p>
+            <w:pPr>
+              <w:spacing w:after="0" w:line="240" w:lineRule="auto"/>
+              <w:rPr>
+                <w:rFonts w:ascii="Times New Roman" w:eastAsia="Times New Roman" w:hAnsi="Times New Roman" w:cs="Times New Roman"/>
+                <w:sz w:val="24"/>
+                <w:szCs w:val="24"/>
+              </w:rPr>
+            </w:pPr>
+            <w:r>
+              <w:rPr>
+                <w:rFonts w:ascii="Courier New" w:eastAsia="Times New Roman" w:hAnsi="Courier New" w:cs="Courier New"/>
+                <w:color w:val="C7254E"/>
+                <w:sz w:val="20"/>
+              </w:rPr>
+              <w:t>                     </w:t>
+            </w:r>
+            <w:r>
+              <w:rPr>
+                <w:rFonts w:ascii="Courier New" w:eastAsia="Times New Roman" w:hAnsi="Courier New" w:cs="Courier New"/>
+                <w:sz w:val="20"/>
+              </w:rPr>
+              <w:t xml:space="preserve">throws </w:t>
+            </w:r>
+            <w:proofErr w:type="spellStart"/>
+            <w:r>
+              <w:rPr>
+                <w:rFonts w:ascii="Courier New" w:eastAsia="Times New Roman" w:hAnsi="Courier New" w:cs="Courier New"/>
+                <w:sz w:val="20"/>
+              </w:rPr>
+              <w:t>BeansException</w:t>
+            </w:r>
+            <w:proofErr w:type="spellEnd"/>
+            <w:r>
+              <w:rPr>
+                <w:rFonts w:ascii="Courier New" w:eastAsia="Times New Roman" w:hAnsi="Courier New" w:cs="Courier New"/>
+                <w:sz w:val="20"/>
+              </w:rPr>
+              <w:t xml:space="preserve"> {</w:t>
+            </w:r>
+          </w:p>
+          <w:p>
+            <w:pPr>
+              <w:spacing w:after="0" w:line="240" w:lineRule="auto"/>
+              <w:rPr>
+                <w:rFonts w:ascii="Times New Roman" w:eastAsia="Times New Roman" w:hAnsi="Times New Roman" w:cs="Times New Roman"/>
+                <w:sz w:val="24"/>
+                <w:szCs w:val="24"/>
+              </w:rPr>
+            </w:pPr>
+            <w:r>
+              <w:rPr>
+                <w:rFonts w:ascii="Courier New" w:eastAsia="Times New Roman" w:hAnsi="Courier New" w:cs="Courier New"/>
+                <w:color w:val="C7254E"/>
+                <w:sz w:val="20"/>
+              </w:rPr>
+              <w:t xml:space="preserve">              </w:t>
+            </w:r>
+            <w:proofErr w:type="spellStart"/>
+            <w:r>
+              <w:rPr>
+                <w:rFonts w:ascii="Courier New" w:eastAsia="Times New Roman" w:hAnsi="Courier New" w:cs="Courier New"/>
+                <w:sz w:val="20"/>
+              </w:rPr>
+              <w:t>this.applicationContext</w:t>
+            </w:r>
+            <w:proofErr w:type="spellEnd"/>
+            <w:r>
+              <w:rPr>
+                <w:rFonts w:ascii="Courier New" w:eastAsia="Times New Roman" w:hAnsi="Courier New" w:cs="Courier New"/>
+                <w:sz w:val="20"/>
+              </w:rPr>
+              <w:t>=</w:t>
+            </w:r>
+            <w:proofErr w:type="spellStart"/>
+            <w:r>
+              <w:rPr>
+                <w:rFonts w:ascii="Courier New" w:eastAsia="Times New Roman" w:hAnsi="Courier New" w:cs="Courier New"/>
+                <w:sz w:val="20"/>
+              </w:rPr>
+              <w:t>applicationContext</w:t>
+            </w:r>
+            <w:proofErr w:type="spellEnd"/>
+            <w:r>
+              <w:rPr>
+                <w:rFonts w:ascii="Courier New" w:eastAsia="Times New Roman" w:hAnsi="Courier New" w:cs="Courier New"/>
+                <w:sz w:val="20"/>
+              </w:rPr>
+              <w:t>;</w:t>
+            </w:r>
+          </w:p>
+          <w:p>
+            <w:pPr>
+              <w:spacing w:after="0" w:line="240" w:lineRule="auto"/>
+              <w:rPr>
+                <w:rFonts w:ascii="Times New Roman" w:eastAsia="Times New Roman" w:hAnsi="Times New Roman" w:cs="Times New Roman"/>
+                <w:sz w:val="24"/>
+                <w:szCs w:val="24"/>
+              </w:rPr>
+            </w:pPr>
+            <w:r>
+              <w:rPr>
+                <w:rFonts w:ascii="Courier New" w:eastAsia="Times New Roman" w:hAnsi="Courier New" w:cs="Courier New"/>
+                <w:color w:val="C7254E"/>
+                <w:sz w:val="20"/>
+              </w:rPr>
+              <w:t>       </w:t>
+            </w:r>
+            <w:r>
+              <w:rPr>
+                <w:rFonts w:ascii="Courier New" w:eastAsia="Times New Roman" w:hAnsi="Courier New" w:cs="Courier New"/>
+                <w:sz w:val="20"/>
+              </w:rPr>
+              <w:t>}</w:t>
+            </w:r>
+          </w:p>
+          <w:p>
+            <w:pPr>
+              <w:spacing w:after="0" w:line="240" w:lineRule="auto"/>
+              <w:rPr>
+                <w:rFonts w:ascii="Times New Roman" w:eastAsia="Times New Roman" w:hAnsi="Times New Roman" w:cs="Times New Roman"/>
+                <w:sz w:val="24"/>
+                <w:szCs w:val="24"/>
+              </w:rPr>
+            </w:pPr>
+            <w:r>
+              <w:rPr>
+                <w:rFonts w:ascii="Courier New" w:eastAsia="Times New Roman" w:hAnsi="Courier New" w:cs="Courier New"/>
+                <w:sz w:val="20"/>
+              </w:rPr>
+              <w:t>}</w:t>
+            </w:r>
+          </w:p>
+        </w:tc>
+      </w:tr>
+    </w:tbl>
+    <w:p>
+      <w:pPr>
+        <w:shd w:val="clear" w:color="auto" w:fill="FFFFFF"/>
+        <w:spacing w:after="120" w:line="240" w:lineRule="auto"/>
+        <w:rPr>
+          <w:rFonts w:ascii="Helvetica" w:eastAsia="Times New Roman" w:hAnsi="Helvetica" w:cs="Helvetica"/>
+          <w:color w:val="555555"/>
+          <w:sz w:val="24"/>
+          <w:szCs w:val="24"/>
+        </w:rPr>
+      </w:pPr>
+      <w:r>
+        <w:rPr>
+          <w:rFonts w:ascii="Helvetica" w:eastAsia="Times New Roman" w:hAnsi="Helvetica" w:cs="Helvetica"/>
+          <w:color w:val="555555"/>
+          <w:sz w:val="24"/>
+          <w:szCs w:val="24"/>
+        </w:rPr>
+        <w:lastRenderedPageBreak/>
+        <w:t xml:space="preserve">Define entries of beans in beans.xml – In the singleton bean , we did not add the dependency of prototype bean, instead the dependency is resolved </w:t>
+      </w:r>
+      <w:proofErr w:type="spellStart"/>
+      <w:r>
+        <w:rPr>
+          <w:rFonts w:ascii="Helvetica" w:eastAsia="Times New Roman" w:hAnsi="Helvetica" w:cs="Helvetica"/>
+          <w:color w:val="555555"/>
+          <w:sz w:val="24"/>
+          <w:szCs w:val="24"/>
+        </w:rPr>
+        <w:t>programatically</w:t>
+      </w:r>
+      <w:proofErr w:type="spellEnd"/>
+    </w:p>
+    <w:p>
+      <w:pPr>
+        <w:shd w:val="clear" w:color="auto" w:fill="FFFFFF"/>
+        <w:spacing w:after="0" w:line="240" w:lineRule="auto"/>
+        <w:rPr>
+          <w:rFonts w:ascii="Helvetica" w:eastAsia="Times New Roman" w:hAnsi="Helvetica" w:cs="Helvetica"/>
+          <w:color w:val="555555"/>
+          <w:sz w:val="24"/>
+          <w:szCs w:val="24"/>
+        </w:rPr>
+      </w:pPr>
+    </w:p>
+    <w:tbl>
+      <w:tblPr>
+        <w:tblW w:w="5000" w:type="pct"/>
+        <w:tblBorders>
+          <w:top w:val="single" w:sz="4" w:space="0" w:color="auto"/>
+          <w:left w:val="single" w:sz="4" w:space="0" w:color="auto"/>
+          <w:bottom w:val="single" w:sz="4" w:space="0" w:color="auto"/>
+          <w:right w:val="single" w:sz="4" w:space="0" w:color="auto"/>
+        </w:tblBorders>
+        <w:tblCellMar>
+          <w:left w:w="0" w:type="dxa"/>
+          <w:right w:w="0" w:type="dxa"/>
+        </w:tblCellMar>
+        <w:tblLook w:val="04A0"/>
+      </w:tblPr>
+      <w:tblGrid>
+        <w:gridCol w:w="545"/>
+        <w:gridCol w:w="8825"/>
+      </w:tblGrid>
+      <w:tr>
+        <w:tc>
+          <w:tcPr>
+            <w:tcW w:w="291" w:type="pct"/>
+            <w:vAlign w:val="center"/>
+            <w:hideMark/>
+          </w:tcPr>
+          <w:p>
+            <w:pPr>
+              <w:spacing w:after="0" w:line="240" w:lineRule="auto"/>
+              <w:rPr>
+                <w:rFonts w:ascii="Times New Roman" w:eastAsia="Times New Roman" w:hAnsi="Times New Roman" w:cs="Times New Roman"/>
+                <w:sz w:val="24"/>
+                <w:szCs w:val="24"/>
+              </w:rPr>
+            </w:pPr>
+          </w:p>
+        </w:tc>
+        <w:tc>
+          <w:tcPr>
+            <w:tcW w:w="4709" w:type="pct"/>
+            <w:vAlign w:val="center"/>
+            <w:hideMark/>
+          </w:tcPr>
+          <w:p>
+            <w:pPr>
+              <w:spacing w:after="0" w:line="240" w:lineRule="auto"/>
+              <w:rPr>
+                <w:rFonts w:ascii="Times New Roman" w:eastAsia="Times New Roman" w:hAnsi="Times New Roman" w:cs="Times New Roman"/>
+                <w:sz w:val="24"/>
+                <w:szCs w:val="24"/>
+              </w:rPr>
+            </w:pPr>
+            <w:r>
+              <w:rPr>
+                <w:rFonts w:ascii="Courier New" w:eastAsia="Times New Roman" w:hAnsi="Courier New" w:cs="Courier New"/>
+                <w:sz w:val="20"/>
+              </w:rPr>
+              <w:t>&lt;?xml version="1.0"</w:t>
+            </w:r>
+            <w:r>
+              <w:rPr>
+                <w:rFonts w:ascii="Times New Roman" w:eastAsia="Times New Roman" w:hAnsi="Times New Roman" w:cs="Times New Roman"/>
+                <w:sz w:val="24"/>
+                <w:szCs w:val="24"/>
+              </w:rPr>
+              <w:t xml:space="preserve"> </w:t>
+            </w:r>
+            <w:r>
+              <w:rPr>
+                <w:rFonts w:ascii="Courier New" w:eastAsia="Times New Roman" w:hAnsi="Courier New" w:cs="Courier New"/>
+                <w:sz w:val="20"/>
+              </w:rPr>
+              <w:t>encoding="UTF-8"?&gt;</w:t>
+            </w:r>
+          </w:p>
+          <w:p>
+            <w:pPr>
+              <w:spacing w:after="0" w:line="240" w:lineRule="auto"/>
+              <w:rPr>
+                <w:rFonts w:ascii="Times New Roman" w:eastAsia="Times New Roman" w:hAnsi="Times New Roman" w:cs="Times New Roman"/>
+                <w:sz w:val="24"/>
+                <w:szCs w:val="24"/>
+              </w:rPr>
+            </w:pPr>
+            <w:r>
+              <w:rPr>
+                <w:rFonts w:ascii="Courier New" w:eastAsia="Times New Roman" w:hAnsi="Courier New" w:cs="Courier New"/>
+                <w:sz w:val="20"/>
+              </w:rPr>
+              <w:t xml:space="preserve">&lt;beans </w:t>
+            </w:r>
+            <w:proofErr w:type="spellStart"/>
+            <w:r>
+              <w:rPr>
+                <w:rFonts w:ascii="Courier New" w:eastAsia="Times New Roman" w:hAnsi="Courier New" w:cs="Courier New"/>
+                <w:sz w:val="20"/>
+              </w:rPr>
+              <w:t>xmlns</w:t>
+            </w:r>
+            <w:proofErr w:type="spellEnd"/>
+            <w:r>
+              <w:rPr>
+                <w:rFonts w:ascii="Courier New" w:eastAsia="Times New Roman" w:hAnsi="Courier New" w:cs="Courier New"/>
+                <w:sz w:val="20"/>
+              </w:rPr>
+              <w:t>="</w:t>
+            </w:r>
+            <w:hyperlink r:id="rId16" w:history="1">
+              <w:r>
+                <w:rPr>
+                  <w:rFonts w:ascii="Courier New" w:eastAsia="Times New Roman" w:hAnsi="Courier New" w:cs="Courier New"/>
+                  <w:color w:val="0000FF"/>
+                  <w:sz w:val="20"/>
+                </w:rPr>
+                <w:t>http://www.springframework.org/schema/beans</w:t>
+              </w:r>
+            </w:hyperlink>
+            <w:r>
+              <w:rPr>
+                <w:rFonts w:ascii="Courier New" w:eastAsia="Times New Roman" w:hAnsi="Courier New" w:cs="Courier New"/>
+                <w:sz w:val="20"/>
+              </w:rPr>
+              <w:t>"</w:t>
+            </w:r>
+          </w:p>
+          <w:p>
+            <w:pPr>
+              <w:spacing w:after="0" w:line="240" w:lineRule="auto"/>
+              <w:rPr>
+                <w:rFonts w:ascii="Times New Roman" w:eastAsia="Times New Roman" w:hAnsi="Times New Roman" w:cs="Times New Roman"/>
+                <w:sz w:val="24"/>
+                <w:szCs w:val="24"/>
+              </w:rPr>
+            </w:pPr>
+            <w:r>
+              <w:rPr>
+                <w:rFonts w:ascii="Courier New" w:eastAsia="Times New Roman" w:hAnsi="Courier New" w:cs="Courier New"/>
+                <w:color w:val="C7254E"/>
+                <w:sz w:val="20"/>
+              </w:rPr>
+              <w:t>       </w:t>
+            </w:r>
+            <w:proofErr w:type="spellStart"/>
+            <w:r>
+              <w:rPr>
+                <w:rFonts w:ascii="Courier New" w:eastAsia="Times New Roman" w:hAnsi="Courier New" w:cs="Courier New"/>
+                <w:sz w:val="20"/>
+              </w:rPr>
+              <w:t>xmlns:xsi</w:t>
+            </w:r>
+            <w:proofErr w:type="spellEnd"/>
+            <w:r>
+              <w:rPr>
+                <w:rFonts w:ascii="Courier New" w:eastAsia="Times New Roman" w:hAnsi="Courier New" w:cs="Courier New"/>
+                <w:sz w:val="20"/>
+              </w:rPr>
+              <w:t>="</w:t>
+            </w:r>
+            <w:hyperlink r:id="rId17" w:history="1">
+              <w:r>
+                <w:rPr>
+                  <w:rFonts w:ascii="Courier New" w:eastAsia="Times New Roman" w:hAnsi="Courier New" w:cs="Courier New"/>
+                  <w:color w:val="0000FF"/>
+                  <w:sz w:val="20"/>
+                </w:rPr>
+                <w:t>http://www.w3.org/2001/XMLSchema-instance</w:t>
+              </w:r>
+            </w:hyperlink>
+            <w:r>
+              <w:rPr>
+                <w:rFonts w:ascii="Courier New" w:eastAsia="Times New Roman" w:hAnsi="Courier New" w:cs="Courier New"/>
+                <w:sz w:val="20"/>
+              </w:rPr>
+              <w:t>"</w:t>
+            </w:r>
+          </w:p>
+          <w:p>
+            <w:pPr>
+              <w:spacing w:after="0" w:line="240" w:lineRule="auto"/>
+              <w:rPr>
+                <w:rFonts w:ascii="Times New Roman" w:eastAsia="Times New Roman" w:hAnsi="Times New Roman" w:cs="Times New Roman"/>
+                <w:sz w:val="24"/>
+                <w:szCs w:val="24"/>
+              </w:rPr>
+            </w:pPr>
+            <w:r>
+              <w:rPr>
+                <w:rFonts w:ascii="Courier New" w:eastAsia="Times New Roman" w:hAnsi="Courier New" w:cs="Courier New"/>
+                <w:color w:val="C7254E"/>
+                <w:sz w:val="20"/>
+              </w:rPr>
+              <w:t>       </w:t>
+            </w:r>
+            <w:proofErr w:type="spellStart"/>
+            <w:r>
+              <w:rPr>
+                <w:rFonts w:ascii="Courier New" w:eastAsia="Times New Roman" w:hAnsi="Courier New" w:cs="Courier New"/>
+                <w:sz w:val="20"/>
+              </w:rPr>
+              <w:t>xsi:schemaLocation</w:t>
+            </w:r>
+            <w:proofErr w:type="spellEnd"/>
+            <w:r>
+              <w:rPr>
+                <w:rFonts w:ascii="Courier New" w:eastAsia="Times New Roman" w:hAnsi="Courier New" w:cs="Courier New"/>
+                <w:sz w:val="20"/>
+              </w:rPr>
+              <w:t>="http://www.springframework.org/schema/beans</w:t>
+            </w:r>
+          </w:p>
+          <w:p>
+            <w:pPr>
+              <w:spacing w:after="0" w:line="240" w:lineRule="auto"/>
+              <w:rPr>
+                <w:rFonts w:ascii="Times New Roman" w:eastAsia="Times New Roman" w:hAnsi="Times New Roman" w:cs="Times New Roman"/>
+                <w:sz w:val="24"/>
+                <w:szCs w:val="24"/>
+              </w:rPr>
+            </w:pPr>
+            <w:r>
+              <w:rPr>
+                <w:rFonts w:ascii="Courier New" w:eastAsia="Times New Roman" w:hAnsi="Courier New" w:cs="Courier New"/>
+                <w:color w:val="C7254E"/>
+                <w:sz w:val="20"/>
+              </w:rPr>
+              <w:t xml:space="preserve">        </w:t>
+            </w:r>
+            <w:r>
+              <w:rPr>
+                <w:rFonts w:ascii="Courier New" w:eastAsia="Times New Roman" w:hAnsi="Courier New" w:cs="Courier New"/>
+                <w:sz w:val="20"/>
+              </w:rPr>
+              <w:t>http://www.springframework.org/schema/beans/spring-beans-3.0.xsd"&gt;</w:t>
+            </w:r>
+          </w:p>
+          <w:p>
+            <w:pPr>
+              <w:spacing w:after="0" w:line="240" w:lineRule="auto"/>
+              <w:rPr>
+                <w:rFonts w:ascii="Times New Roman" w:eastAsia="Times New Roman" w:hAnsi="Times New Roman" w:cs="Times New Roman"/>
+                <w:sz w:val="24"/>
+                <w:szCs w:val="24"/>
+              </w:rPr>
+            </w:pPr>
+            <w:r>
+              <w:rPr>
+                <w:rFonts w:ascii="Courier New" w:eastAsia="Times New Roman" w:hAnsi="Courier New" w:cs="Courier New"/>
+                <w:color w:val="C7254E"/>
+                <w:sz w:val="20"/>
+              </w:rPr>
+              <w:t>       </w:t>
+            </w:r>
+            <w:r>
+              <w:rPr>
+                <w:rFonts w:ascii="Courier New" w:eastAsia="Times New Roman" w:hAnsi="Courier New" w:cs="Courier New"/>
+                <w:sz w:val="20"/>
+              </w:rPr>
+              <w:t>&lt;bean id="</w:t>
+            </w:r>
+            <w:proofErr w:type="spellStart"/>
+            <w:r>
+              <w:rPr>
+                <w:rFonts w:ascii="Courier New" w:eastAsia="Times New Roman" w:hAnsi="Courier New" w:cs="Courier New"/>
+                <w:sz w:val="20"/>
+              </w:rPr>
+              <w:t>prototypeBean</w:t>
+            </w:r>
+            <w:proofErr w:type="spellEnd"/>
+            <w:r>
+              <w:rPr>
+                <w:rFonts w:ascii="Courier New" w:eastAsia="Times New Roman" w:hAnsi="Courier New" w:cs="Courier New"/>
+                <w:sz w:val="20"/>
+              </w:rPr>
+              <w:t>"</w:t>
+            </w:r>
+            <w:r>
+              <w:rPr>
+                <w:rFonts w:ascii="Times New Roman" w:eastAsia="Times New Roman" w:hAnsi="Times New Roman" w:cs="Times New Roman"/>
+                <w:sz w:val="24"/>
+                <w:szCs w:val="24"/>
+              </w:rPr>
+              <w:t xml:space="preserve"> </w:t>
+            </w:r>
+            <w:r>
+              <w:rPr>
+                <w:rFonts w:ascii="Courier New" w:eastAsia="Times New Roman" w:hAnsi="Courier New" w:cs="Courier New"/>
+                <w:sz w:val="20"/>
+              </w:rPr>
+              <w:t>class="</w:t>
+            </w:r>
+            <w:proofErr w:type="spellStart"/>
+            <w:r>
+              <w:rPr>
+                <w:rFonts w:ascii="Courier New" w:eastAsia="Times New Roman" w:hAnsi="Courier New" w:cs="Courier New"/>
+                <w:sz w:val="20"/>
+              </w:rPr>
+              <w:t>PrototypeBean</w:t>
+            </w:r>
+            <w:proofErr w:type="spellEnd"/>
+            <w:r>
+              <w:rPr>
+                <w:rFonts w:ascii="Courier New" w:eastAsia="Times New Roman" w:hAnsi="Courier New" w:cs="Courier New"/>
+                <w:sz w:val="20"/>
+              </w:rPr>
+              <w:t>"</w:t>
+            </w:r>
+            <w:r>
+              <w:rPr>
+                <w:rFonts w:ascii="Times New Roman" w:eastAsia="Times New Roman" w:hAnsi="Times New Roman" w:cs="Times New Roman"/>
+                <w:sz w:val="24"/>
+                <w:szCs w:val="24"/>
+              </w:rPr>
+              <w:t xml:space="preserve"> </w:t>
+            </w:r>
+            <w:r>
+              <w:rPr>
+                <w:rFonts w:ascii="Courier New" w:eastAsia="Times New Roman" w:hAnsi="Courier New" w:cs="Courier New"/>
+                <w:sz w:val="20"/>
+              </w:rPr>
+              <w:t>scope="prototype"&gt;</w:t>
+            </w:r>
+          </w:p>
+          <w:p>
+            <w:pPr>
+              <w:spacing w:after="0" w:line="240" w:lineRule="auto"/>
+              <w:rPr>
+                <w:rFonts w:ascii="Times New Roman" w:eastAsia="Times New Roman" w:hAnsi="Times New Roman" w:cs="Times New Roman"/>
+                <w:sz w:val="24"/>
+                <w:szCs w:val="24"/>
+              </w:rPr>
+            </w:pPr>
+            <w:r>
+              <w:rPr>
+                <w:rFonts w:ascii="Courier New" w:eastAsia="Times New Roman" w:hAnsi="Courier New" w:cs="Courier New"/>
+                <w:color w:val="C7254E"/>
+                <w:sz w:val="20"/>
+              </w:rPr>
+              <w:t xml:space="preserve">              </w:t>
+            </w:r>
+            <w:r>
+              <w:rPr>
+                <w:rFonts w:ascii="Courier New" w:eastAsia="Times New Roman" w:hAnsi="Courier New" w:cs="Courier New"/>
+                <w:sz w:val="20"/>
+              </w:rPr>
+              <w:t>&lt;property name="message"</w:t>
+            </w:r>
+            <w:r>
+              <w:rPr>
+                <w:rFonts w:ascii="Times New Roman" w:eastAsia="Times New Roman" w:hAnsi="Times New Roman" w:cs="Times New Roman"/>
+                <w:sz w:val="24"/>
+                <w:szCs w:val="24"/>
+              </w:rPr>
+              <w:t xml:space="preserve"> </w:t>
+            </w:r>
+            <w:r>
+              <w:rPr>
+                <w:rFonts w:ascii="Courier New" w:eastAsia="Times New Roman" w:hAnsi="Courier New" w:cs="Courier New"/>
+                <w:sz w:val="20"/>
+              </w:rPr>
+              <w:t>value="Test Message"</w:t>
+            </w:r>
+            <w:r>
+              <w:rPr>
+                <w:rFonts w:ascii="Times New Roman" w:eastAsia="Times New Roman" w:hAnsi="Times New Roman" w:cs="Times New Roman"/>
+                <w:sz w:val="24"/>
+                <w:szCs w:val="24"/>
+              </w:rPr>
+              <w:t xml:space="preserve"> </w:t>
+            </w:r>
+            <w:r>
+              <w:rPr>
+                <w:rFonts w:ascii="Courier New" w:eastAsia="Times New Roman" w:hAnsi="Courier New" w:cs="Courier New"/>
+                <w:sz w:val="20"/>
+              </w:rPr>
+              <w:t>/&gt;</w:t>
+            </w:r>
+          </w:p>
+          <w:p>
+            <w:pPr>
+              <w:spacing w:after="0" w:line="240" w:lineRule="auto"/>
+              <w:rPr>
+                <w:rFonts w:ascii="Times New Roman" w:eastAsia="Times New Roman" w:hAnsi="Times New Roman" w:cs="Times New Roman"/>
+                <w:sz w:val="24"/>
+                <w:szCs w:val="24"/>
+              </w:rPr>
+            </w:pPr>
+            <w:r>
+              <w:rPr>
+                <w:rFonts w:ascii="Courier New" w:eastAsia="Times New Roman" w:hAnsi="Courier New" w:cs="Courier New"/>
+                <w:color w:val="C7254E"/>
+                <w:sz w:val="20"/>
+              </w:rPr>
+              <w:t>       </w:t>
+            </w:r>
+            <w:r>
+              <w:rPr>
+                <w:rFonts w:ascii="Courier New" w:eastAsia="Times New Roman" w:hAnsi="Courier New" w:cs="Courier New"/>
+                <w:sz w:val="20"/>
+              </w:rPr>
+              <w:t>&lt;/bean&gt;      </w:t>
+            </w:r>
+          </w:p>
+          <w:p>
+            <w:pPr>
+              <w:spacing w:after="0" w:line="240" w:lineRule="auto"/>
+              <w:rPr>
+                <w:rFonts w:ascii="Times New Roman" w:eastAsia="Times New Roman" w:hAnsi="Times New Roman" w:cs="Times New Roman"/>
+                <w:sz w:val="24"/>
+                <w:szCs w:val="24"/>
+              </w:rPr>
+            </w:pPr>
+            <w:r>
+              <w:rPr>
+                <w:rFonts w:ascii="Courier New" w:eastAsia="Times New Roman" w:hAnsi="Courier New" w:cs="Courier New"/>
+                <w:color w:val="C7254E"/>
+                <w:sz w:val="20"/>
+              </w:rPr>
+              <w:t>       </w:t>
+            </w:r>
+            <w:r>
+              <w:rPr>
+                <w:rFonts w:ascii="Courier New" w:eastAsia="Times New Roman" w:hAnsi="Courier New" w:cs="Courier New"/>
+                <w:sz w:val="20"/>
+              </w:rPr>
+              <w:t>&lt;bean id="</w:t>
+            </w:r>
+            <w:proofErr w:type="spellStart"/>
+            <w:r>
+              <w:rPr>
+                <w:rFonts w:ascii="Courier New" w:eastAsia="Times New Roman" w:hAnsi="Courier New" w:cs="Courier New"/>
+                <w:sz w:val="20"/>
+              </w:rPr>
+              <w:t>singletonBean</w:t>
+            </w:r>
+            <w:proofErr w:type="spellEnd"/>
+            <w:r>
+              <w:rPr>
+                <w:rFonts w:ascii="Courier New" w:eastAsia="Times New Roman" w:hAnsi="Courier New" w:cs="Courier New"/>
+                <w:sz w:val="20"/>
+              </w:rPr>
+              <w:t>"</w:t>
+            </w:r>
+            <w:r>
+              <w:rPr>
+                <w:rFonts w:ascii="Times New Roman" w:eastAsia="Times New Roman" w:hAnsi="Times New Roman" w:cs="Times New Roman"/>
+                <w:sz w:val="24"/>
+                <w:szCs w:val="24"/>
+              </w:rPr>
+              <w:t xml:space="preserve"> </w:t>
+            </w:r>
+            <w:r>
+              <w:rPr>
+                <w:rFonts w:ascii="Courier New" w:eastAsia="Times New Roman" w:hAnsi="Courier New" w:cs="Courier New"/>
+                <w:sz w:val="20"/>
+              </w:rPr>
+              <w:t>class="</w:t>
+            </w:r>
+            <w:proofErr w:type="spellStart"/>
+            <w:r>
+              <w:rPr>
+                <w:rFonts w:ascii="Courier New" w:eastAsia="Times New Roman" w:hAnsi="Courier New" w:cs="Courier New"/>
+                <w:sz w:val="20"/>
+              </w:rPr>
+              <w:t>SingletonBean</w:t>
+            </w:r>
+            <w:proofErr w:type="spellEnd"/>
+            <w:r>
+              <w:rPr>
+                <w:rFonts w:ascii="Courier New" w:eastAsia="Times New Roman" w:hAnsi="Courier New" w:cs="Courier New"/>
+                <w:sz w:val="20"/>
+              </w:rPr>
+              <w:t>"</w:t>
+            </w:r>
+            <w:r>
+              <w:rPr>
+                <w:rFonts w:ascii="Times New Roman" w:eastAsia="Times New Roman" w:hAnsi="Times New Roman" w:cs="Times New Roman"/>
+                <w:sz w:val="24"/>
+                <w:szCs w:val="24"/>
+              </w:rPr>
+              <w:t xml:space="preserve"> </w:t>
+            </w:r>
+            <w:r>
+              <w:rPr>
+                <w:rFonts w:ascii="Courier New" w:eastAsia="Times New Roman" w:hAnsi="Courier New" w:cs="Courier New"/>
+                <w:sz w:val="20"/>
+              </w:rPr>
+              <w:t>&gt;</w:t>
+            </w:r>
+          </w:p>
+          <w:p>
+            <w:pPr>
+              <w:spacing w:after="0" w:line="240" w:lineRule="auto"/>
+              <w:rPr>
+                <w:rFonts w:ascii="Times New Roman" w:eastAsia="Times New Roman" w:hAnsi="Times New Roman" w:cs="Times New Roman"/>
+                <w:sz w:val="24"/>
+                <w:szCs w:val="24"/>
+              </w:rPr>
+            </w:pPr>
+            <w:r>
+              <w:rPr>
+                <w:rFonts w:ascii="Courier New" w:eastAsia="Times New Roman" w:hAnsi="Courier New" w:cs="Courier New"/>
+                <w:color w:val="C7254E"/>
+                <w:sz w:val="20"/>
+              </w:rPr>
+              <w:t>       </w:t>
+            </w:r>
+            <w:r>
+              <w:rPr>
+                <w:rFonts w:ascii="Courier New" w:eastAsia="Times New Roman" w:hAnsi="Courier New" w:cs="Courier New"/>
+                <w:sz w:val="20"/>
+              </w:rPr>
+              <w:t>&lt;/bean&gt;      </w:t>
+            </w:r>
+          </w:p>
+          <w:p>
+            <w:pPr>
+              <w:spacing w:after="0" w:line="240" w:lineRule="auto"/>
+              <w:rPr>
+                <w:rFonts w:ascii="Times New Roman" w:eastAsia="Times New Roman" w:hAnsi="Times New Roman" w:cs="Times New Roman"/>
+                <w:sz w:val="24"/>
+                <w:szCs w:val="24"/>
+              </w:rPr>
+            </w:pPr>
+            <w:r>
+              <w:rPr>
+                <w:rFonts w:ascii="Courier New" w:eastAsia="Times New Roman" w:hAnsi="Courier New" w:cs="Courier New"/>
+                <w:sz w:val="20"/>
+              </w:rPr>
+              <w:t>&lt;/beans&gt;</w:t>
+            </w:r>
+          </w:p>
+        </w:tc>
+      </w:tr>
+    </w:tbl>
+    <w:p>
+      <w:pPr>
+        <w:shd w:val="clear" w:color="auto" w:fill="FFFFFF"/>
+        <w:spacing w:after="120" w:line="240" w:lineRule="auto"/>
+        <w:rPr>
+          <w:rFonts w:ascii="Helvetica" w:eastAsia="Times New Roman" w:hAnsi="Helvetica" w:cs="Helvetica"/>
+          <w:color w:val="555555"/>
+          <w:sz w:val="24"/>
+          <w:szCs w:val="24"/>
+        </w:rPr>
+      </w:pPr>
+      <w:r>
+        <w:rPr>
+          <w:rFonts w:ascii="Helvetica" w:eastAsia="Times New Roman" w:hAnsi="Helvetica" w:cs="Helvetica"/>
+          <w:color w:val="555555"/>
+          <w:sz w:val="24"/>
+          <w:szCs w:val="24"/>
+        </w:rPr>
+        <w:t>Test Program</w:t>
+      </w:r>
+    </w:p>
+    <w:p>
+      <w:pPr>
+        <w:shd w:val="clear" w:color="auto" w:fill="FFFFFF"/>
+        <w:spacing w:after="0" w:line="240" w:lineRule="auto"/>
+        <w:rPr>
+          <w:rFonts w:ascii="Helvetica" w:eastAsia="Times New Roman" w:hAnsi="Helvetica" w:cs="Helvetica"/>
+          <w:color w:val="555555"/>
+          <w:sz w:val="24"/>
+          <w:szCs w:val="24"/>
+        </w:rPr>
+      </w:pPr>
+    </w:p>
+    <w:tbl>
+      <w:tblPr>
+        <w:tblW w:w="5000" w:type="pct"/>
+        <w:tblBorders>
+          <w:top w:val="single" w:sz="4" w:space="0" w:color="auto"/>
+          <w:left w:val="single" w:sz="4" w:space="0" w:color="auto"/>
+          <w:bottom w:val="single" w:sz="4" w:space="0" w:color="auto"/>
+          <w:right w:val="single" w:sz="4" w:space="0" w:color="auto"/>
+        </w:tblBorders>
+        <w:tblCellMar>
+          <w:left w:w="0" w:type="dxa"/>
+          <w:right w:w="0" w:type="dxa"/>
+        </w:tblCellMar>
+        <w:tblLook w:val="04A0"/>
+      </w:tblPr>
+      <w:tblGrid>
+        <w:gridCol w:w="380"/>
+        <w:gridCol w:w="8990"/>
+      </w:tblGrid>
+      <w:tr>
+        <w:tc>
+          <w:tcPr>
+            <w:tcW w:w="203" w:type="pct"/>
+            <w:vAlign w:val="center"/>
+            <w:hideMark/>
+          </w:tcPr>
+          <w:p>
+            <w:pPr>
+              <w:spacing w:after="0" w:line="240" w:lineRule="auto"/>
+              <w:rPr>
+                <w:rFonts w:ascii="Times New Roman" w:eastAsia="Times New Roman" w:hAnsi="Times New Roman" w:cs="Times New Roman"/>
+                <w:sz w:val="24"/>
+                <w:szCs w:val="24"/>
+              </w:rPr>
+            </w:pPr>
+          </w:p>
+        </w:tc>
+        <w:tc>
+          <w:tcPr>
+            <w:tcW w:w="4797" w:type="pct"/>
+            <w:vAlign w:val="center"/>
+            <w:hideMark/>
+          </w:tcPr>
+          <w:p>
+            <w:pPr>
+              <w:spacing w:after="0" w:line="240" w:lineRule="auto"/>
+              <w:rPr>
+                <w:rFonts w:ascii="Times New Roman" w:eastAsia="Times New Roman" w:hAnsi="Times New Roman" w:cs="Times New Roman"/>
+                <w:sz w:val="24"/>
+                <w:szCs w:val="24"/>
+              </w:rPr>
+            </w:pPr>
+            <w:r>
+              <w:rPr>
+                <w:rFonts w:ascii="Courier New" w:eastAsia="Times New Roman" w:hAnsi="Courier New" w:cs="Courier New"/>
+                <w:sz w:val="20"/>
+              </w:rPr>
+              <w:t>import</w:t>
+            </w:r>
+            <w:r>
+              <w:rPr>
+                <w:rFonts w:ascii="Times New Roman" w:eastAsia="Times New Roman" w:hAnsi="Times New Roman" w:cs="Times New Roman"/>
+                <w:sz w:val="24"/>
+                <w:szCs w:val="24"/>
+              </w:rPr>
+              <w:t xml:space="preserve"> </w:t>
+            </w:r>
+            <w:proofErr w:type="spellStart"/>
+            <w:r>
+              <w:rPr>
+                <w:rFonts w:ascii="Courier New" w:eastAsia="Times New Roman" w:hAnsi="Courier New" w:cs="Courier New"/>
+                <w:sz w:val="20"/>
+              </w:rPr>
+              <w:t>org.springframework.context.ApplicationContext</w:t>
+            </w:r>
+            <w:proofErr w:type="spellEnd"/>
+            <w:r>
+              <w:rPr>
+                <w:rFonts w:ascii="Courier New" w:eastAsia="Times New Roman" w:hAnsi="Courier New" w:cs="Courier New"/>
+                <w:sz w:val="20"/>
+              </w:rPr>
+              <w:t>;</w:t>
+            </w:r>
+          </w:p>
+          <w:p>
+            <w:pPr>
+              <w:spacing w:after="0" w:line="240" w:lineRule="auto"/>
+              <w:rPr>
+                <w:rFonts w:ascii="Times New Roman" w:eastAsia="Times New Roman" w:hAnsi="Times New Roman" w:cs="Times New Roman"/>
+                <w:sz w:val="24"/>
+                <w:szCs w:val="24"/>
+              </w:rPr>
+            </w:pPr>
+            <w:r>
+              <w:rPr>
+                <w:rFonts w:ascii="Courier New" w:eastAsia="Times New Roman" w:hAnsi="Courier New" w:cs="Courier New"/>
+                <w:sz w:val="20"/>
+              </w:rPr>
+              <w:t>import</w:t>
+            </w:r>
+            <w:r>
+              <w:rPr>
+                <w:rFonts w:ascii="Times New Roman" w:eastAsia="Times New Roman" w:hAnsi="Times New Roman" w:cs="Times New Roman"/>
+                <w:sz w:val="24"/>
+                <w:szCs w:val="24"/>
+              </w:rPr>
+              <w:t xml:space="preserve"> </w:t>
+            </w:r>
+            <w:r>
+              <w:rPr>
+                <w:rFonts w:ascii="Courier New" w:eastAsia="Times New Roman" w:hAnsi="Courier New" w:cs="Courier New"/>
+                <w:sz w:val="20"/>
+              </w:rPr>
+              <w:t>org.springframework.context.support.ClassPathXmlApplicationContext;</w:t>
+            </w:r>
+          </w:p>
+          <w:p>
+            <w:pPr>
+              <w:spacing w:after="0" w:line="240" w:lineRule="auto"/>
+              <w:rPr>
+                <w:rFonts w:ascii="Times New Roman" w:eastAsia="Times New Roman" w:hAnsi="Times New Roman" w:cs="Times New Roman"/>
+                <w:sz w:val="24"/>
+                <w:szCs w:val="24"/>
+              </w:rPr>
+            </w:pPr>
+            <w:r>
+              <w:rPr>
+                <w:rFonts w:ascii="Courier New" w:eastAsia="Times New Roman" w:hAnsi="Courier New" w:cs="Courier New"/>
+                <w:sz w:val="20"/>
+              </w:rPr>
+              <w:t>public</w:t>
+            </w:r>
+            <w:r>
+              <w:rPr>
+                <w:rFonts w:ascii="Times New Roman" w:eastAsia="Times New Roman" w:hAnsi="Times New Roman" w:cs="Times New Roman"/>
+                <w:sz w:val="24"/>
+                <w:szCs w:val="24"/>
+              </w:rPr>
+              <w:t xml:space="preserve"> </w:t>
+            </w:r>
+            <w:r>
+              <w:rPr>
+                <w:rFonts w:ascii="Courier New" w:eastAsia="Times New Roman" w:hAnsi="Courier New" w:cs="Courier New"/>
+                <w:sz w:val="20"/>
+              </w:rPr>
+              <w:t>class</w:t>
+            </w:r>
+            <w:r>
+              <w:rPr>
+                <w:rFonts w:ascii="Times New Roman" w:eastAsia="Times New Roman" w:hAnsi="Times New Roman" w:cs="Times New Roman"/>
+                <w:sz w:val="24"/>
+                <w:szCs w:val="24"/>
+              </w:rPr>
+              <w:t xml:space="preserve"> </w:t>
+            </w:r>
+            <w:proofErr w:type="spellStart"/>
+            <w:r>
+              <w:rPr>
+                <w:rFonts w:ascii="Courier New" w:eastAsia="Times New Roman" w:hAnsi="Courier New" w:cs="Courier New"/>
+                <w:sz w:val="20"/>
+              </w:rPr>
+              <w:t>TestProgram</w:t>
+            </w:r>
+            <w:proofErr w:type="spellEnd"/>
+            <w:r>
+              <w:rPr>
+                <w:rFonts w:ascii="Courier New" w:eastAsia="Times New Roman" w:hAnsi="Courier New" w:cs="Courier New"/>
+                <w:sz w:val="20"/>
+              </w:rPr>
+              <w:t xml:space="preserve"> {</w:t>
+            </w:r>
+          </w:p>
+          <w:p>
+            <w:pPr>
+              <w:spacing w:after="0" w:line="240" w:lineRule="auto"/>
+              <w:rPr>
+                <w:rFonts w:ascii="Times New Roman" w:eastAsia="Times New Roman" w:hAnsi="Times New Roman" w:cs="Times New Roman"/>
+                <w:sz w:val="24"/>
+                <w:szCs w:val="24"/>
+              </w:rPr>
+            </w:pPr>
+            <w:r>
+              <w:rPr>
+                <w:rFonts w:ascii="Courier New" w:eastAsia="Times New Roman" w:hAnsi="Courier New" w:cs="Courier New"/>
+                <w:color w:val="C7254E"/>
+                <w:sz w:val="20"/>
+              </w:rPr>
+              <w:t>       </w:t>
+            </w:r>
+            <w:r>
+              <w:rPr>
+                <w:rFonts w:ascii="Courier New" w:eastAsia="Times New Roman" w:hAnsi="Courier New" w:cs="Courier New"/>
+                <w:sz w:val="20"/>
+              </w:rPr>
+              <w:t>public</w:t>
+            </w:r>
+            <w:r>
+              <w:rPr>
+                <w:rFonts w:ascii="Times New Roman" w:eastAsia="Times New Roman" w:hAnsi="Times New Roman" w:cs="Times New Roman"/>
+                <w:sz w:val="24"/>
+                <w:szCs w:val="24"/>
+              </w:rPr>
+              <w:t xml:space="preserve"> </w:t>
+            </w:r>
+            <w:r>
+              <w:rPr>
+                <w:rFonts w:ascii="Courier New" w:eastAsia="Times New Roman" w:hAnsi="Courier New" w:cs="Courier New"/>
+                <w:sz w:val="20"/>
+              </w:rPr>
+              <w:t>static</w:t>
+            </w:r>
+            <w:r>
+              <w:rPr>
+                <w:rFonts w:ascii="Times New Roman" w:eastAsia="Times New Roman" w:hAnsi="Times New Roman" w:cs="Times New Roman"/>
+                <w:sz w:val="24"/>
+                <w:szCs w:val="24"/>
+              </w:rPr>
+              <w:t xml:space="preserve"> </w:t>
+            </w:r>
+            <w:r>
+              <w:rPr>
+                <w:rFonts w:ascii="Courier New" w:eastAsia="Times New Roman" w:hAnsi="Courier New" w:cs="Courier New"/>
+                <w:sz w:val="20"/>
+              </w:rPr>
+              <w:t>void</w:t>
+            </w:r>
+            <w:r>
+              <w:rPr>
+                <w:rFonts w:ascii="Times New Roman" w:eastAsia="Times New Roman" w:hAnsi="Times New Roman" w:cs="Times New Roman"/>
+                <w:sz w:val="24"/>
+                <w:szCs w:val="24"/>
+              </w:rPr>
+              <w:t xml:space="preserve"> </w:t>
+            </w:r>
+            <w:r>
+              <w:rPr>
+                <w:rFonts w:ascii="Courier New" w:eastAsia="Times New Roman" w:hAnsi="Courier New" w:cs="Courier New"/>
+                <w:sz w:val="20"/>
+              </w:rPr>
+              <w:t xml:space="preserve">main(String[] </w:t>
+            </w:r>
+            <w:proofErr w:type="spellStart"/>
+            <w:r>
+              <w:rPr>
+                <w:rFonts w:ascii="Courier New" w:eastAsia="Times New Roman" w:hAnsi="Courier New" w:cs="Courier New"/>
+                <w:sz w:val="20"/>
+              </w:rPr>
+              <w:t>args</w:t>
+            </w:r>
+            <w:proofErr w:type="spellEnd"/>
+            <w:r>
+              <w:rPr>
+                <w:rFonts w:ascii="Courier New" w:eastAsia="Times New Roman" w:hAnsi="Courier New" w:cs="Courier New"/>
+                <w:sz w:val="20"/>
+              </w:rPr>
+              <w:t>) {</w:t>
+            </w:r>
+          </w:p>
+          <w:p>
+            <w:pPr>
+              <w:spacing w:after="0" w:line="240" w:lineRule="auto"/>
+              <w:rPr>
+                <w:rFonts w:ascii="Times New Roman" w:eastAsia="Times New Roman" w:hAnsi="Times New Roman" w:cs="Times New Roman"/>
+                <w:sz w:val="24"/>
+                <w:szCs w:val="24"/>
+              </w:rPr>
+            </w:pPr>
+            <w:r>
+              <w:rPr>
+                <w:rFonts w:ascii="Courier New" w:eastAsia="Times New Roman" w:hAnsi="Courier New" w:cs="Courier New"/>
+                <w:color w:val="C7254E"/>
+                <w:sz w:val="20"/>
+              </w:rPr>
+              <w:t xml:space="preserve">              </w:t>
+            </w:r>
+            <w:proofErr w:type="spellStart"/>
+            <w:r>
+              <w:rPr>
+                <w:rFonts w:ascii="Courier New" w:eastAsia="Times New Roman" w:hAnsi="Courier New" w:cs="Courier New"/>
+                <w:sz w:val="20"/>
+              </w:rPr>
+              <w:t>ApplicationContext</w:t>
+            </w:r>
+            <w:proofErr w:type="spellEnd"/>
+            <w:r>
+              <w:rPr>
+                <w:rFonts w:ascii="Courier New" w:eastAsia="Times New Roman" w:hAnsi="Courier New" w:cs="Courier New"/>
+                <w:sz w:val="20"/>
+              </w:rPr>
+              <w:t xml:space="preserve"> context =</w:t>
+            </w:r>
+          </w:p>
+          <w:p>
+            <w:pPr>
+              <w:spacing w:after="0" w:line="240" w:lineRule="auto"/>
+              <w:rPr>
+                <w:rFonts w:ascii="Times New Roman" w:eastAsia="Times New Roman" w:hAnsi="Times New Roman" w:cs="Times New Roman"/>
+                <w:sz w:val="24"/>
+                <w:szCs w:val="24"/>
+              </w:rPr>
+            </w:pPr>
+            <w:r>
+              <w:rPr>
+                <w:rFonts w:ascii="Courier New" w:eastAsia="Times New Roman" w:hAnsi="Courier New" w:cs="Courier New"/>
+                <w:color w:val="C7254E"/>
+                <w:sz w:val="20"/>
+              </w:rPr>
+              <w:t xml:space="preserve">              </w:t>
+            </w:r>
+            <w:r>
+              <w:rPr>
+                <w:rFonts w:ascii="Courier New" w:eastAsia="Times New Roman" w:hAnsi="Courier New" w:cs="Courier New"/>
+                <w:sz w:val="20"/>
+              </w:rPr>
+              <w:t>new</w:t>
+            </w:r>
+            <w:r>
+              <w:rPr>
+                <w:rFonts w:ascii="Times New Roman" w:eastAsia="Times New Roman" w:hAnsi="Times New Roman" w:cs="Times New Roman"/>
+                <w:sz w:val="24"/>
+                <w:szCs w:val="24"/>
+              </w:rPr>
+              <w:t xml:space="preserve"> </w:t>
+            </w:r>
+            <w:proofErr w:type="spellStart"/>
+            <w:r>
+              <w:rPr>
+                <w:rFonts w:ascii="Courier New" w:eastAsia="Times New Roman" w:hAnsi="Courier New" w:cs="Courier New"/>
+                <w:sz w:val="20"/>
+              </w:rPr>
+              <w:t>ClassPathXmlApplicationContext</w:t>
+            </w:r>
+            <w:proofErr w:type="spellEnd"/>
+            <w:r>
+              <w:rPr>
+                <w:rFonts w:ascii="Courier New" w:eastAsia="Times New Roman" w:hAnsi="Courier New" w:cs="Courier New"/>
+                <w:sz w:val="20"/>
+              </w:rPr>
+              <w:t>("beans.xml");</w:t>
+            </w:r>
+          </w:p>
+          <w:p>
+            <w:pPr>
+              <w:spacing w:after="0" w:line="240" w:lineRule="auto"/>
+              <w:rPr>
+                <w:rFonts w:ascii="Times New Roman" w:eastAsia="Times New Roman" w:hAnsi="Times New Roman" w:cs="Times New Roman"/>
+                <w:sz w:val="24"/>
+                <w:szCs w:val="24"/>
+              </w:rPr>
+            </w:pPr>
+            <w:r>
+              <w:rPr>
+                <w:rFonts w:ascii="Courier New" w:eastAsia="Times New Roman" w:hAnsi="Courier New" w:cs="Courier New"/>
+                <w:color w:val="C7254E"/>
+                <w:sz w:val="20"/>
+              </w:rPr>
+              <w:t>              </w:t>
+            </w:r>
+            <w:proofErr w:type="spellStart"/>
+            <w:r>
+              <w:rPr>
+                <w:rFonts w:ascii="Courier New" w:eastAsia="Times New Roman" w:hAnsi="Courier New" w:cs="Courier New"/>
+                <w:sz w:val="20"/>
+              </w:rPr>
+              <w:t>SingletonBean</w:t>
+            </w:r>
+            <w:proofErr w:type="spellEnd"/>
+            <w:r>
+              <w:rPr>
+                <w:rFonts w:ascii="Courier New" w:eastAsia="Times New Roman" w:hAnsi="Courier New" w:cs="Courier New"/>
+                <w:sz w:val="20"/>
+              </w:rPr>
+              <w:t xml:space="preserve"> singleton = (</w:t>
+            </w:r>
+            <w:proofErr w:type="spellStart"/>
+            <w:r>
+              <w:rPr>
+                <w:rFonts w:ascii="Courier New" w:eastAsia="Times New Roman" w:hAnsi="Courier New" w:cs="Courier New"/>
+                <w:sz w:val="20"/>
+              </w:rPr>
+              <w:t>SingletonBean</w:t>
+            </w:r>
+            <w:proofErr w:type="spellEnd"/>
+            <w:r>
+              <w:rPr>
+                <w:rFonts w:ascii="Courier New" w:eastAsia="Times New Roman" w:hAnsi="Courier New" w:cs="Courier New"/>
+                <w:sz w:val="20"/>
+              </w:rPr>
+              <w:t>)</w:t>
+            </w:r>
+            <w:proofErr w:type="spellStart"/>
+            <w:r>
+              <w:rPr>
+                <w:rFonts w:ascii="Courier New" w:eastAsia="Times New Roman" w:hAnsi="Courier New" w:cs="Courier New"/>
+                <w:sz w:val="20"/>
+              </w:rPr>
+              <w:t>context.getBean</w:t>
+            </w:r>
+            <w:proofErr w:type="spellEnd"/>
+            <w:r>
+              <w:rPr>
+                <w:rFonts w:ascii="Courier New" w:eastAsia="Times New Roman" w:hAnsi="Courier New" w:cs="Courier New"/>
+                <w:sz w:val="20"/>
+              </w:rPr>
+              <w:t>("</w:t>
+            </w:r>
+            <w:proofErr w:type="spellStart"/>
+            <w:r>
+              <w:rPr>
+                <w:rFonts w:ascii="Courier New" w:eastAsia="Times New Roman" w:hAnsi="Courier New" w:cs="Courier New"/>
+                <w:sz w:val="20"/>
+              </w:rPr>
+              <w:t>singletonBean</w:t>
+            </w:r>
+            <w:proofErr w:type="spellEnd"/>
+            <w:r>
+              <w:rPr>
+                <w:rFonts w:ascii="Courier New" w:eastAsia="Times New Roman" w:hAnsi="Courier New" w:cs="Courier New"/>
+                <w:sz w:val="20"/>
+              </w:rPr>
+              <w:t>");             </w:t>
+            </w:r>
+          </w:p>
+          <w:p>
+            <w:pPr>
+              <w:spacing w:after="0" w:line="240" w:lineRule="auto"/>
+              <w:rPr>
+                <w:rFonts w:ascii="Times New Roman" w:eastAsia="Times New Roman" w:hAnsi="Times New Roman" w:cs="Times New Roman"/>
+                <w:sz w:val="24"/>
+                <w:szCs w:val="24"/>
+              </w:rPr>
+            </w:pPr>
+            <w:r>
+              <w:rPr>
+                <w:rFonts w:ascii="Courier New" w:eastAsia="Times New Roman" w:hAnsi="Courier New" w:cs="Courier New"/>
+                <w:color w:val="C7254E"/>
+                <w:sz w:val="20"/>
+              </w:rPr>
+              <w:t xml:space="preserve">              </w:t>
+            </w:r>
+            <w:proofErr w:type="spellStart"/>
+            <w:r>
+              <w:rPr>
+                <w:rFonts w:ascii="Courier New" w:eastAsia="Times New Roman" w:hAnsi="Courier New" w:cs="Courier New"/>
+                <w:sz w:val="20"/>
+              </w:rPr>
+              <w:t>PrototypeBean</w:t>
+            </w:r>
+            <w:proofErr w:type="spellEnd"/>
+            <w:r>
+              <w:rPr>
+                <w:rFonts w:ascii="Courier New" w:eastAsia="Times New Roman" w:hAnsi="Courier New" w:cs="Courier New"/>
+                <w:sz w:val="20"/>
+              </w:rPr>
+              <w:t xml:space="preserve"> </w:t>
+            </w:r>
+            <w:proofErr w:type="spellStart"/>
+            <w:r>
+              <w:rPr>
+                <w:rFonts w:ascii="Courier New" w:eastAsia="Times New Roman" w:hAnsi="Courier New" w:cs="Courier New"/>
+                <w:sz w:val="20"/>
+              </w:rPr>
+              <w:t>prototypeBeanA</w:t>
+            </w:r>
+            <w:proofErr w:type="spellEnd"/>
+            <w:r>
+              <w:rPr>
+                <w:rFonts w:ascii="Courier New" w:eastAsia="Times New Roman" w:hAnsi="Courier New" w:cs="Courier New"/>
+                <w:sz w:val="20"/>
+              </w:rPr>
+              <w:t xml:space="preserve"> = </w:t>
+            </w:r>
+            <w:proofErr w:type="spellStart"/>
+            <w:r>
+              <w:rPr>
+                <w:rFonts w:ascii="Courier New" w:eastAsia="Times New Roman" w:hAnsi="Courier New" w:cs="Courier New"/>
+                <w:sz w:val="20"/>
+              </w:rPr>
+              <w:t>singleton.getPrototypeBean</w:t>
+            </w:r>
+            <w:proofErr w:type="spellEnd"/>
+            <w:r>
+              <w:rPr>
+                <w:rFonts w:ascii="Courier New" w:eastAsia="Times New Roman" w:hAnsi="Courier New" w:cs="Courier New"/>
+                <w:sz w:val="20"/>
+              </w:rPr>
+              <w:t>();             </w:t>
+            </w:r>
+          </w:p>
+          <w:p>
+            <w:pPr>
+              <w:spacing w:after="0" w:line="240" w:lineRule="auto"/>
+              <w:rPr>
+                <w:rFonts w:ascii="Times New Roman" w:eastAsia="Times New Roman" w:hAnsi="Times New Roman" w:cs="Times New Roman"/>
+                <w:sz w:val="24"/>
+                <w:szCs w:val="24"/>
+              </w:rPr>
+            </w:pPr>
+            <w:r>
+              <w:rPr>
+                <w:rFonts w:ascii="Courier New" w:eastAsia="Times New Roman" w:hAnsi="Courier New" w:cs="Courier New"/>
+                <w:color w:val="C7254E"/>
+                <w:sz w:val="20"/>
+              </w:rPr>
+              <w:t xml:space="preserve">              </w:t>
+            </w:r>
+            <w:proofErr w:type="spellStart"/>
+            <w:r>
+              <w:rPr>
+                <w:rFonts w:ascii="Courier New" w:eastAsia="Times New Roman" w:hAnsi="Courier New" w:cs="Courier New"/>
+                <w:sz w:val="20"/>
+              </w:rPr>
+              <w:t>PrototypeBean</w:t>
+            </w:r>
+            <w:proofErr w:type="spellEnd"/>
+            <w:r>
+              <w:rPr>
+                <w:rFonts w:ascii="Courier New" w:eastAsia="Times New Roman" w:hAnsi="Courier New" w:cs="Courier New"/>
+                <w:sz w:val="20"/>
+              </w:rPr>
+              <w:t xml:space="preserve"> </w:t>
+            </w:r>
+            <w:proofErr w:type="spellStart"/>
+            <w:r>
+              <w:rPr>
+                <w:rFonts w:ascii="Courier New" w:eastAsia="Times New Roman" w:hAnsi="Courier New" w:cs="Courier New"/>
+                <w:sz w:val="20"/>
+              </w:rPr>
+              <w:t>prototypeBeanB</w:t>
+            </w:r>
+            <w:proofErr w:type="spellEnd"/>
+            <w:r>
+              <w:rPr>
+                <w:rFonts w:ascii="Courier New" w:eastAsia="Times New Roman" w:hAnsi="Courier New" w:cs="Courier New"/>
+                <w:sz w:val="20"/>
+              </w:rPr>
+              <w:t xml:space="preserve"> = </w:t>
+            </w:r>
+            <w:proofErr w:type="spellStart"/>
+            <w:r>
+              <w:rPr>
+                <w:rFonts w:ascii="Courier New" w:eastAsia="Times New Roman" w:hAnsi="Courier New" w:cs="Courier New"/>
+                <w:sz w:val="20"/>
+              </w:rPr>
+              <w:t>singleton.getPrototypeBean</w:t>
+            </w:r>
+            <w:proofErr w:type="spellEnd"/>
+            <w:r>
+              <w:rPr>
+                <w:rFonts w:ascii="Courier New" w:eastAsia="Times New Roman" w:hAnsi="Courier New" w:cs="Courier New"/>
+                <w:sz w:val="20"/>
+              </w:rPr>
+              <w:t>();             </w:t>
+            </w:r>
+          </w:p>
+          <w:p>
+            <w:pPr>
+              <w:spacing w:after="0" w:line="240" w:lineRule="auto"/>
+              <w:rPr>
+                <w:rFonts w:ascii="Times New Roman" w:eastAsia="Times New Roman" w:hAnsi="Times New Roman" w:cs="Times New Roman"/>
+                <w:sz w:val="24"/>
+                <w:szCs w:val="24"/>
+              </w:rPr>
+            </w:pPr>
+            <w:r>
+              <w:rPr>
+                <w:rFonts w:ascii="Courier New" w:eastAsia="Times New Roman" w:hAnsi="Courier New" w:cs="Courier New"/>
+                <w:color w:val="C7254E"/>
+                <w:sz w:val="20"/>
+              </w:rPr>
+              <w:t xml:space="preserve">              </w:t>
+            </w:r>
+            <w:proofErr w:type="spellStart"/>
+            <w:r>
+              <w:rPr>
+                <w:rFonts w:ascii="Courier New" w:eastAsia="Times New Roman" w:hAnsi="Courier New" w:cs="Courier New"/>
+                <w:sz w:val="20"/>
+              </w:rPr>
+              <w:t>System.out.println</w:t>
+            </w:r>
+            <w:proofErr w:type="spellEnd"/>
+            <w:r>
+              <w:rPr>
+                <w:rFonts w:ascii="Courier New" w:eastAsia="Times New Roman" w:hAnsi="Courier New" w:cs="Courier New"/>
+                <w:sz w:val="20"/>
+              </w:rPr>
+              <w:t>(</w:t>
+            </w:r>
+            <w:proofErr w:type="spellStart"/>
+            <w:r>
+              <w:rPr>
+                <w:rFonts w:ascii="Courier New" w:eastAsia="Times New Roman" w:hAnsi="Courier New" w:cs="Courier New"/>
+                <w:sz w:val="20"/>
+              </w:rPr>
+              <w:t>prototypeBeanA</w:t>
+            </w:r>
+            <w:proofErr w:type="spellEnd"/>
+            <w:r>
+              <w:rPr>
+                <w:rFonts w:ascii="Courier New" w:eastAsia="Times New Roman" w:hAnsi="Courier New" w:cs="Courier New"/>
+                <w:sz w:val="20"/>
+              </w:rPr>
+              <w:t>);</w:t>
+            </w:r>
+          </w:p>
+          <w:p>
+            <w:pPr>
+              <w:spacing w:after="0" w:line="240" w:lineRule="auto"/>
+              <w:rPr>
+                <w:rFonts w:ascii="Times New Roman" w:eastAsia="Times New Roman" w:hAnsi="Times New Roman" w:cs="Times New Roman"/>
+                <w:sz w:val="24"/>
+                <w:szCs w:val="24"/>
+              </w:rPr>
+            </w:pPr>
+            <w:r>
+              <w:rPr>
+                <w:rFonts w:ascii="Courier New" w:eastAsia="Times New Roman" w:hAnsi="Courier New" w:cs="Courier New"/>
+                <w:color w:val="C7254E"/>
+                <w:sz w:val="20"/>
+              </w:rPr>
+              <w:t xml:space="preserve">              </w:t>
+            </w:r>
+            <w:proofErr w:type="spellStart"/>
+            <w:r>
+              <w:rPr>
+                <w:rFonts w:ascii="Courier New" w:eastAsia="Times New Roman" w:hAnsi="Courier New" w:cs="Courier New"/>
+                <w:sz w:val="20"/>
+              </w:rPr>
+              <w:t>System.out.println</w:t>
+            </w:r>
+            <w:proofErr w:type="spellEnd"/>
+            <w:r>
+              <w:rPr>
+                <w:rFonts w:ascii="Courier New" w:eastAsia="Times New Roman" w:hAnsi="Courier New" w:cs="Courier New"/>
+                <w:sz w:val="20"/>
+              </w:rPr>
+              <w:t>(</w:t>
+            </w:r>
+            <w:proofErr w:type="spellStart"/>
+            <w:r>
+              <w:rPr>
+                <w:rFonts w:ascii="Courier New" w:eastAsia="Times New Roman" w:hAnsi="Courier New" w:cs="Courier New"/>
+                <w:sz w:val="20"/>
+              </w:rPr>
+              <w:t>prototypeBeanB</w:t>
+            </w:r>
+            <w:proofErr w:type="spellEnd"/>
+            <w:r>
+              <w:rPr>
+                <w:rFonts w:ascii="Courier New" w:eastAsia="Times New Roman" w:hAnsi="Courier New" w:cs="Courier New"/>
+                <w:sz w:val="20"/>
+              </w:rPr>
+              <w:t>);             </w:t>
+            </w:r>
+          </w:p>
+          <w:p>
+            <w:pPr>
+              <w:spacing w:after="0" w:line="240" w:lineRule="auto"/>
+              <w:rPr>
+                <w:rFonts w:ascii="Times New Roman" w:eastAsia="Times New Roman" w:hAnsi="Times New Roman" w:cs="Times New Roman"/>
+                <w:sz w:val="24"/>
+                <w:szCs w:val="24"/>
+              </w:rPr>
+            </w:pPr>
+            <w:r>
+              <w:rPr>
+                <w:rFonts w:ascii="Courier New" w:eastAsia="Times New Roman" w:hAnsi="Courier New" w:cs="Courier New"/>
+                <w:color w:val="C7254E"/>
+                <w:sz w:val="20"/>
+              </w:rPr>
+              <w:t>              </w:t>
+            </w:r>
+            <w:proofErr w:type="spellStart"/>
+            <w:r>
+              <w:rPr>
+                <w:rFonts w:ascii="Courier New" w:eastAsia="Times New Roman" w:hAnsi="Courier New" w:cs="Courier New"/>
+                <w:sz w:val="20"/>
+              </w:rPr>
+              <w:t>System.out.println</w:t>
+            </w:r>
+            <w:proofErr w:type="spellEnd"/>
+            <w:r>
+              <w:rPr>
+                <w:rFonts w:ascii="Courier New" w:eastAsia="Times New Roman" w:hAnsi="Courier New" w:cs="Courier New"/>
+                <w:sz w:val="20"/>
+              </w:rPr>
+              <w:t xml:space="preserve">("Is </w:t>
+            </w:r>
+            <w:proofErr w:type="spellStart"/>
+            <w:r>
+              <w:rPr>
+                <w:rFonts w:ascii="Courier New" w:eastAsia="Times New Roman" w:hAnsi="Courier New" w:cs="Courier New"/>
+                <w:sz w:val="20"/>
+              </w:rPr>
+              <w:t>prototypeBeanA</w:t>
+            </w:r>
+            <w:proofErr w:type="spellEnd"/>
+            <w:r>
+              <w:rPr>
+                <w:rFonts w:ascii="Courier New" w:eastAsia="Times New Roman" w:hAnsi="Courier New" w:cs="Courier New"/>
+                <w:sz w:val="20"/>
+              </w:rPr>
+              <w:t xml:space="preserve"> and </w:t>
+            </w:r>
+            <w:proofErr w:type="spellStart"/>
+            <w:r>
+              <w:rPr>
+                <w:rFonts w:ascii="Courier New" w:eastAsia="Times New Roman" w:hAnsi="Courier New" w:cs="Courier New"/>
+                <w:sz w:val="20"/>
+              </w:rPr>
+              <w:t>prototypeBeanA</w:t>
+            </w:r>
+            <w:proofErr w:type="spellEnd"/>
+            <w:r>
+              <w:rPr>
+                <w:rFonts w:ascii="Courier New" w:eastAsia="Times New Roman" w:hAnsi="Courier New" w:cs="Courier New"/>
+                <w:sz w:val="20"/>
+              </w:rPr>
+              <w:t xml:space="preserve">  same ? "</w:t>
+            </w:r>
+            <w:r>
+              <w:rPr>
+                <w:rFonts w:ascii="Times New Roman" w:eastAsia="Times New Roman" w:hAnsi="Times New Roman" w:cs="Times New Roman"/>
+                <w:sz w:val="24"/>
+                <w:szCs w:val="24"/>
+              </w:rPr>
+              <w:t xml:space="preserve"> </w:t>
+            </w:r>
+            <w:r>
+              <w:rPr>
+                <w:rFonts w:ascii="Courier New" w:eastAsia="Times New Roman" w:hAnsi="Courier New" w:cs="Courier New"/>
+                <w:sz w:val="20"/>
+              </w:rPr>
+              <w:t>+ (</w:t>
+            </w:r>
+            <w:proofErr w:type="spellStart"/>
+            <w:r>
+              <w:rPr>
+                <w:rFonts w:ascii="Courier New" w:eastAsia="Times New Roman" w:hAnsi="Courier New" w:cs="Courier New"/>
+                <w:sz w:val="20"/>
+              </w:rPr>
+              <w:t>prototypeBeanA</w:t>
+            </w:r>
+            <w:proofErr w:type="spellEnd"/>
+            <w:r>
+              <w:rPr>
+                <w:rFonts w:ascii="Courier New" w:eastAsia="Times New Roman" w:hAnsi="Courier New" w:cs="Courier New"/>
+                <w:sz w:val="20"/>
+              </w:rPr>
+              <w:t>==</w:t>
+            </w:r>
+            <w:proofErr w:type="spellStart"/>
+            <w:r>
+              <w:rPr>
+                <w:rFonts w:ascii="Courier New" w:eastAsia="Times New Roman" w:hAnsi="Courier New" w:cs="Courier New"/>
+                <w:sz w:val="20"/>
+              </w:rPr>
+              <w:t>prototypeBeanB</w:t>
+            </w:r>
+            <w:proofErr w:type="spellEnd"/>
+            <w:r>
+              <w:rPr>
+                <w:rFonts w:ascii="Courier New" w:eastAsia="Times New Roman" w:hAnsi="Courier New" w:cs="Courier New"/>
+                <w:sz w:val="20"/>
+              </w:rPr>
+              <w:t>));</w:t>
+            </w:r>
+          </w:p>
+          <w:p>
+            <w:pPr>
+              <w:spacing w:after="0" w:line="240" w:lineRule="auto"/>
+              <w:rPr>
+                <w:rFonts w:ascii="Times New Roman" w:eastAsia="Times New Roman" w:hAnsi="Times New Roman" w:cs="Times New Roman"/>
+                <w:sz w:val="24"/>
+                <w:szCs w:val="24"/>
+              </w:rPr>
+            </w:pPr>
+            <w:r>
+              <w:rPr>
+                <w:rFonts w:ascii="Courier New" w:eastAsia="Times New Roman" w:hAnsi="Courier New" w:cs="Courier New"/>
+                <w:color w:val="C7254E"/>
+                <w:sz w:val="20"/>
+              </w:rPr>
+              <w:t>       </w:t>
+            </w:r>
+            <w:r>
+              <w:rPr>
+                <w:rFonts w:ascii="Courier New" w:eastAsia="Times New Roman" w:hAnsi="Courier New" w:cs="Courier New"/>
+                <w:sz w:val="20"/>
+              </w:rPr>
+              <w:t>}</w:t>
+            </w:r>
+          </w:p>
+          <w:p>
+            <w:pPr>
+              <w:spacing w:after="0" w:line="240" w:lineRule="auto"/>
+              <w:rPr>
+                <w:rFonts w:ascii="Times New Roman" w:eastAsia="Times New Roman" w:hAnsi="Times New Roman" w:cs="Times New Roman"/>
+                <w:sz w:val="24"/>
+                <w:szCs w:val="24"/>
+              </w:rPr>
+            </w:pPr>
+            <w:r>
+              <w:rPr>
+                <w:rFonts w:ascii="Courier New" w:eastAsia="Times New Roman" w:hAnsi="Courier New" w:cs="Courier New"/>
+                <w:sz w:val="20"/>
+              </w:rPr>
+              <w:t>}</w:t>
+            </w:r>
+          </w:p>
+        </w:tc>
+      </w:tr>
+    </w:tbl>
+    <w:p>
+      <w:pPr>
+        <w:shd w:val="clear" w:color="auto" w:fill="FFFFFF"/>
+        <w:spacing w:after="120" w:line="240" w:lineRule="auto"/>
+        <w:rPr>
+          <w:rFonts w:ascii="Helvetica" w:eastAsia="Times New Roman" w:hAnsi="Helvetica" w:cs="Helvetica"/>
+          <w:color w:val="555555"/>
+          <w:sz w:val="24"/>
+          <w:szCs w:val="24"/>
+        </w:rPr>
+      </w:pPr>
+      <w:r>
+        <w:rPr>
+          <w:rFonts w:ascii="Helvetica" w:eastAsia="Times New Roman" w:hAnsi="Helvetica" w:cs="Helvetica"/>
+          <w:color w:val="555555"/>
+          <w:sz w:val="24"/>
+          <w:szCs w:val="24"/>
+        </w:rPr>
+        <w:t xml:space="preserve">Run the program and we can see that </w:t>
+      </w:r>
+      <w:proofErr w:type="spellStart"/>
+      <w:r>
+        <w:rPr>
+          <w:rFonts w:ascii="Helvetica" w:eastAsia="Times New Roman" w:hAnsi="Helvetica" w:cs="Helvetica"/>
+          <w:color w:val="555555"/>
+          <w:sz w:val="24"/>
+          <w:szCs w:val="24"/>
+        </w:rPr>
+        <w:t>getPrototypeBean</w:t>
+      </w:r>
+      <w:proofErr w:type="spellEnd"/>
+      <w:r>
+        <w:rPr>
+          <w:rFonts w:ascii="Helvetica" w:eastAsia="Times New Roman" w:hAnsi="Helvetica" w:cs="Helvetica"/>
+          <w:color w:val="555555"/>
+          <w:sz w:val="24"/>
+          <w:szCs w:val="24"/>
+        </w:rPr>
+        <w:t>() returned different  object both time</w:t>
+      </w:r>
+    </w:p>
+    <w:p>
+      <w:pPr>
+        <w:shd w:val="clear" w:color="auto" w:fill="FFFFFF"/>
+        <w:spacing w:after="120" w:line="240" w:lineRule="auto"/>
+        <w:rPr>
+          <w:rFonts w:ascii="Helvetica" w:eastAsia="Times New Roman" w:hAnsi="Helvetica" w:cs="Helvetica"/>
+          <w:color w:val="555555"/>
+          <w:sz w:val="24"/>
+          <w:szCs w:val="24"/>
+        </w:rPr>
+      </w:pPr>
+      <w:r>
+        <w:rPr>
+          <w:rFonts w:ascii="Helvetica" w:eastAsia="Times New Roman" w:hAnsi="Helvetica" w:cs="Helvetica"/>
+          <w:noProof/>
+          <w:color w:val="555555"/>
+          <w:sz w:val="24"/>
+          <w:szCs w:val="24"/>
+        </w:rPr>
+        <w:drawing>
+          <wp:inline distT="0" distB="0" distL="0" distR="0">
+            <wp:extent cx="5572125" cy="1152525"/>
+            <wp:effectExtent l="19050" t="0" r="9525" b="0"/>
+            <wp:docPr id="42" name="Picture 42"/>
+            <wp:cNvGraphicFramePr>
+              <a:graphicFrameLocks xmlns:a="http://schemas.openxmlformats.org/drawingml/2006/main" noChangeAspect="1"/>
+            </wp:cNvGraphicFramePr>
+            <a:graphic xmlns:a="http://schemas.openxmlformats.org/drawingml/2006/main">
+              <a:graphicData uri="http://schemas.openxmlformats.org/drawingml/2006/picture">
+                <pic:pic xmlns:pic="http://schemas.openxmlformats.org/drawingml/2006/picture">
+                  <pic:nvPicPr>
+                    <pic:cNvPr id="0" name="Picture 42"/>
+                    <pic:cNvPicPr>
+                      <a:picLocks noChangeAspect="1" noChangeArrowheads="1"/>
+                    </pic:cNvPicPr>
+                  </pic:nvPicPr>
+                  <pic:blipFill>
+                    <a:blip r:embed="rId18"/>
+                    <a:srcRect/>
+                    <a:stretch>
+                      <a:fillRect/>
+                    </a:stretch>
+                  </pic:blipFill>
+                  <pic:spPr bwMode="auto">
+                    <a:xfrm>
+                      <a:off x="0" y="0"/>
+                      <a:ext cx="5572125" cy="1152525"/>
+                    </a:xfrm>
+                    <a:prstGeom prst="rect">
+                      <a:avLst/>
+                    </a:prstGeom>
+                    <a:noFill/>
+                    <a:ln w="9525">
+                      <a:noFill/>
+                      <a:miter lim="800000"/>
+                      <a:headEnd/>
+                      <a:tailEnd/>
+                    </a:ln>
+                  </pic:spPr>
+                </pic:pic>
+              </a:graphicData>
+            </a:graphic>
+          </wp:inline>
+        </w:drawing>
+      </w:r>
+    </w:p>
+    <w:p>
+      <w:pPr>
+        <w:shd w:val="clear" w:color="auto" w:fill="FFFFFF"/>
+        <w:spacing w:after="150" w:line="240" w:lineRule="auto"/>
+        <w:outlineLvl w:val="1"/>
+        <w:rPr>
+          <w:rFonts w:ascii="Helvetica" w:eastAsia="Times New Roman" w:hAnsi="Helvetica" w:cs="Helvetica"/>
+          <w:b/>
+          <w:bCs/>
+          <w:color w:val="555555"/>
+          <w:sz w:val="36"/>
+          <w:szCs w:val="36"/>
+        </w:rPr>
+      </w:pPr>
+      <w:r>
+        <w:rPr>
+          <w:rFonts w:ascii="Helvetica" w:eastAsia="Times New Roman" w:hAnsi="Helvetica" w:cs="Helvetica"/>
+          <w:b/>
+          <w:bCs/>
+          <w:color w:val="008080"/>
+          <w:sz w:val="36"/>
+          <w:szCs w:val="36"/>
+        </w:rPr>
+        <w:t>Conclusion</w:t>
+      </w:r>
+    </w:p>
+    <w:p>
+      <w:pPr>
+        <w:shd w:val="clear" w:color="auto" w:fill="FFFFFF"/>
+        <w:spacing w:after="120" w:line="240" w:lineRule="auto"/>
+        <w:rPr>
+          <w:rFonts w:ascii="Helvetica" w:eastAsia="Times New Roman" w:hAnsi="Helvetica" w:cs="Helvetica"/>
+          <w:color w:val="555555"/>
+          <w:sz w:val="24"/>
+          <w:szCs w:val="24"/>
+        </w:rPr>
+      </w:pPr>
+      <w:r>
+        <w:rPr>
+          <w:rFonts w:ascii="Helvetica" w:eastAsia="Times New Roman" w:hAnsi="Helvetica" w:cs="Helvetica"/>
+          <w:color w:val="555555"/>
+          <w:sz w:val="24"/>
+          <w:szCs w:val="24"/>
+        </w:rPr>
+        <w:t>Method Injection is the approach in which method name is configured which will be used to resolve the dependency. This approach  is primarily used when a singleton bean has a dependency on a prototype bean and a new instance of prototype bean is required from a singleton bean every time. </w:t>
       </w:r>
     </w:p>
     <w:sectPr>
@@ -701,6 +4884,127 @@
     </w:sectPr>
   </w:body>
 </w:document>
+</file>
+
+<file path=word/numbering.xml><?xml version="1.0" encoding="utf-8"?>
+<w:numbering xmlns:ve="http://schemas.openxmlformats.org/markup-compatibility/2006" xmlns:o="urn:schemas-microsoft-com:office:office" xmlns:r="http://schemas.openxmlformats.org/officeDocument/2006/relationships" xmlns:m="http://schemas.openxmlformats.org/officeDocument/2006/math" xmlns:v="urn:schemas-microsoft-com:vml" xmlns:wp="http://schemas.openxmlformats.org/drawingml/2006/wordprocessingDrawing" xmlns:w10="urn:schemas-microsoft-com:office:word" xmlns:w="http://schemas.openxmlformats.org/wordprocessingml/2006/main" xmlns:wne="http://schemas.microsoft.com/office/word/2006/wordml">
+  <w:abstractNum w:abstractNumId="0">
+    <w:nsid w:val="45DE0D64"/>
+    <w:multiLevelType w:val="multilevel"/>
+    <w:tmpl w:val="3C1084E8"/>
+    <w:lvl w:ilvl="0">
+      <w:start w:val="1"/>
+      <w:numFmt w:val="lowerLetter"/>
+      <w:lvlText w:val="%1."/>
+      <w:lvlJc w:val="left"/>
+      <w:pPr>
+        <w:tabs>
+          <w:tab w:val="num" w:pos="720"/>
+        </w:tabs>
+        <w:ind w:left="720" w:hanging="360"/>
+      </w:pPr>
+    </w:lvl>
+    <w:lvl w:ilvl="1" w:tentative="1">
+      <w:start w:val="1"/>
+      <w:numFmt w:val="lowerLetter"/>
+      <w:lvlText w:val="%2."/>
+      <w:lvlJc w:val="left"/>
+      <w:pPr>
+        <w:tabs>
+          <w:tab w:val="num" w:pos="1440"/>
+        </w:tabs>
+        <w:ind w:left="1440" w:hanging="360"/>
+      </w:pPr>
+    </w:lvl>
+    <w:lvl w:ilvl="2" w:tentative="1">
+      <w:start w:val="1"/>
+      <w:numFmt w:val="lowerLetter"/>
+      <w:lvlText w:val="%3."/>
+      <w:lvlJc w:val="left"/>
+      <w:pPr>
+        <w:tabs>
+          <w:tab w:val="num" w:pos="2160"/>
+        </w:tabs>
+        <w:ind w:left="2160" w:hanging="360"/>
+      </w:pPr>
+    </w:lvl>
+    <w:lvl w:ilvl="3" w:tentative="1">
+      <w:start w:val="1"/>
+      <w:numFmt w:val="lowerLetter"/>
+      <w:lvlText w:val="%4."/>
+      <w:lvlJc w:val="left"/>
+      <w:pPr>
+        <w:tabs>
+          <w:tab w:val="num" w:pos="2880"/>
+        </w:tabs>
+        <w:ind w:left="2880" w:hanging="360"/>
+      </w:pPr>
+    </w:lvl>
+    <w:lvl w:ilvl="4" w:tentative="1">
+      <w:start w:val="1"/>
+      <w:numFmt w:val="lowerLetter"/>
+      <w:lvlText w:val="%5."/>
+      <w:lvlJc w:val="left"/>
+      <w:pPr>
+        <w:tabs>
+          <w:tab w:val="num" w:pos="3600"/>
+        </w:tabs>
+        <w:ind w:left="3600" w:hanging="360"/>
+      </w:pPr>
+    </w:lvl>
+    <w:lvl w:ilvl="5" w:tentative="1">
+      <w:start w:val="1"/>
+      <w:numFmt w:val="lowerLetter"/>
+      <w:lvlText w:val="%6."/>
+      <w:lvlJc w:val="left"/>
+      <w:pPr>
+        <w:tabs>
+          <w:tab w:val="num" w:pos="4320"/>
+        </w:tabs>
+        <w:ind w:left="4320" w:hanging="360"/>
+      </w:pPr>
+    </w:lvl>
+    <w:lvl w:ilvl="6" w:tentative="1">
+      <w:start w:val="1"/>
+      <w:numFmt w:val="lowerLetter"/>
+      <w:lvlText w:val="%7."/>
+      <w:lvlJc w:val="left"/>
+      <w:pPr>
+        <w:tabs>
+          <w:tab w:val="num" w:pos="5040"/>
+        </w:tabs>
+        <w:ind w:left="5040" w:hanging="360"/>
+      </w:pPr>
+    </w:lvl>
+    <w:lvl w:ilvl="7" w:tentative="1">
+      <w:start w:val="1"/>
+      <w:numFmt w:val="lowerLetter"/>
+      <w:lvlText w:val="%8."/>
+      <w:lvlJc w:val="left"/>
+      <w:pPr>
+        <w:tabs>
+          <w:tab w:val="num" w:pos="5760"/>
+        </w:tabs>
+        <w:ind w:left="5760" w:hanging="360"/>
+      </w:pPr>
+    </w:lvl>
+    <w:lvl w:ilvl="8" w:tentative="1">
+      <w:start w:val="1"/>
+      <w:numFmt w:val="lowerLetter"/>
+      <w:lvlText w:val="%9."/>
+      <w:lvlJc w:val="left"/>
+      <w:pPr>
+        <w:tabs>
+          <w:tab w:val="num" w:pos="6480"/>
+        </w:tabs>
+        <w:ind w:left="6480" w:hanging="360"/>
+      </w:pPr>
+    </w:lvl>
+  </w:abstractNum>
+  <w:num w:numId="1">
+    <w:abstractNumId w:val="0"/>
+  </w:num>
+</w:numbering>
 </file>
 
 <file path=word/styles.xml><?xml version="1.0" encoding="utf-8"?>
@@ -862,6 +5166,26 @@
   <w:style w:type="paragraph" w:default="1" w:styleId="Normal">
     <w:name w:val="Normal"/>
     <w:qFormat/>
+    <w:rsid w:val="00B1258A"/>
+  </w:style>
+  <w:style w:type="paragraph" w:styleId="Heading2">
+    <w:name w:val="heading 2"/>
+    <w:basedOn w:val="Normal"/>
+    <w:link w:val="Heading2Char"/>
+    <w:uiPriority w:val="9"/>
+    <w:qFormat/>
+    <w:rsid w:val="00595AA8"/>
+    <w:pPr>
+      <w:spacing w:before="100" w:beforeAutospacing="1" w:after="100" w:afterAutospacing="1" w:line="240" w:lineRule="auto"/>
+      <w:outlineLvl w:val="1"/>
+    </w:pPr>
+    <w:rPr>
+      <w:rFonts w:ascii="Times New Roman" w:eastAsia="Times New Roman" w:hAnsi="Times New Roman" w:cs="Times New Roman"/>
+      <w:b/>
+      <w:bCs/>
+      <w:sz w:val="36"/>
+      <w:szCs w:val="36"/>
+    </w:rPr>
   </w:style>
   <w:style w:type="character" w:default="1" w:styleId="DefaultParagraphFont">
     <w:name w:val="Default Paragraph Font"/>
@@ -890,6 +5214,102 @@
     <w:uiPriority w:val="99"/>
     <w:semiHidden/>
     <w:unhideWhenUsed/>
+  </w:style>
+  <w:style w:type="paragraph" w:styleId="BalloonText">
+    <w:name w:val="Balloon Text"/>
+    <w:basedOn w:val="Normal"/>
+    <w:link w:val="BalloonTextChar"/>
+    <w:uiPriority w:val="99"/>
+    <w:semiHidden/>
+    <w:unhideWhenUsed/>
+    <w:rsid w:val="005221AD"/>
+    <w:pPr>
+      <w:spacing w:after="0" w:line="240" w:lineRule="auto"/>
+    </w:pPr>
+    <w:rPr>
+      <w:rFonts w:ascii="Tahoma" w:hAnsi="Tahoma" w:cs="Tahoma"/>
+      <w:sz w:val="16"/>
+      <w:szCs w:val="16"/>
+    </w:rPr>
+  </w:style>
+  <w:style w:type="character" w:customStyle="1" w:styleId="BalloonTextChar">
+    <w:name w:val="Balloon Text Char"/>
+    <w:basedOn w:val="DefaultParagraphFont"/>
+    <w:link w:val="BalloonText"/>
+    <w:uiPriority w:val="99"/>
+    <w:semiHidden/>
+    <w:rsid w:val="005221AD"/>
+    <w:rPr>
+      <w:rFonts w:ascii="Tahoma" w:hAnsi="Tahoma" w:cs="Tahoma"/>
+      <w:sz w:val="16"/>
+      <w:szCs w:val="16"/>
+    </w:rPr>
+  </w:style>
+  <w:style w:type="character" w:customStyle="1" w:styleId="Heading2Char">
+    <w:name w:val="Heading 2 Char"/>
+    <w:basedOn w:val="DefaultParagraphFont"/>
+    <w:link w:val="Heading2"/>
+    <w:uiPriority w:val="9"/>
+    <w:rsid w:val="00595AA8"/>
+    <w:rPr>
+      <w:rFonts w:ascii="Times New Roman" w:eastAsia="Times New Roman" w:hAnsi="Times New Roman" w:cs="Times New Roman"/>
+      <w:b/>
+      <w:bCs/>
+      <w:sz w:val="36"/>
+      <w:szCs w:val="36"/>
+    </w:rPr>
+  </w:style>
+  <w:style w:type="character" w:styleId="Strong">
+    <w:name w:val="Strong"/>
+    <w:basedOn w:val="DefaultParagraphFont"/>
+    <w:uiPriority w:val="22"/>
+    <w:qFormat/>
+    <w:rsid w:val="00595AA8"/>
+    <w:rPr>
+      <w:b/>
+      <w:bCs/>
+    </w:rPr>
+  </w:style>
+  <w:style w:type="paragraph" w:styleId="NormalWeb">
+    <w:name w:val="Normal (Web)"/>
+    <w:basedOn w:val="Normal"/>
+    <w:uiPriority w:val="99"/>
+    <w:semiHidden/>
+    <w:unhideWhenUsed/>
+    <w:rsid w:val="00595AA8"/>
+    <w:pPr>
+      <w:spacing w:before="100" w:beforeAutospacing="1" w:after="100" w:afterAutospacing="1" w:line="240" w:lineRule="auto"/>
+    </w:pPr>
+    <w:rPr>
+      <w:rFonts w:ascii="Times New Roman" w:eastAsia="Times New Roman" w:hAnsi="Times New Roman" w:cs="Times New Roman"/>
+      <w:sz w:val="24"/>
+      <w:szCs w:val="24"/>
+    </w:rPr>
+  </w:style>
+  <w:style w:type="character" w:styleId="Hyperlink">
+    <w:name w:val="Hyperlink"/>
+    <w:basedOn w:val="DefaultParagraphFont"/>
+    <w:uiPriority w:val="99"/>
+    <w:semiHidden/>
+    <w:unhideWhenUsed/>
+    <w:rsid w:val="00595AA8"/>
+    <w:rPr>
+      <w:color w:val="0000FF"/>
+      <w:u w:val="single"/>
+    </w:rPr>
+  </w:style>
+  <w:style w:type="character" w:styleId="HTMLCode">
+    <w:name w:val="HTML Code"/>
+    <w:basedOn w:val="DefaultParagraphFont"/>
+    <w:uiPriority w:val="99"/>
+    <w:semiHidden/>
+    <w:unhideWhenUsed/>
+    <w:rsid w:val="00595AA8"/>
+    <w:rPr>
+      <w:rFonts w:ascii="Courier New" w:eastAsia="Times New Roman" w:hAnsi="Courier New" w:cs="Courier New"/>
+      <w:sz w:val="20"/>
+      <w:szCs w:val="20"/>
+    </w:rPr>
   </w:style>
 </w:styles>
 </file>
